--- a/ai_11/volodymyr_khailov/epic 2/epic_2_pactice_and_labs_report_volodymyr_khailov.docx
+++ b/ai_11/volodymyr_khailov/epic 2/epic_2_pactice_and_labs_report_volodymyr_khailov.docx
@@ -93,12 +93,12 @@
           <wp:inline distB="0" distT="0" distL="0" distR="0">
             <wp:extent cx="2045312" cy="1940799"/>
             <wp:effectExtent b="0" l="0" r="0" t="0"/>
-            <wp:docPr descr="NO_CAPTION null" id="13" name="image3.png"/>
+            <wp:docPr descr="NO_CAPTION null" id="13" name="image5.png"/>
             <a:graphic>
               <a:graphicData uri="http://schemas.openxmlformats.org/drawingml/2006/picture">
                 <pic:pic>
                   <pic:nvPicPr>
-                    <pic:cNvPr descr="NO_CAPTION null" id="0" name="image3.png"/>
+                    <pic:cNvPr descr="NO_CAPTION null" id="0" name="image5.png"/>
                     <pic:cNvPicPr preferRelativeResize="0"/>
                   </pic:nvPicPr>
                   <pic:blipFill>
@@ -144,22 +144,8 @@
     </w:p>
     <w:p>
       <w:pPr>
-        <w:spacing w:after="200" w:line="276" w:lineRule="auto"/>
-        <w:jc w:val="center"/>
-        <w:rPr>
-          <w:rFonts w:ascii="Times New Roman" w:cs="Times New Roman" w:eastAsia="Times New Roman" w:hAnsi="Times New Roman"/>
-        </w:rPr>
-      </w:pPr>
-      <w:r>
-        <w:rPr>
-          <w:rtl w:val="0"/>
-        </w:rPr>
-      </w:r>
-    </w:p>
-    <w:p>
-      <w:pPr>
         <w:spacing w:after="200" w:line="240" w:lineRule="auto"/>
-        <w:jc w:val="center"/>
+        <w:jc w:val="left"/>
         <w:rPr>
           <w:rFonts w:ascii="Times New Roman" w:cs="Times New Roman" w:eastAsia="Times New Roman" w:hAnsi="Times New Roman"/>
         </w:rPr>
@@ -328,12 +314,9 @@
     </w:p>
     <w:p>
       <w:pPr>
-        <w:spacing w:after="200" w:line="240" w:lineRule="auto"/>
-        <w:jc w:val="center"/>
-        <w:rPr>
-          <w:rFonts w:ascii="Times New Roman" w:cs="Times New Roman" w:eastAsia="Times New Roman" w:hAnsi="Times New Roman"/>
-          <w:b w:val="1"/>
-          <w:smallCaps w:val="1"/>
+        <w:spacing w:after="200" w:line="360" w:lineRule="auto"/>
+        <w:rPr>
+          <w:rFonts w:ascii="Times New Roman" w:cs="Times New Roman" w:eastAsia="Times New Roman" w:hAnsi="Times New Roman"/>
           <w:sz w:val="28"/>
           <w:szCs w:val="28"/>
         </w:rPr>
@@ -346,17 +329,26 @@
     </w:p>
     <w:p>
       <w:pPr>
-        <w:spacing w:after="200" w:line="360" w:lineRule="auto"/>
-        <w:rPr>
-          <w:rFonts w:ascii="Times New Roman" w:cs="Times New Roman" w:eastAsia="Times New Roman" w:hAnsi="Times New Roman"/>
+        <w:spacing w:after="200" w:line="240" w:lineRule="auto"/>
+        <w:jc w:val="right"/>
+        <w:rPr>
+          <w:rFonts w:ascii="Times New Roman" w:cs="Times New Roman" w:eastAsia="Times New Roman" w:hAnsi="Times New Roman"/>
+          <w:b w:val="1"/>
+          <w:i w:val="1"/>
           <w:sz w:val="28"/>
           <w:szCs w:val="28"/>
         </w:rPr>
       </w:pPr>
       <w:r>
         <w:rPr>
-          <w:rtl w:val="0"/>
-        </w:rPr>
+          <w:rFonts w:ascii="Times New Roman" w:cs="Times New Roman" w:eastAsia="Times New Roman" w:hAnsi="Times New Roman"/>
+          <w:b w:val="1"/>
+          <w:i w:val="1"/>
+          <w:sz w:val="28"/>
+          <w:szCs w:val="28"/>
+          <w:rtl w:val="0"/>
+        </w:rPr>
+        <w:t xml:space="preserve">Виконав:</w:t>
       </w:r>
     </w:p>
     <w:p>
@@ -380,32 +372,33 @@
           <w:szCs w:val="28"/>
           <w:rtl w:val="0"/>
         </w:rPr>
-        <w:t xml:space="preserve">Виконав:</w:t>
-      </w:r>
-    </w:p>
-    <w:p>
-      <w:pPr>
-        <w:spacing w:after="200" w:line="240" w:lineRule="auto"/>
-        <w:jc w:val="right"/>
-        <w:rPr>
-          <w:rFonts w:ascii="Times New Roman" w:cs="Times New Roman" w:eastAsia="Times New Roman" w:hAnsi="Times New Roman"/>
-          <w:b w:val="1"/>
-          <w:i w:val="1"/>
+        <w:t xml:space="preserve"> </w:t>
+      </w:r>
+      <w:r>
+        <w:rPr>
+          <w:rFonts w:ascii="Times New Roman" w:cs="Times New Roman" w:eastAsia="Times New Roman" w:hAnsi="Times New Roman"/>
           <w:sz w:val="28"/>
           <w:szCs w:val="28"/>
-        </w:rPr>
-      </w:pPr>
-      <w:r>
-        <w:rPr>
-          <w:rFonts w:ascii="Times New Roman" w:cs="Times New Roman" w:eastAsia="Times New Roman" w:hAnsi="Times New Roman"/>
-          <w:b w:val="1"/>
-          <w:i w:val="1"/>
+          <w:rtl w:val="0"/>
+        </w:rPr>
+        <w:t xml:space="preserve">студент групи ШІ-11</w:t>
+      </w:r>
+      <w:r>
+        <w:rPr>
+          <w:rtl w:val="0"/>
+        </w:rPr>
+      </w:r>
+    </w:p>
+    <w:p>
+      <w:pPr>
+        <w:spacing w:after="200" w:line="276" w:lineRule="auto"/>
+        <w:jc w:val="right"/>
+        <w:rPr>
+          <w:rFonts w:ascii="Times New Roman" w:cs="Times New Roman" w:eastAsia="Times New Roman" w:hAnsi="Times New Roman"/>
           <w:sz w:val="28"/>
           <w:szCs w:val="28"/>
-          <w:rtl w:val="0"/>
-        </w:rPr>
-        <w:t xml:space="preserve"> </w:t>
-      </w:r>
+        </w:rPr>
+      </w:pPr>
       <w:r>
         <w:rPr>
           <w:rFonts w:ascii="Times New Roman" w:cs="Times New Roman" w:eastAsia="Times New Roman" w:hAnsi="Times New Roman"/>
@@ -413,12 +406,7 @@
           <w:szCs w:val="28"/>
           <w:rtl w:val="0"/>
         </w:rPr>
-        <w:t xml:space="preserve">студент групи ШІ-11</w:t>
-      </w:r>
-      <w:r>
-        <w:rPr>
-          <w:rtl w:val="0"/>
-        </w:rPr>
+        <w:t xml:space="preserve">Хайлов Володимир Олексійович </w:t>
       </w:r>
     </w:p>
     <w:p>
@@ -433,12 +421,44 @@
       </w:pPr>
       <w:r>
         <w:rPr>
+          <w:rtl w:val="0"/>
+        </w:rPr>
+      </w:r>
+    </w:p>
+    <w:p>
+      <w:pPr>
+        <w:spacing w:after="200" w:line="276" w:lineRule="auto"/>
+        <w:jc w:val="right"/>
+        <w:rPr>
           <w:rFonts w:ascii="Times New Roman" w:cs="Times New Roman" w:eastAsia="Times New Roman" w:hAnsi="Times New Roman"/>
           <w:sz w:val="28"/>
           <w:szCs w:val="28"/>
-          <w:rtl w:val="0"/>
-        </w:rPr>
-        <w:t xml:space="preserve">Хайлов Володимир Олексійович </w:t>
+        </w:rPr>
+      </w:pPr>
+      <w:r>
+        <w:rPr>
+          <w:rtl w:val="0"/>
+        </w:rPr>
+      </w:r>
+    </w:p>
+    <w:p>
+      <w:pPr>
+        <w:spacing w:after="200" w:line="276" w:lineRule="auto"/>
+        <w:jc w:val="center"/>
+        <w:rPr>
+          <w:rFonts w:ascii="Times New Roman" w:cs="Times New Roman" w:eastAsia="Times New Roman" w:hAnsi="Times New Roman"/>
+          <w:sz w:val="28"/>
+          <w:szCs w:val="28"/>
+        </w:rPr>
+      </w:pPr>
+      <w:r>
+        <w:rPr>
+          <w:rFonts w:ascii="Times New Roman" w:cs="Times New Roman" w:eastAsia="Times New Roman" w:hAnsi="Times New Roman"/>
+          <w:sz w:val="28"/>
+          <w:szCs w:val="28"/>
+          <w:rtl w:val="0"/>
+        </w:rPr>
+        <w:t xml:space="preserve">2023</w:t>
       </w:r>
       <w:r>
         <w:br w:type="page"/>
@@ -562,7 +582,7 @@
       <w:pPr>
         <w:numPr>
           <w:ilvl w:val="0"/>
-          <w:numId w:val="4"/>
+          <w:numId w:val="9"/>
         </w:numPr>
         <w:spacing w:line="276" w:lineRule="auto"/>
         <w:ind w:left="720" w:hanging="360"/>
@@ -586,7 +606,7 @@
       <w:pPr>
         <w:numPr>
           <w:ilvl w:val="0"/>
-          <w:numId w:val="1"/>
+          <w:numId w:val="3"/>
         </w:numPr>
         <w:spacing w:line="240" w:lineRule="auto"/>
         <w:ind w:left="1440" w:hanging="360"/>
@@ -610,7 +630,7 @@
       <w:pPr>
         <w:numPr>
           <w:ilvl w:val="0"/>
-          <w:numId w:val="1"/>
+          <w:numId w:val="3"/>
         </w:numPr>
         <w:spacing w:line="240" w:lineRule="auto"/>
         <w:ind w:left="1440" w:hanging="360"/>
@@ -634,7 +654,7 @@
       <w:pPr>
         <w:numPr>
           <w:ilvl w:val="0"/>
-          <w:numId w:val="1"/>
+          <w:numId w:val="3"/>
         </w:numPr>
         <w:spacing w:line="240" w:lineRule="auto"/>
         <w:ind w:left="1440" w:hanging="360"/>
@@ -658,7 +678,7 @@
       <w:pPr>
         <w:numPr>
           <w:ilvl w:val="0"/>
-          <w:numId w:val="4"/>
+          <w:numId w:val="9"/>
         </w:numPr>
         <w:spacing w:line="276" w:lineRule="auto"/>
         <w:ind w:left="720" w:hanging="360"/>
@@ -682,7 +702,7 @@
       <w:pPr>
         <w:numPr>
           <w:ilvl w:val="0"/>
-          <w:numId w:val="2"/>
+          <w:numId w:val="6"/>
         </w:numPr>
         <w:spacing w:line="240" w:lineRule="auto"/>
         <w:ind w:left="720" w:hanging="360"/>
@@ -706,7 +726,7 @@
       <w:pPr>
         <w:numPr>
           <w:ilvl w:val="1"/>
-          <w:numId w:val="2"/>
+          <w:numId w:val="6"/>
         </w:numPr>
         <w:spacing w:line="240" w:lineRule="auto"/>
         <w:ind w:left="1440" w:hanging="360"/>
@@ -730,7 +750,7 @@
       <w:pPr>
         <w:numPr>
           <w:ilvl w:val="2"/>
-          <w:numId w:val="2"/>
+          <w:numId w:val="6"/>
         </w:numPr>
         <w:spacing w:line="240" w:lineRule="auto"/>
         <w:ind w:left="2160" w:hanging="360"/>
@@ -763,7 +783,7 @@
       <w:pPr>
         <w:numPr>
           <w:ilvl w:val="1"/>
-          <w:numId w:val="2"/>
+          <w:numId w:val="6"/>
         </w:numPr>
         <w:spacing w:line="240" w:lineRule="auto"/>
         <w:ind w:left="1440" w:hanging="360"/>
@@ -807,7 +827,7 @@
       <w:pPr>
         <w:numPr>
           <w:ilvl w:val="1"/>
-          <w:numId w:val="2"/>
+          <w:numId w:val="6"/>
         </w:numPr>
         <w:spacing w:line="240" w:lineRule="auto"/>
         <w:ind w:left="1440" w:hanging="360"/>
@@ -831,7 +851,7 @@
       <w:pPr>
         <w:numPr>
           <w:ilvl w:val="1"/>
-          <w:numId w:val="2"/>
+          <w:numId w:val="6"/>
         </w:numPr>
         <w:spacing w:line="240" w:lineRule="auto"/>
         <w:ind w:left="1440" w:hanging="360"/>
@@ -855,7 +875,7 @@
       <w:pPr>
         <w:numPr>
           <w:ilvl w:val="1"/>
-          <w:numId w:val="2"/>
+          <w:numId w:val="6"/>
         </w:numPr>
         <w:spacing w:line="240" w:lineRule="auto"/>
         <w:ind w:left="1440" w:hanging="360"/>
@@ -879,7 +899,7 @@
       <w:pPr>
         <w:numPr>
           <w:ilvl w:val="0"/>
-          <w:numId w:val="2"/>
+          <w:numId w:val="6"/>
         </w:numPr>
         <w:spacing w:line="240" w:lineRule="auto"/>
         <w:ind w:left="720" w:hanging="360"/>
@@ -917,7 +937,7 @@
       <w:pPr>
         <w:numPr>
           <w:ilvl w:val="1"/>
-          <w:numId w:val="2"/>
+          <w:numId w:val="6"/>
         </w:numPr>
         <w:spacing w:line="240" w:lineRule="auto"/>
         <w:ind w:left="1440" w:hanging="360"/>
@@ -941,7 +961,7 @@
       <w:pPr>
         <w:numPr>
           <w:ilvl w:val="2"/>
-          <w:numId w:val="2"/>
+          <w:numId w:val="6"/>
         </w:numPr>
         <w:spacing w:line="240" w:lineRule="auto"/>
         <w:ind w:left="2160" w:hanging="360"/>
@@ -974,7 +994,7 @@
       <w:pPr>
         <w:numPr>
           <w:ilvl w:val="1"/>
-          <w:numId w:val="2"/>
+          <w:numId w:val="6"/>
         </w:numPr>
         <w:spacing w:line="240" w:lineRule="auto"/>
         <w:ind w:left="1440" w:hanging="360"/>
@@ -998,7 +1018,7 @@
       <w:pPr>
         <w:numPr>
           <w:ilvl w:val="2"/>
-          <w:numId w:val="2"/>
+          <w:numId w:val="6"/>
         </w:numPr>
         <w:spacing w:line="240" w:lineRule="auto"/>
         <w:ind w:left="2160" w:hanging="360"/>
@@ -1022,7 +1042,7 @@
       <w:pPr>
         <w:numPr>
           <w:ilvl w:val="1"/>
-          <w:numId w:val="2"/>
+          <w:numId w:val="6"/>
         </w:numPr>
         <w:spacing w:line="240" w:lineRule="auto"/>
         <w:ind w:left="1440" w:hanging="360"/>
@@ -1046,7 +1066,7 @@
       <w:pPr>
         <w:numPr>
           <w:ilvl w:val="1"/>
-          <w:numId w:val="2"/>
+          <w:numId w:val="6"/>
         </w:numPr>
         <w:spacing w:line="240" w:lineRule="auto"/>
         <w:ind w:left="1440" w:hanging="360"/>
@@ -1070,7 +1090,7 @@
       <w:pPr>
         <w:numPr>
           <w:ilvl w:val="1"/>
-          <w:numId w:val="2"/>
+          <w:numId w:val="6"/>
         </w:numPr>
         <w:spacing w:line="240" w:lineRule="auto"/>
         <w:ind w:left="1440" w:hanging="360"/>
@@ -1094,7 +1114,7 @@
       <w:pPr>
         <w:numPr>
           <w:ilvl w:val="0"/>
-          <w:numId w:val="2"/>
+          <w:numId w:val="6"/>
         </w:numPr>
         <w:spacing w:line="240" w:lineRule="auto"/>
         <w:ind w:left="720" w:hanging="360"/>
@@ -1118,7 +1138,7 @@
       <w:pPr>
         <w:numPr>
           <w:ilvl w:val="1"/>
-          <w:numId w:val="2"/>
+          <w:numId w:val="6"/>
         </w:numPr>
         <w:spacing w:line="240" w:lineRule="auto"/>
         <w:ind w:left="1440" w:hanging="360"/>
@@ -1142,7 +1162,7 @@
       <w:pPr>
         <w:numPr>
           <w:ilvl w:val="2"/>
-          <w:numId w:val="2"/>
+          <w:numId w:val="6"/>
         </w:numPr>
         <w:spacing w:line="240" w:lineRule="auto"/>
         <w:ind w:left="2160" w:hanging="360"/>
@@ -1175,145 +1195,518 @@
       <w:pPr>
         <w:numPr>
           <w:ilvl w:val="1"/>
+          <w:numId w:val="6"/>
+        </w:numPr>
+        <w:spacing w:line="240" w:lineRule="auto"/>
+        <w:ind w:left="1440" w:hanging="360"/>
+        <w:rPr>
+          <w:rFonts w:ascii="Times New Roman" w:cs="Times New Roman" w:eastAsia="Times New Roman" w:hAnsi="Times New Roman"/>
+          <w:sz w:val="24"/>
+          <w:szCs w:val="24"/>
+        </w:rPr>
+      </w:pPr>
+      <w:r>
+        <w:rPr>
+          <w:rFonts w:ascii="Times New Roman" w:cs="Times New Roman" w:eastAsia="Times New Roman" w:hAnsi="Times New Roman"/>
+          <w:sz w:val="24"/>
+          <w:szCs w:val="24"/>
+          <w:rtl w:val="0"/>
+        </w:rPr>
+        <w:t xml:space="preserve">Що опрацьовано:</w:t>
+      </w:r>
+    </w:p>
+    <w:p>
+      <w:pPr>
+        <w:numPr>
+          <w:ilvl w:val="2"/>
+          <w:numId w:val="6"/>
+        </w:numPr>
+        <w:spacing w:line="240" w:lineRule="auto"/>
+        <w:ind w:left="2160" w:hanging="360"/>
+        <w:rPr>
+          <w:rFonts w:ascii="Times New Roman" w:cs="Times New Roman" w:eastAsia="Times New Roman" w:hAnsi="Times New Roman"/>
+          <w:sz w:val="24"/>
+          <w:szCs w:val="24"/>
+        </w:rPr>
+      </w:pPr>
+      <w:r>
+        <w:rPr>
+          <w:rFonts w:ascii="Times New Roman" w:cs="Times New Roman" w:eastAsia="Times New Roman" w:hAnsi="Times New Roman"/>
+          <w:sz w:val="24"/>
+          <w:szCs w:val="24"/>
+          <w:rtl w:val="0"/>
+        </w:rPr>
+        <w:t xml:space="preserve">Вивчено константу, написано коди з використанням.</w:t>
+      </w:r>
+    </w:p>
+    <w:p>
+      <w:pPr>
+        <w:numPr>
+          <w:ilvl w:val="1"/>
+          <w:numId w:val="6"/>
+        </w:numPr>
+        <w:spacing w:line="240" w:lineRule="auto"/>
+        <w:ind w:left="1440" w:hanging="360"/>
+        <w:rPr>
+          <w:rFonts w:ascii="Times New Roman" w:cs="Times New Roman" w:eastAsia="Times New Roman" w:hAnsi="Times New Roman"/>
+          <w:sz w:val="24"/>
+          <w:szCs w:val="24"/>
+        </w:rPr>
+      </w:pPr>
+      <w:r>
+        <w:rPr>
+          <w:rFonts w:ascii="Times New Roman" w:cs="Times New Roman" w:eastAsia="Times New Roman" w:hAnsi="Times New Roman"/>
+          <w:sz w:val="24"/>
+          <w:szCs w:val="24"/>
+          <w:rtl w:val="0"/>
+        </w:rPr>
+        <w:t xml:space="preserve">Статус: Ознайомлений</w:t>
+      </w:r>
+    </w:p>
+    <w:p>
+      <w:pPr>
+        <w:numPr>
+          <w:ilvl w:val="1"/>
+          <w:numId w:val="6"/>
+        </w:numPr>
+        <w:spacing w:line="240" w:lineRule="auto"/>
+        <w:ind w:left="1440" w:hanging="360"/>
+        <w:rPr>
+          <w:rFonts w:ascii="Times New Roman" w:cs="Times New Roman" w:eastAsia="Times New Roman" w:hAnsi="Times New Roman"/>
+          <w:sz w:val="24"/>
+          <w:szCs w:val="24"/>
+        </w:rPr>
+      </w:pPr>
+      <w:r>
+        <w:rPr>
+          <w:rFonts w:ascii="Times New Roman" w:cs="Times New Roman" w:eastAsia="Times New Roman" w:hAnsi="Times New Roman"/>
+          <w:sz w:val="24"/>
+          <w:szCs w:val="24"/>
+          <w:rtl w:val="0"/>
+        </w:rPr>
+        <w:t xml:space="preserve">Початок опрацювання теми: 20.10.2023  </w:t>
+      </w:r>
+    </w:p>
+    <w:p>
+      <w:pPr>
+        <w:numPr>
+          <w:ilvl w:val="1"/>
+          <w:numId w:val="6"/>
+        </w:numPr>
+        <w:spacing w:line="240" w:lineRule="auto"/>
+        <w:ind w:left="1440" w:hanging="360"/>
+        <w:rPr>
+          <w:rFonts w:ascii="Times New Roman" w:cs="Times New Roman" w:eastAsia="Times New Roman" w:hAnsi="Times New Roman"/>
+        </w:rPr>
+      </w:pPr>
+      <w:r>
+        <w:rPr>
+          <w:rFonts w:ascii="Times New Roman" w:cs="Times New Roman" w:eastAsia="Times New Roman" w:hAnsi="Times New Roman"/>
+          <w:sz w:val="24"/>
+          <w:szCs w:val="24"/>
+          <w:rtl w:val="0"/>
+        </w:rPr>
+        <w:t xml:space="preserve">Звершення опрацювання теми: 5.11.2023</w:t>
+      </w:r>
+      <w:r>
+        <w:rPr>
+          <w:rtl w:val="0"/>
+        </w:rPr>
+      </w:r>
+    </w:p>
+    <w:p>
+      <w:pPr>
+        <w:pStyle w:val="Heading1"/>
+        <w:spacing w:after="0" w:before="240" w:line="276" w:lineRule="auto"/>
+        <w:rPr>
+          <w:rFonts w:ascii="Times New Roman" w:cs="Times New Roman" w:eastAsia="Times New Roman" w:hAnsi="Times New Roman"/>
+          <w:b w:val="1"/>
+          <w:sz w:val="32"/>
+          <w:szCs w:val="32"/>
+        </w:rPr>
+      </w:pPr>
+      <w:r>
+        <w:rPr>
+          <w:rFonts w:ascii="Times New Roman" w:cs="Times New Roman" w:eastAsia="Times New Roman" w:hAnsi="Times New Roman"/>
+          <w:b w:val="1"/>
+          <w:sz w:val="32"/>
+          <w:szCs w:val="32"/>
+          <w:rtl w:val="0"/>
+        </w:rPr>
+        <w:t xml:space="preserve">Виконання роботи:</w:t>
+      </w:r>
+    </w:p>
+    <w:p>
+      <w:pPr>
+        <w:pStyle w:val="Heading2"/>
+        <w:spacing w:after="0" w:before="40" w:line="276" w:lineRule="auto"/>
+        <w:rPr>
+          <w:rFonts w:ascii="Times New Roman" w:cs="Times New Roman" w:eastAsia="Times New Roman" w:hAnsi="Times New Roman"/>
+          <w:sz w:val="24"/>
+          <w:szCs w:val="24"/>
+        </w:rPr>
+      </w:pPr>
+      <w:r>
+        <w:rPr>
+          <w:rFonts w:ascii="Times New Roman" w:cs="Times New Roman" w:eastAsia="Times New Roman" w:hAnsi="Times New Roman"/>
+          <w:b w:val="1"/>
+          <w:sz w:val="26"/>
+          <w:szCs w:val="26"/>
+          <w:rtl w:val="0"/>
+        </w:rPr>
+        <w:t xml:space="preserve">1. </w:t>
+        <w:tab/>
+        <w:t xml:space="preserve">Опрацювання завдання та вимог до програм та середовища: </w:t>
+      </w:r>
+      <w:r>
+        <w:rPr>
+          <w:rtl w:val="0"/>
+        </w:rPr>
+      </w:r>
+    </w:p>
+    <w:p>
+      <w:pPr>
+        <w:spacing w:line="240" w:lineRule="auto"/>
+        <w:rPr>
+          <w:rFonts w:ascii="Times New Roman" w:cs="Times New Roman" w:eastAsia="Times New Roman" w:hAnsi="Times New Roman"/>
+          <w:sz w:val="24"/>
+          <w:szCs w:val="24"/>
+        </w:rPr>
+      </w:pPr>
+      <w:r>
+        <w:rPr>
+          <w:rFonts w:ascii="Times New Roman" w:cs="Times New Roman" w:eastAsia="Times New Roman" w:hAnsi="Times New Roman"/>
+          <w:sz w:val="24"/>
+          <w:szCs w:val="24"/>
+          <w:rtl w:val="0"/>
+        </w:rPr>
+        <w:t xml:space="preserve">Завдання №1 VNS Lab 1 Task 1</w:t>
+      </w:r>
+    </w:p>
+    <w:p>
+      <w:pPr>
+        <w:numPr>
+          <w:ilvl w:val="0"/>
+          <w:numId w:val="4"/>
+        </w:numPr>
+        <w:spacing w:line="240" w:lineRule="auto"/>
+        <w:ind w:left="720" w:hanging="360"/>
+        <w:rPr>
+          <w:rFonts w:ascii="Times New Roman" w:cs="Times New Roman" w:eastAsia="Times New Roman" w:hAnsi="Times New Roman"/>
+          <w:sz w:val="24"/>
+          <w:szCs w:val="24"/>
+          <w:u w:val="none"/>
+        </w:rPr>
+      </w:pPr>
+      <w:r>
+        <w:rPr>
+          <w:rFonts w:ascii="Times New Roman" w:cs="Times New Roman" w:eastAsia="Times New Roman" w:hAnsi="Times New Roman"/>
+          <w:sz w:val="24"/>
+          <w:szCs w:val="24"/>
+          <w:rtl w:val="0"/>
+        </w:rPr>
+        <w:t xml:space="preserve">Варіант завдання: 12</w:t>
+      </w:r>
+    </w:p>
+    <w:p>
+      <w:pPr>
+        <w:numPr>
+          <w:ilvl w:val="0"/>
+          <w:numId w:val="7"/>
+        </w:numPr>
+        <w:spacing w:line="240" w:lineRule="auto"/>
+        <w:ind w:left="720" w:hanging="360"/>
+        <w:rPr>
+          <w:rFonts w:ascii="Times New Roman" w:cs="Times New Roman" w:eastAsia="Times New Roman" w:hAnsi="Times New Roman"/>
+          <w:sz w:val="24"/>
+          <w:szCs w:val="24"/>
+          <w:u w:val="none"/>
+        </w:rPr>
+      </w:pPr>
+      <w:r>
+        <w:rPr>
+          <w:rFonts w:ascii="Times New Roman" w:cs="Times New Roman" w:eastAsia="Times New Roman" w:hAnsi="Times New Roman"/>
+          <w:sz w:val="24"/>
+          <w:szCs w:val="24"/>
+          <w:rtl w:val="0"/>
+        </w:rPr>
+        <w:t xml:space="preserve">Обчислити значення виразу при різних дійсних типах даних (float і double).</w:t>
+      </w:r>
+    </w:p>
+    <w:p>
+      <w:pPr>
+        <w:spacing w:line="240" w:lineRule="auto"/>
+        <w:rPr>
+          <w:rFonts w:ascii="Times New Roman" w:cs="Times New Roman" w:eastAsia="Times New Roman" w:hAnsi="Times New Roman"/>
+          <w:sz w:val="24"/>
+          <w:szCs w:val="24"/>
+        </w:rPr>
+      </w:pPr>
+      <w:r>
+        <w:rPr>
+          <w:rFonts w:ascii="Times New Roman" w:cs="Times New Roman" w:eastAsia="Times New Roman" w:hAnsi="Times New Roman"/>
+          <w:sz w:val="24"/>
+          <w:szCs w:val="24"/>
+          <w:rtl w:val="0"/>
+        </w:rPr>
+        <w:t xml:space="preserve">Завдання №2 VNS Lab 1 Task 2</w:t>
+      </w:r>
+    </w:p>
+    <w:p>
+      <w:pPr>
+        <w:numPr>
+          <w:ilvl w:val="0"/>
+          <w:numId w:val="10"/>
+        </w:numPr>
+        <w:spacing w:line="240" w:lineRule="auto"/>
+        <w:ind w:left="720" w:hanging="360"/>
+        <w:rPr>
+          <w:rFonts w:ascii="Times New Roman" w:cs="Times New Roman" w:eastAsia="Times New Roman" w:hAnsi="Times New Roman"/>
+          <w:sz w:val="24"/>
+          <w:szCs w:val="24"/>
+          <w:u w:val="none"/>
+        </w:rPr>
+      </w:pPr>
+      <w:r>
+        <w:rPr>
+          <w:rFonts w:ascii="Times New Roman" w:cs="Times New Roman" w:eastAsia="Times New Roman" w:hAnsi="Times New Roman"/>
+          <w:sz w:val="24"/>
+          <w:szCs w:val="24"/>
+          <w:rtl w:val="0"/>
+        </w:rPr>
+        <w:t xml:space="preserve">Варіант завдання: 12</w:t>
+      </w:r>
+    </w:p>
+    <w:p>
+      <w:pPr>
+        <w:numPr>
+          <w:ilvl w:val="0"/>
+          <w:numId w:val="10"/>
+        </w:numPr>
+        <w:spacing w:line="240" w:lineRule="auto"/>
+        <w:ind w:left="720" w:hanging="360"/>
+        <w:rPr>
+          <w:rFonts w:ascii="Times New Roman" w:cs="Times New Roman" w:eastAsia="Times New Roman" w:hAnsi="Times New Roman"/>
+          <w:sz w:val="24"/>
+          <w:szCs w:val="24"/>
+          <w:u w:val="none"/>
+        </w:rPr>
+      </w:pPr>
+      <w:r>
+        <w:rPr>
+          <w:rFonts w:ascii="Times New Roman" w:cs="Times New Roman" w:eastAsia="Times New Roman" w:hAnsi="Times New Roman"/>
+          <w:sz w:val="24"/>
+          <w:szCs w:val="24"/>
+          <w:rtl w:val="0"/>
+        </w:rPr>
+        <w:t xml:space="preserve">Обчислити значення виразів. Пояснити отримані результати.</w:t>
+      </w:r>
+    </w:p>
+    <w:p>
+      <w:pPr>
+        <w:spacing w:line="240" w:lineRule="auto"/>
+        <w:rPr>
+          <w:rFonts w:ascii="Times New Roman" w:cs="Times New Roman" w:eastAsia="Times New Roman" w:hAnsi="Times New Roman"/>
+          <w:sz w:val="24"/>
+          <w:szCs w:val="24"/>
+        </w:rPr>
+      </w:pPr>
+      <w:r>
+        <w:rPr>
+          <w:rFonts w:ascii="Times New Roman" w:cs="Times New Roman" w:eastAsia="Times New Roman" w:hAnsi="Times New Roman"/>
+          <w:sz w:val="24"/>
+          <w:szCs w:val="24"/>
+          <w:rtl w:val="0"/>
+        </w:rPr>
+        <w:t xml:space="preserve">Завдання №3  Algotester Lab 1 Task 2</w:t>
+      </w:r>
+    </w:p>
+    <w:p>
+      <w:pPr>
+        <w:numPr>
+          <w:ilvl w:val="0"/>
           <w:numId w:val="2"/>
         </w:numPr>
         <w:spacing w:line="240" w:lineRule="auto"/>
-        <w:ind w:left="1440" w:hanging="360"/>
-        <w:rPr>
-          <w:rFonts w:ascii="Times New Roman" w:cs="Times New Roman" w:eastAsia="Times New Roman" w:hAnsi="Times New Roman"/>
-          <w:sz w:val="24"/>
-          <w:szCs w:val="24"/>
-        </w:rPr>
-      </w:pPr>
-      <w:r>
-        <w:rPr>
-          <w:rFonts w:ascii="Times New Roman" w:cs="Times New Roman" w:eastAsia="Times New Roman" w:hAnsi="Times New Roman"/>
-          <w:sz w:val="24"/>
-          <w:szCs w:val="24"/>
-          <w:rtl w:val="0"/>
-        </w:rPr>
-        <w:t xml:space="preserve">Що опрацьовано:</w:t>
+        <w:ind w:left="720" w:hanging="360"/>
+        <w:rPr>
+          <w:rFonts w:ascii="Times New Roman" w:cs="Times New Roman" w:eastAsia="Times New Roman" w:hAnsi="Times New Roman"/>
+          <w:sz w:val="24"/>
+          <w:szCs w:val="24"/>
+          <w:u w:val="none"/>
+        </w:rPr>
+      </w:pPr>
+      <w:r>
+        <w:rPr>
+          <w:rFonts w:ascii="Times New Roman" w:cs="Times New Roman" w:eastAsia="Times New Roman" w:hAnsi="Times New Roman"/>
+          <w:sz w:val="24"/>
+          <w:szCs w:val="24"/>
+          <w:rtl w:val="0"/>
+        </w:rPr>
+        <w:t xml:space="preserve">Варіант завдання: 2</w:t>
       </w:r>
     </w:p>
     <w:p>
       <w:pPr>
         <w:numPr>
-          <w:ilvl w:val="2"/>
+          <w:ilvl w:val="0"/>
           <w:numId w:val="2"/>
         </w:numPr>
         <w:spacing w:line="240" w:lineRule="auto"/>
-        <w:ind w:left="2160" w:hanging="360"/>
-        <w:rPr>
-          <w:rFonts w:ascii="Times New Roman" w:cs="Times New Roman" w:eastAsia="Times New Roman" w:hAnsi="Times New Roman"/>
-          <w:sz w:val="24"/>
-          <w:szCs w:val="24"/>
-        </w:rPr>
-      </w:pPr>
-      <w:r>
-        <w:rPr>
-          <w:rFonts w:ascii="Times New Roman" w:cs="Times New Roman" w:eastAsia="Times New Roman" w:hAnsi="Times New Roman"/>
-          <w:sz w:val="24"/>
-          <w:szCs w:val="24"/>
-          <w:rtl w:val="0"/>
-        </w:rPr>
-        <w:t xml:space="preserve">Вивчено константу, написано коди з використанням.</w:t>
+        <w:ind w:left="720" w:hanging="360"/>
+        <w:rPr>
+          <w:rFonts w:ascii="Times New Roman" w:cs="Times New Roman" w:eastAsia="Times New Roman" w:hAnsi="Times New Roman"/>
+          <w:sz w:val="24"/>
+          <w:szCs w:val="24"/>
+          <w:u w:val="none"/>
+        </w:rPr>
+      </w:pPr>
+      <w:r>
+        <w:rPr>
+          <w:rFonts w:ascii="Times New Roman" w:cs="Times New Roman" w:eastAsia="Times New Roman" w:hAnsi="Times New Roman"/>
+          <w:sz w:val="24"/>
+          <w:szCs w:val="24"/>
+          <w:rtl w:val="0"/>
+        </w:rPr>
+        <w:t xml:space="preserve">У вас є стіл, у якого є 4 ніжки, довжини яких вам дано. Ви хочете зробити ніжки рівної довжини, для цього ви відпиляєте d від кожної ніжки (тобто вам буде дано 4 числа, кожне з яких буде означати відпилювання від відповіної ніжки стола). Ваше завдання сказати чи після усіх маніпуляцій стіл буде цілий та паралельний підлозі.</w:t>
+      </w:r>
+    </w:p>
+    <w:p>
+      <w:pPr>
+        <w:spacing w:line="240" w:lineRule="auto"/>
+        <w:rPr>
+          <w:rFonts w:ascii="Times New Roman" w:cs="Times New Roman" w:eastAsia="Times New Roman" w:hAnsi="Times New Roman"/>
+          <w:sz w:val="24"/>
+          <w:szCs w:val="24"/>
+        </w:rPr>
+      </w:pPr>
+      <w:r>
+        <w:rPr>
+          <w:rFonts w:ascii="Times New Roman" w:cs="Times New Roman" w:eastAsia="Times New Roman" w:hAnsi="Times New Roman"/>
+          <w:sz w:val="24"/>
+          <w:szCs w:val="24"/>
+          <w:rtl w:val="0"/>
+        </w:rPr>
+        <w:t xml:space="preserve">Завдання №4 Class Practice Task</w:t>
       </w:r>
     </w:p>
     <w:p>
       <w:pPr>
         <w:numPr>
-          <w:ilvl w:val="1"/>
-          <w:numId w:val="2"/>
+          <w:ilvl w:val="0"/>
+          <w:numId w:val="1"/>
         </w:numPr>
         <w:spacing w:line="240" w:lineRule="auto"/>
-        <w:ind w:left="1440" w:hanging="360"/>
-        <w:rPr>
-          <w:rFonts w:ascii="Times New Roman" w:cs="Times New Roman" w:eastAsia="Times New Roman" w:hAnsi="Times New Roman"/>
-          <w:sz w:val="24"/>
-          <w:szCs w:val="24"/>
-        </w:rPr>
-      </w:pPr>
-      <w:r>
-        <w:rPr>
-          <w:rFonts w:ascii="Times New Roman" w:cs="Times New Roman" w:eastAsia="Times New Roman" w:hAnsi="Times New Roman"/>
-          <w:sz w:val="24"/>
-          <w:szCs w:val="24"/>
-          <w:rtl w:val="0"/>
-        </w:rPr>
-        <w:t xml:space="preserve">Статус: Ознайомлений</w:t>
+        <w:ind w:left="720" w:hanging="360"/>
+        <w:rPr>
+          <w:rFonts w:ascii="Times New Roman" w:cs="Times New Roman" w:eastAsia="Times New Roman" w:hAnsi="Times New Roman"/>
+          <w:sz w:val="24"/>
+          <w:szCs w:val="24"/>
+          <w:u w:val="none"/>
+        </w:rPr>
+      </w:pPr>
+      <w:r>
+        <w:rPr>
+          <w:rFonts w:ascii="Times New Roman" w:cs="Times New Roman" w:eastAsia="Times New Roman" w:hAnsi="Times New Roman"/>
+          <w:sz w:val="24"/>
+          <w:szCs w:val="24"/>
+          <w:rtl w:val="0"/>
+        </w:rPr>
+        <w:t xml:space="preserve">Користувач вводить поточну погоду, програма рекомендує одяг та рід занять в залежності від погоди  </w:t>
+      </w:r>
+    </w:p>
+    <w:p>
+      <w:pPr>
+        <w:spacing w:line="240" w:lineRule="auto"/>
+        <w:rPr>
+          <w:rFonts w:ascii="Times New Roman" w:cs="Times New Roman" w:eastAsia="Times New Roman" w:hAnsi="Times New Roman"/>
+          <w:sz w:val="24"/>
+          <w:szCs w:val="24"/>
+        </w:rPr>
+      </w:pPr>
+      <w:r>
+        <w:rPr>
+          <w:rFonts w:ascii="Times New Roman" w:cs="Times New Roman" w:eastAsia="Times New Roman" w:hAnsi="Times New Roman"/>
+          <w:sz w:val="24"/>
+          <w:szCs w:val="24"/>
+          <w:rtl w:val="0"/>
+        </w:rPr>
+        <w:t xml:space="preserve">Завдання №5 Self practice GCD</w:t>
       </w:r>
     </w:p>
     <w:p>
       <w:pPr>
         <w:numPr>
-          <w:ilvl w:val="1"/>
-          <w:numId w:val="2"/>
+          <w:ilvl w:val="0"/>
+          <w:numId w:val="5"/>
         </w:numPr>
         <w:spacing w:line="240" w:lineRule="auto"/>
-        <w:ind w:left="1440" w:hanging="360"/>
-        <w:rPr>
-          <w:rFonts w:ascii="Times New Roman" w:cs="Times New Roman" w:eastAsia="Times New Roman" w:hAnsi="Times New Roman"/>
-          <w:sz w:val="24"/>
-          <w:szCs w:val="24"/>
-        </w:rPr>
-      </w:pPr>
-      <w:r>
-        <w:rPr>
-          <w:rFonts w:ascii="Times New Roman" w:cs="Times New Roman" w:eastAsia="Times New Roman" w:hAnsi="Times New Roman"/>
-          <w:sz w:val="24"/>
-          <w:szCs w:val="24"/>
-          <w:rtl w:val="0"/>
-        </w:rPr>
-        <w:t xml:space="preserve">Початок опрацювання теми: 20.10.2023  </w:t>
-      </w:r>
-    </w:p>
-    <w:p>
-      <w:pPr>
-        <w:numPr>
-          <w:ilvl w:val="1"/>
-          <w:numId w:val="2"/>
-        </w:numPr>
+        <w:ind w:left="720" w:hanging="360"/>
+        <w:rPr>
+          <w:rFonts w:ascii="Times New Roman" w:cs="Times New Roman" w:eastAsia="Times New Roman" w:hAnsi="Times New Roman"/>
+          <w:sz w:val="24"/>
+          <w:szCs w:val="24"/>
+        </w:rPr>
+      </w:pPr>
+      <w:r>
+        <w:rPr>
+          <w:rFonts w:ascii="Times New Roman" w:cs="Times New Roman" w:eastAsia="Times New Roman" w:hAnsi="Times New Roman"/>
+          <w:sz w:val="24"/>
+          <w:szCs w:val="24"/>
+          <w:rtl w:val="0"/>
+        </w:rPr>
+        <w:t xml:space="preserve">Юний скарбошукач Рома пройшов курс навчання за спеціальністю "скарбова справа", і тепер проходить літню практику. Літня практика проходиьт поблиуз селища "Кам'яні Зорі" і триває рівно b днів. Кожен день Рома знаходить a закопаних в околицях монет. Таким чином, у кінці першого дня у нього було a монет, у кінці другого 2 * a, а по завершенню практики у Роми повинно накопитись b * a монет.</w:t>
+      </w:r>
+    </w:p>
+    <w:p>
+      <w:pPr>
         <w:spacing w:line="240" w:lineRule="auto"/>
-        <w:ind w:left="1440" w:hanging="360"/>
-        <w:rPr>
-          <w:rFonts w:ascii="Times New Roman" w:cs="Times New Roman" w:eastAsia="Times New Roman" w:hAnsi="Times New Roman"/>
-        </w:rPr>
-      </w:pPr>
-      <w:r>
-        <w:rPr>
-          <w:rFonts w:ascii="Times New Roman" w:cs="Times New Roman" w:eastAsia="Times New Roman" w:hAnsi="Times New Roman"/>
-          <w:sz w:val="24"/>
-          <w:szCs w:val="24"/>
-          <w:rtl w:val="0"/>
-        </w:rPr>
-        <w:t xml:space="preserve">Звершення опрацювання теми: 5.11.2023</w:t>
-      </w:r>
-      <w:r>
-        <w:rPr>
-          <w:rtl w:val="0"/>
-        </w:rPr>
-      </w:r>
-    </w:p>
-    <w:p>
-      <w:pPr>
-        <w:pStyle w:val="Heading1"/>
-        <w:spacing w:after="0" w:before="240" w:line="276" w:lineRule="auto"/>
-        <w:rPr>
-          <w:rFonts w:ascii="Times New Roman" w:cs="Times New Roman" w:eastAsia="Times New Roman" w:hAnsi="Times New Roman"/>
-          <w:b w:val="1"/>
-          <w:sz w:val="32"/>
-          <w:szCs w:val="32"/>
-        </w:rPr>
-      </w:pPr>
-      <w:r>
-        <w:rPr>
-          <w:rFonts w:ascii="Times New Roman" w:cs="Times New Roman" w:eastAsia="Times New Roman" w:hAnsi="Times New Roman"/>
-          <w:b w:val="1"/>
-          <w:sz w:val="32"/>
-          <w:szCs w:val="32"/>
-          <w:rtl w:val="0"/>
-        </w:rPr>
-        <w:t xml:space="preserve">Виконання роботи:</w:t>
+        <w:ind w:left="720" w:firstLine="0"/>
+        <w:rPr>
+          <w:rFonts w:ascii="Times New Roman" w:cs="Times New Roman" w:eastAsia="Times New Roman" w:hAnsi="Times New Roman"/>
+          <w:sz w:val="24"/>
+          <w:szCs w:val="24"/>
+        </w:rPr>
+      </w:pPr>
+      <w:r>
+        <w:rPr>
+          <w:rFonts w:ascii="Times New Roman" w:cs="Times New Roman" w:eastAsia="Times New Roman" w:hAnsi="Times New Roman"/>
+          <w:sz w:val="24"/>
+          <w:szCs w:val="24"/>
+          <w:rtl w:val="0"/>
+        </w:rPr>
+        <w:t xml:space="preserve">Якщо у кінці дня черговий викладач помічав, що кількість Роминих монет ділиться на b, то Ромі дозволялось взяти з полички пиріжок, який він відразу ж і з'їдав. Допоможіть Ромі порахувати, скільки пиріжків він з'їсть за час проходження практики.</w:t>
+      </w:r>
+    </w:p>
+    <w:p>
+      <w:pPr>
+        <w:spacing w:line="240" w:lineRule="auto"/>
+        <w:rPr>
+          <w:rFonts w:ascii="Times New Roman" w:cs="Times New Roman" w:eastAsia="Times New Roman" w:hAnsi="Times New Roman"/>
+          <w:sz w:val="24"/>
+          <w:szCs w:val="24"/>
+        </w:rPr>
+      </w:pPr>
+      <w:r>
+        <w:rPr>
+          <w:rtl w:val="0"/>
+        </w:rPr>
+      </w:r>
+    </w:p>
+    <w:p>
+      <w:pPr>
+        <w:spacing w:line="240" w:lineRule="auto"/>
+        <w:ind w:left="0" w:firstLine="0"/>
+        <w:rPr>
+          <w:rFonts w:ascii="Times New Roman" w:cs="Times New Roman" w:eastAsia="Times New Roman" w:hAnsi="Times New Roman"/>
+          <w:sz w:val="24"/>
+          <w:szCs w:val="24"/>
+        </w:rPr>
+      </w:pPr>
+      <w:r>
+        <w:rPr>
+          <w:rtl w:val="0"/>
+        </w:rPr>
       </w:r>
     </w:p>
     <w:p>
@@ -1335,121 +1728,6 @@
           <w:szCs w:val="26"/>
           <w:rtl w:val="0"/>
         </w:rPr>
-        <w:t xml:space="preserve">1. </w:t>
-        <w:tab/>
-        <w:t xml:space="preserve">Опрацювання завдання та вимог до програм та середовища: </w:t>
-      </w:r>
-    </w:p>
-    <w:p>
-      <w:pPr>
-        <w:spacing w:line="276" w:lineRule="auto"/>
-        <w:rPr>
-          <w:rFonts w:ascii="Times New Roman" w:cs="Times New Roman" w:eastAsia="Times New Roman" w:hAnsi="Times New Roman"/>
-          <w:sz w:val="24"/>
-          <w:szCs w:val="24"/>
-        </w:rPr>
-      </w:pPr>
-      <w:r>
-        <w:rPr>
-          <w:rFonts w:ascii="Times New Roman" w:cs="Times New Roman" w:eastAsia="Times New Roman" w:hAnsi="Times New Roman"/>
-          <w:sz w:val="24"/>
-          <w:szCs w:val="24"/>
-          <w:rtl w:val="0"/>
-        </w:rPr>
-        <w:t xml:space="preserve">Завдання №1 Складні відсотки</w:t>
-      </w:r>
-    </w:p>
-    <w:p>
-      <w:pPr>
-        <w:numPr>
-          <w:ilvl w:val="0"/>
-          <w:numId w:val="3"/>
-        </w:numPr>
-        <w:spacing w:line="240" w:lineRule="auto"/>
-        <w:ind w:left="720" w:hanging="360"/>
-        <w:rPr>
-          <w:rFonts w:ascii="Times New Roman" w:cs="Times New Roman" w:eastAsia="Times New Roman" w:hAnsi="Times New Roman"/>
-          <w:sz w:val="24"/>
-          <w:szCs w:val="24"/>
-        </w:rPr>
-      </w:pPr>
-      <w:r>
-        <w:rPr>
-          <w:rFonts w:ascii="Times New Roman" w:cs="Times New Roman" w:eastAsia="Times New Roman" w:hAnsi="Times New Roman"/>
-          <w:sz w:val="24"/>
-          <w:szCs w:val="24"/>
-          <w:rtl w:val="0"/>
-        </w:rPr>
-        <w:t xml:space="preserve">Варіант завдання</w:t>
-      </w:r>
-    </w:p>
-    <w:p>
-      <w:pPr>
-        <w:numPr>
-          <w:ilvl w:val="0"/>
-          <w:numId w:val="3"/>
-        </w:numPr>
-        <w:spacing w:line="240" w:lineRule="auto"/>
-        <w:ind w:left="720" w:hanging="360"/>
-        <w:rPr>
-          <w:rFonts w:ascii="Times New Roman" w:cs="Times New Roman" w:eastAsia="Times New Roman" w:hAnsi="Times New Roman"/>
-          <w:sz w:val="24"/>
-          <w:szCs w:val="24"/>
-        </w:rPr>
-      </w:pPr>
-      <w:r>
-        <w:rPr>
-          <w:rFonts w:ascii="Times New Roman" w:cs="Times New Roman" w:eastAsia="Times New Roman" w:hAnsi="Times New Roman"/>
-          <w:sz w:val="24"/>
-          <w:szCs w:val="24"/>
-          <w:rtl w:val="0"/>
-        </w:rPr>
-        <w:t xml:space="preserve">Деталі завдання </w:t>
-      </w:r>
-    </w:p>
-    <w:p>
-      <w:pPr>
-        <w:numPr>
-          <w:ilvl w:val="0"/>
-          <w:numId w:val="3"/>
-        </w:numPr>
-        <w:spacing w:line="240" w:lineRule="auto"/>
-        <w:ind w:left="720" w:hanging="360"/>
-        <w:rPr>
-          <w:rFonts w:ascii="Times New Roman" w:cs="Times New Roman" w:eastAsia="Times New Roman" w:hAnsi="Times New Roman"/>
-          <w:sz w:val="24"/>
-          <w:szCs w:val="24"/>
-        </w:rPr>
-      </w:pPr>
-      <w:r>
-        <w:rPr>
-          <w:rFonts w:ascii="Times New Roman" w:cs="Times New Roman" w:eastAsia="Times New Roman" w:hAnsi="Times New Roman"/>
-          <w:sz w:val="24"/>
-          <w:szCs w:val="24"/>
-          <w:rtl w:val="0"/>
-        </w:rPr>
-        <w:t xml:space="preserve">Важливі деталі для врахування в імплементації програми</w:t>
-      </w:r>
-    </w:p>
-    <w:p>
-      <w:pPr>
-        <w:pStyle w:val="Heading2"/>
-        <w:spacing w:after="0" w:before="40" w:line="276" w:lineRule="auto"/>
-        <w:rPr>
-          <w:rFonts w:ascii="Times New Roman" w:cs="Times New Roman" w:eastAsia="Times New Roman" w:hAnsi="Times New Roman"/>
-          <w:b w:val="1"/>
-          <w:sz w:val="26"/>
-          <w:szCs w:val="26"/>
-        </w:rPr>
-      </w:pPr>
-      <w:r>
-        <w:rPr>
-          <w:rFonts w:ascii="Times New Roman" w:cs="Times New Roman" w:eastAsia="Times New Roman" w:hAnsi="Times New Roman"/>
-          <w:b w:val="1"/>
-          <w:sz w:val="26"/>
-          <w:szCs w:val="26"/>
-          <w:rtl w:val="0"/>
-        </w:rPr>
         <w:t xml:space="preserve">2.</w:t>
         <w:tab/>
         <w:t xml:space="preserve">Дизайн та планована оцінка часу виконання завдань: </w:t>
@@ -1493,7 +1771,7 @@
       <w:pPr>
         <w:numPr>
           <w:ilvl w:val="0"/>
-          <w:numId w:val="3"/>
+          <w:numId w:val="8"/>
         </w:numPr>
         <w:spacing w:line="240" w:lineRule="auto"/>
         <w:ind w:left="720" w:hanging="360"/>
@@ -1530,12 +1808,12 @@
           <wp:inline distB="114300" distT="114300" distL="114300" distR="114300">
             <wp:extent cx="3037523" cy="3140355"/>
             <wp:effectExtent b="0" l="0" r="0" t="0"/>
-            <wp:docPr id="15" name="image7.png"/>
+            <wp:docPr id="15" name="image10.png"/>
             <a:graphic>
               <a:graphicData uri="http://schemas.openxmlformats.org/drawingml/2006/picture">
                 <pic:pic>
                   <pic:nvPicPr>
-                    <pic:cNvPr id="0" name="image7.png"/>
+                    <pic:cNvPr id="0" name="image10.png"/>
                     <pic:cNvPicPr preferRelativeResize="0"/>
                   </pic:nvPicPr>
                   <pic:blipFill>
@@ -1611,7 +1889,7 @@
       <w:pPr>
         <w:numPr>
           <w:ilvl w:val="0"/>
-          <w:numId w:val="3"/>
+          <w:numId w:val="8"/>
         </w:numPr>
         <w:spacing w:line="240" w:lineRule="auto"/>
         <w:ind w:left="720" w:hanging="360"/>
@@ -1635,7 +1913,7 @@
       <w:pPr>
         <w:numPr>
           <w:ilvl w:val="0"/>
-          <w:numId w:val="3"/>
+          <w:numId w:val="8"/>
         </w:numPr>
         <w:spacing w:line="240" w:lineRule="auto"/>
         <w:ind w:left="720" w:hanging="360"/>
@@ -1694,7 +1972,7 @@
       <w:pPr>
         <w:numPr>
           <w:ilvl w:val="0"/>
-          <w:numId w:val="3"/>
+          <w:numId w:val="8"/>
         </w:numPr>
         <w:spacing w:line="240" w:lineRule="auto"/>
         <w:ind w:left="720" w:hanging="360"/>
@@ -1731,12 +2009,12 @@
           <wp:inline distB="114300" distT="114300" distL="114300" distR="114300">
             <wp:extent cx="1310772" cy="3799578"/>
             <wp:effectExtent b="0" l="0" r="0" t="0"/>
-            <wp:docPr id="5" name="image19.png"/>
+            <wp:docPr id="5" name="image2.png"/>
             <a:graphic>
               <a:graphicData uri="http://schemas.openxmlformats.org/drawingml/2006/picture">
                 <pic:pic>
                   <pic:nvPicPr>
-                    <pic:cNvPr id="0" name="image19.png"/>
+                    <pic:cNvPr id="0" name="image2.png"/>
                     <pic:cNvPicPr preferRelativeResize="0"/>
                   </pic:nvPicPr>
                   <pic:blipFill>
@@ -1833,7 +2111,7 @@
       <w:pPr>
         <w:numPr>
           <w:ilvl w:val="0"/>
-          <w:numId w:val="3"/>
+          <w:numId w:val="8"/>
         </w:numPr>
         <w:spacing w:line="240" w:lineRule="auto"/>
         <w:ind w:left="720" w:hanging="360"/>
@@ -1857,7 +2135,7 @@
       <w:pPr>
         <w:numPr>
           <w:ilvl w:val="0"/>
-          <w:numId w:val="3"/>
+          <w:numId w:val="8"/>
         </w:numPr>
         <w:spacing w:line="240" w:lineRule="auto"/>
         <w:ind w:left="720" w:hanging="360"/>
@@ -1916,7 +2194,7 @@
       <w:pPr>
         <w:numPr>
           <w:ilvl w:val="0"/>
-          <w:numId w:val="3"/>
+          <w:numId w:val="8"/>
         </w:numPr>
         <w:spacing w:line="240" w:lineRule="auto"/>
         <w:ind w:left="720" w:hanging="360"/>
@@ -1953,12 +2231,12 @@
           <wp:inline distB="114300" distT="114300" distL="114300" distR="114300">
             <wp:extent cx="3079810" cy="7238475"/>
             <wp:effectExtent b="0" l="0" r="0" t="0"/>
-            <wp:docPr id="10" name="image10.png"/>
+            <wp:docPr id="9" name="image19.png"/>
             <a:graphic>
               <a:graphicData uri="http://schemas.openxmlformats.org/drawingml/2006/picture">
                 <pic:pic>
                   <pic:nvPicPr>
-                    <pic:cNvPr id="0" name="image10.png"/>
+                    <pic:cNvPr id="0" name="image19.png"/>
                     <pic:cNvPicPr preferRelativeResize="0"/>
                   </pic:nvPicPr>
                   <pic:blipFill>
@@ -2034,7 +2312,7 @@
       <w:pPr>
         <w:numPr>
           <w:ilvl w:val="0"/>
-          <w:numId w:val="3"/>
+          <w:numId w:val="8"/>
         </w:numPr>
         <w:spacing w:line="240" w:lineRule="auto"/>
         <w:ind w:left="720" w:hanging="360"/>
@@ -2058,7 +2336,7 @@
       <w:pPr>
         <w:numPr>
           <w:ilvl w:val="0"/>
-          <w:numId w:val="3"/>
+          <w:numId w:val="8"/>
         </w:numPr>
         <w:spacing w:line="240" w:lineRule="auto"/>
         <w:ind w:left="720" w:hanging="360"/>
@@ -2116,7 +2394,7 @@
       <w:pPr>
         <w:numPr>
           <w:ilvl w:val="0"/>
-          <w:numId w:val="3"/>
+          <w:numId w:val="8"/>
         </w:numPr>
         <w:spacing w:line="240" w:lineRule="auto"/>
         <w:ind w:left="720" w:hanging="360"/>
@@ -2154,12 +2432,12 @@
           <wp:inline distB="114300" distT="114300" distL="114300" distR="114300">
             <wp:extent cx="5731200" cy="9448800"/>
             <wp:effectExtent b="0" l="0" r="0" t="0"/>
-            <wp:docPr id="17" name="image5.png"/>
+            <wp:docPr id="17" name="image9.png"/>
             <a:graphic>
               <a:graphicData uri="http://schemas.openxmlformats.org/drawingml/2006/picture">
                 <pic:pic>
                   <pic:nvPicPr>
-                    <pic:cNvPr id="0" name="image5.png"/>
+                    <pic:cNvPr id="0" name="image9.png"/>
                     <pic:cNvPicPr preferRelativeResize="0"/>
                   </pic:nvPicPr>
                   <pic:blipFill>
@@ -2272,7 +2550,7 @@
       <w:pPr>
         <w:numPr>
           <w:ilvl w:val="0"/>
-          <w:numId w:val="3"/>
+          <w:numId w:val="8"/>
         </w:numPr>
         <w:spacing w:line="240" w:lineRule="auto"/>
         <w:ind w:left="720" w:hanging="360"/>
@@ -2296,7 +2574,7 @@
       <w:pPr>
         <w:numPr>
           <w:ilvl w:val="0"/>
-          <w:numId w:val="3"/>
+          <w:numId w:val="8"/>
         </w:numPr>
         <w:spacing w:line="240" w:lineRule="auto"/>
         <w:ind w:left="720" w:hanging="360"/>
@@ -2355,7 +2633,7 @@
       <w:pPr>
         <w:numPr>
           <w:ilvl w:val="0"/>
-          <w:numId w:val="3"/>
+          <w:numId w:val="8"/>
         </w:numPr>
         <w:spacing w:line="240" w:lineRule="auto"/>
         <w:ind w:left="720" w:hanging="360"/>
@@ -2392,12 +2670,12 @@
           <wp:inline distB="114300" distT="114300" distL="114300" distR="114300">
             <wp:extent cx="3717636" cy="4213320"/>
             <wp:effectExtent b="0" l="0" r="0" t="0"/>
-            <wp:docPr id="14" name="image6.png"/>
+            <wp:docPr id="14" name="image8.png"/>
             <a:graphic>
               <a:graphicData uri="http://schemas.openxmlformats.org/drawingml/2006/picture">
                 <pic:pic>
                   <pic:nvPicPr>
-                    <pic:cNvPr id="0" name="image6.png"/>
+                    <pic:cNvPr id="0" name="image8.png"/>
                     <pic:cNvPicPr preferRelativeResize="0"/>
                   </pic:nvPicPr>
                   <pic:blipFill>
@@ -2473,7 +2751,7 @@
       <w:pPr>
         <w:numPr>
           <w:ilvl w:val="0"/>
-          <w:numId w:val="3"/>
+          <w:numId w:val="8"/>
         </w:numPr>
         <w:spacing w:line="240" w:lineRule="auto"/>
         <w:ind w:left="720" w:hanging="360"/>
@@ -2497,7 +2775,7 @@
       <w:pPr>
         <w:numPr>
           <w:ilvl w:val="0"/>
-          <w:numId w:val="3"/>
+          <w:numId w:val="8"/>
         </w:numPr>
         <w:spacing w:line="240" w:lineRule="auto"/>
         <w:ind w:left="720" w:hanging="360"/>
@@ -2596,12 +2874,12 @@
           <wp:inline distB="114300" distT="114300" distL="114300" distR="114300">
             <wp:extent cx="4180523" cy="2248159"/>
             <wp:effectExtent b="0" l="0" r="0" t="0"/>
-            <wp:docPr id="7" name="image17.png"/>
+            <wp:docPr id="7" name="image1.png"/>
             <a:graphic>
               <a:graphicData uri="http://schemas.openxmlformats.org/drawingml/2006/picture">
                 <pic:pic>
                   <pic:nvPicPr>
-                    <pic:cNvPr id="0" name="image17.png"/>
+                    <pic:cNvPr id="0" name="image1.png"/>
                     <pic:cNvPicPr preferRelativeResize="0"/>
                   </pic:nvPicPr>
                   <pic:blipFill>
@@ -2734,12 +3012,12 @@
           <wp:inline distB="114300" distT="114300" distL="114300" distR="114300">
             <wp:extent cx="4043406" cy="3537980"/>
             <wp:effectExtent b="0" l="0" r="0" t="0"/>
-            <wp:docPr id="18" name="image2.png"/>
+            <wp:docPr id="18" name="image4.png"/>
             <a:graphic>
               <a:graphicData uri="http://schemas.openxmlformats.org/drawingml/2006/picture">
                 <pic:pic>
                   <pic:nvPicPr>
-                    <pic:cNvPr id="0" name="image2.png"/>
+                    <pic:cNvPr id="0" name="image4.png"/>
                     <pic:cNvPicPr preferRelativeResize="0"/>
                   </pic:nvPicPr>
                   <pic:blipFill>
@@ -2814,8 +3092,6 @@
         <w:spacing w:after="200" w:line="276" w:lineRule="auto"/>
         <w:rPr>
           <w:rFonts w:ascii="Times New Roman" w:cs="Times New Roman" w:eastAsia="Times New Roman" w:hAnsi="Times New Roman"/>
-          <w:sz w:val="24"/>
-          <w:szCs w:val="24"/>
         </w:rPr>
       </w:pPr>
       <w:r>
@@ -2827,33 +3103,6 @@
         </w:rPr>
         <w:t xml:space="preserve">У всіх інші необхідних середовищах Git, Git Hub, Algotester, Trello, Draw.io - зареєстрований та сконфігуровав всі потрібні налаштування.</w:t>
       </w:r>
-    </w:p>
-    <w:p>
-      <w:pPr>
-        <w:shd w:fill="2b2b2b" w:val="clear"/>
-        <w:tabs>
-          <w:tab w:val="left" w:leader="none" w:pos="916"/>
-          <w:tab w:val="left" w:leader="none" w:pos="1832"/>
-          <w:tab w:val="left" w:leader="none" w:pos="2748"/>
-          <w:tab w:val="left" w:leader="none" w:pos="3664"/>
-          <w:tab w:val="left" w:leader="none" w:pos="4580"/>
-          <w:tab w:val="left" w:leader="none" w:pos="5496"/>
-          <w:tab w:val="left" w:leader="none" w:pos="6412"/>
-          <w:tab w:val="left" w:leader="none" w:pos="7328"/>
-          <w:tab w:val="left" w:leader="none" w:pos="8244"/>
-          <w:tab w:val="left" w:leader="none" w:pos="9160"/>
-          <w:tab w:val="left" w:leader="none" w:pos="10076"/>
-          <w:tab w:val="left" w:leader="none" w:pos="10992"/>
-          <w:tab w:val="left" w:leader="none" w:pos="11908"/>
-          <w:tab w:val="left" w:leader="none" w:pos="12824"/>
-          <w:tab w:val="left" w:leader="none" w:pos="13740"/>
-          <w:tab w:val="left" w:leader="none" w:pos="14656"/>
-        </w:tabs>
-        <w:spacing w:line="240" w:lineRule="auto"/>
-        <w:rPr>
-          <w:rFonts w:ascii="Times New Roman" w:cs="Times New Roman" w:eastAsia="Times New Roman" w:hAnsi="Times New Roman"/>
-        </w:rPr>
-      </w:pPr>
       <w:r>
         <w:rPr>
           <w:rtl w:val="0"/>
@@ -2938,12 +3187,12 @@
           <wp:inline distB="114300" distT="114300" distL="114300" distR="114300">
             <wp:extent cx="3323273" cy="3464688"/>
             <wp:effectExtent b="0" l="0" r="0" t="0"/>
-            <wp:docPr id="19" name="image16.png"/>
+            <wp:docPr id="19" name="image6.png"/>
             <a:graphic>
               <a:graphicData uri="http://schemas.openxmlformats.org/drawingml/2006/picture">
                 <pic:pic>
                   <pic:nvPicPr>
-                    <pic:cNvPr id="0" name="image16.png"/>
+                    <pic:cNvPr id="0" name="image6.png"/>
                     <pic:cNvPicPr preferRelativeResize="0"/>
                   </pic:nvPicPr>
                   <pic:blipFill>
@@ -3080,12 +3329,12 @@
           <wp:inline distB="114300" distT="114300" distL="114300" distR="114300">
             <wp:extent cx="2980373" cy="3114681"/>
             <wp:effectExtent b="0" l="0" r="0" t="0"/>
-            <wp:docPr id="6" name="image8.png"/>
+            <wp:docPr id="6" name="image15.png"/>
             <a:graphic>
               <a:graphicData uri="http://schemas.openxmlformats.org/drawingml/2006/picture">
                 <pic:pic>
                   <pic:nvPicPr>
-                    <pic:cNvPr id="0" name="image8.png"/>
+                    <pic:cNvPr id="0" name="image15.png"/>
                     <pic:cNvPicPr preferRelativeResize="0"/>
                   </pic:nvPicPr>
                   <pic:blipFill>
@@ -3193,12 +3442,12 @@
           <wp:inline distB="114300" distT="114300" distL="114300" distR="114300">
             <wp:extent cx="5514023" cy="4839492"/>
             <wp:effectExtent b="0" l="0" r="0" t="0"/>
-            <wp:docPr id="12" name="image18.png"/>
+            <wp:docPr id="12" name="image7.png"/>
             <a:graphic>
               <a:graphicData uri="http://schemas.openxmlformats.org/drawingml/2006/picture">
                 <pic:pic>
                   <pic:nvPicPr>
-                    <pic:cNvPr id="0" name="image18.png"/>
+                    <pic:cNvPr id="0" name="image7.png"/>
                     <pic:cNvPicPr preferRelativeResize="0"/>
                   </pic:nvPicPr>
                   <pic:blipFill>
@@ -3255,9 +3504,8 @@
     </w:p>
     <w:p>
       <w:pPr>
-        <w:jc w:val="center"/>
-        <w:rPr>
-          <w:b w:val="0"/>
+        <w:jc w:val="left"/>
+        <w:rPr>
           <w:i w:val="1"/>
           <w:color w:val="444499"/>
           <w:sz w:val="20"/>
@@ -3288,7 +3536,1030 @@
     </w:p>
     <w:p>
       <w:pPr>
+        <w:jc w:val="center"/>
+        <w:rPr>
+          <w:i w:val="1"/>
+          <w:color w:val="444499"/>
+          <w:sz w:val="20"/>
+          <w:szCs w:val="20"/>
+        </w:rPr>
+      </w:pPr>
+      <w:r>
+        <w:rPr>
+          <w:rtl w:val="0"/>
+        </w:rPr>
+      </w:r>
+    </w:p>
+    <w:p>
+      <w:pPr>
         <w:jc w:val="left"/>
+        <w:rPr>
+          <w:b w:val="0"/>
+          <w:i w:val="1"/>
+          <w:color w:val="444499"/>
+          <w:sz w:val="20"/>
+          <w:szCs w:val="20"/>
+        </w:rPr>
+      </w:pPr>
+      <w:r>
+        <w:rPr>
+          <w:rtl w:val="0"/>
+        </w:rPr>
+      </w:r>
+    </w:p>
+    <w:p>
+      <w:pPr>
+        <w:spacing w:after="200" w:line="276" w:lineRule="auto"/>
+        <w:rPr>
+          <w:rFonts w:ascii="Times New Roman" w:cs="Times New Roman" w:eastAsia="Times New Roman" w:hAnsi="Times New Roman"/>
+          <w:sz w:val="24"/>
+          <w:szCs w:val="24"/>
+        </w:rPr>
+      </w:pPr>
+      <w:r>
+        <w:rPr>
+          <w:rtl w:val="0"/>
+        </w:rPr>
+      </w:r>
+    </w:p>
+    <w:p>
+      <w:pPr>
+        <w:spacing w:line="276" w:lineRule="auto"/>
+        <w:rPr>
+          <w:rFonts w:ascii="Times New Roman" w:cs="Times New Roman" w:eastAsia="Times New Roman" w:hAnsi="Times New Roman"/>
+          <w:sz w:val="24"/>
+          <w:szCs w:val="24"/>
+        </w:rPr>
+      </w:pPr>
+      <w:r>
+        <w:rPr>
+          <w:rtl w:val="0"/>
+        </w:rPr>
+      </w:r>
+    </w:p>
+    <w:p>
+      <w:pPr>
+        <w:spacing w:line="276" w:lineRule="auto"/>
+        <w:rPr>
+          <w:rFonts w:ascii="Times New Roman" w:cs="Times New Roman" w:eastAsia="Times New Roman" w:hAnsi="Times New Roman"/>
+          <w:sz w:val="24"/>
+          <w:szCs w:val="24"/>
+        </w:rPr>
+      </w:pPr>
+      <w:r>
+        <w:rPr>
+          <w:rtl w:val="0"/>
+        </w:rPr>
+      </w:r>
+    </w:p>
+    <w:p>
+      <w:pPr>
+        <w:spacing w:line="276" w:lineRule="auto"/>
+        <w:rPr>
+          <w:rFonts w:ascii="Times New Roman" w:cs="Times New Roman" w:eastAsia="Times New Roman" w:hAnsi="Times New Roman"/>
+          <w:sz w:val="24"/>
+          <w:szCs w:val="24"/>
+        </w:rPr>
+      </w:pPr>
+      <w:r>
+        <w:rPr>
+          <w:rtl w:val="0"/>
+        </w:rPr>
+      </w:r>
+    </w:p>
+    <w:p>
+      <w:pPr>
+        <w:spacing w:line="276" w:lineRule="auto"/>
+        <w:rPr>
+          <w:rFonts w:ascii="Times New Roman" w:cs="Times New Roman" w:eastAsia="Times New Roman" w:hAnsi="Times New Roman"/>
+          <w:sz w:val="24"/>
+          <w:szCs w:val="24"/>
+        </w:rPr>
+      </w:pPr>
+      <w:r>
+        <w:rPr>
+          <w:rtl w:val="0"/>
+        </w:rPr>
+      </w:r>
+    </w:p>
+    <w:p>
+      <w:pPr>
+        <w:spacing w:line="276" w:lineRule="auto"/>
+        <w:rPr>
+          <w:rFonts w:ascii="Times New Roman" w:cs="Times New Roman" w:eastAsia="Times New Roman" w:hAnsi="Times New Roman"/>
+          <w:sz w:val="24"/>
+          <w:szCs w:val="24"/>
+        </w:rPr>
+      </w:pPr>
+      <w:r>
+        <w:rPr>
+          <w:rtl w:val="0"/>
+        </w:rPr>
+      </w:r>
+    </w:p>
+    <w:p>
+      <w:pPr>
+        <w:spacing w:line="276" w:lineRule="auto"/>
+        <w:rPr>
+          <w:rFonts w:ascii="Times New Roman" w:cs="Times New Roman" w:eastAsia="Times New Roman" w:hAnsi="Times New Roman"/>
+          <w:sz w:val="24"/>
+          <w:szCs w:val="24"/>
+        </w:rPr>
+      </w:pPr>
+      <w:r>
+        <w:rPr>
+          <w:rtl w:val="0"/>
+        </w:rPr>
+      </w:r>
+    </w:p>
+    <w:p>
+      <w:pPr>
+        <w:spacing w:line="276" w:lineRule="auto"/>
+        <w:rPr>
+          <w:rFonts w:ascii="Times New Roman" w:cs="Times New Roman" w:eastAsia="Times New Roman" w:hAnsi="Times New Roman"/>
+          <w:sz w:val="24"/>
+          <w:szCs w:val="24"/>
+        </w:rPr>
+      </w:pPr>
+      <w:r>
+        <w:rPr>
+          <w:rtl w:val="0"/>
+        </w:rPr>
+      </w:r>
+    </w:p>
+    <w:p>
+      <w:pPr>
+        <w:spacing w:line="276" w:lineRule="auto"/>
+        <w:rPr>
+          <w:rFonts w:ascii="Times New Roman" w:cs="Times New Roman" w:eastAsia="Times New Roman" w:hAnsi="Times New Roman"/>
+          <w:sz w:val="24"/>
+          <w:szCs w:val="24"/>
+        </w:rPr>
+      </w:pPr>
+      <w:r>
+        <w:rPr>
+          <w:rtl w:val="0"/>
+        </w:rPr>
+      </w:r>
+    </w:p>
+    <w:p>
+      <w:pPr>
+        <w:spacing w:line="276" w:lineRule="auto"/>
+        <w:rPr>
+          <w:rFonts w:ascii="Times New Roman" w:cs="Times New Roman" w:eastAsia="Times New Roman" w:hAnsi="Times New Roman"/>
+          <w:sz w:val="24"/>
+          <w:szCs w:val="24"/>
+        </w:rPr>
+      </w:pPr>
+      <w:r>
+        <w:rPr>
+          <w:rtl w:val="0"/>
+        </w:rPr>
+      </w:r>
+    </w:p>
+    <w:p>
+      <w:pPr>
+        <w:spacing w:line="276" w:lineRule="auto"/>
+        <w:rPr>
+          <w:rFonts w:ascii="Times New Roman" w:cs="Times New Roman" w:eastAsia="Times New Roman" w:hAnsi="Times New Roman"/>
+          <w:sz w:val="24"/>
+          <w:szCs w:val="24"/>
+        </w:rPr>
+      </w:pPr>
+      <w:r>
+        <w:rPr>
+          <w:rtl w:val="0"/>
+        </w:rPr>
+      </w:r>
+    </w:p>
+    <w:p>
+      <w:pPr>
+        <w:spacing w:line="276" w:lineRule="auto"/>
+        <w:rPr>
+          <w:rFonts w:ascii="Times New Roman" w:cs="Times New Roman" w:eastAsia="Times New Roman" w:hAnsi="Times New Roman"/>
+          <w:sz w:val="24"/>
+          <w:szCs w:val="24"/>
+        </w:rPr>
+      </w:pPr>
+      <w:r>
+        <w:rPr>
+          <w:rtl w:val="0"/>
+        </w:rPr>
+      </w:r>
+    </w:p>
+    <w:p>
+      <w:pPr>
+        <w:spacing w:line="276" w:lineRule="auto"/>
+        <w:rPr>
+          <w:rFonts w:ascii="Times New Roman" w:cs="Times New Roman" w:eastAsia="Times New Roman" w:hAnsi="Times New Roman"/>
+          <w:sz w:val="24"/>
+          <w:szCs w:val="24"/>
+        </w:rPr>
+      </w:pPr>
+      <w:r>
+        <w:rPr>
+          <w:rtl w:val="0"/>
+        </w:rPr>
+      </w:r>
+    </w:p>
+    <w:p>
+      <w:pPr>
+        <w:spacing w:line="276" w:lineRule="auto"/>
+        <w:rPr>
+          <w:rFonts w:ascii="Times New Roman" w:cs="Times New Roman" w:eastAsia="Times New Roman" w:hAnsi="Times New Roman"/>
+          <w:sz w:val="24"/>
+          <w:szCs w:val="24"/>
+        </w:rPr>
+      </w:pPr>
+      <w:r>
+        <w:rPr>
+          <w:rtl w:val="0"/>
+        </w:rPr>
+      </w:r>
+    </w:p>
+    <w:p>
+      <w:pPr>
+        <w:spacing w:line="276" w:lineRule="auto"/>
+        <w:rPr>
+          <w:rFonts w:ascii="Times New Roman" w:cs="Times New Roman" w:eastAsia="Times New Roman" w:hAnsi="Times New Roman"/>
+          <w:sz w:val="24"/>
+          <w:szCs w:val="24"/>
+        </w:rPr>
+      </w:pPr>
+      <w:r>
+        <w:rPr>
+          <w:rFonts w:ascii="Times New Roman" w:cs="Times New Roman" w:eastAsia="Times New Roman" w:hAnsi="Times New Roman"/>
+          <w:sz w:val="24"/>
+          <w:szCs w:val="24"/>
+          <w:rtl w:val="0"/>
+        </w:rPr>
+        <w:t xml:space="preserve">Програма №4 Class practice Weather</w:t>
+      </w:r>
+    </w:p>
+    <w:p>
+      <w:pPr>
+        <w:spacing w:after="200" w:line="276" w:lineRule="auto"/>
+        <w:rPr>
+          <w:rFonts w:ascii="Times New Roman" w:cs="Times New Roman" w:eastAsia="Times New Roman" w:hAnsi="Times New Roman"/>
+          <w:sz w:val="24"/>
+          <w:szCs w:val="24"/>
+        </w:rPr>
+      </w:pPr>
+      <w:r>
+        <w:rPr>
+          <w:rFonts w:ascii="Times New Roman" w:cs="Times New Roman" w:eastAsia="Times New Roman" w:hAnsi="Times New Roman"/>
+          <w:sz w:val="24"/>
+          <w:szCs w:val="24"/>
+        </w:rPr>
+        <w:drawing>
+          <wp:inline distB="114300" distT="114300" distL="114300" distR="114300">
+            <wp:extent cx="2376488" cy="3760265"/>
+            <wp:effectExtent b="0" l="0" r="0" t="0"/>
+            <wp:docPr id="10" name="image11.png"/>
+            <a:graphic>
+              <a:graphicData uri="http://schemas.openxmlformats.org/drawingml/2006/picture">
+                <pic:pic>
+                  <pic:nvPicPr>
+                    <pic:cNvPr id="0" name="image11.png"/>
+                    <pic:cNvPicPr preferRelativeResize="0"/>
+                  </pic:nvPicPr>
+                  <pic:blipFill>
+                    <a:blip r:embed="rId20"/>
+                    <a:srcRect b="0" l="0" r="0" t="0"/>
+                    <a:stretch>
+                      <a:fillRect/>
+                    </a:stretch>
+                  </pic:blipFill>
+                  <pic:spPr>
+                    <a:xfrm>
+                      <a:off x="0" y="0"/>
+                      <a:ext cx="2376488" cy="3760265"/>
+                    </a:xfrm>
+                    <a:prstGeom prst="rect"/>
+                    <a:ln/>
+                  </pic:spPr>
+                </pic:pic>
+              </a:graphicData>
+            </a:graphic>
+          </wp:inline>
+        </w:drawing>
+      </w:r>
+      <w:r>
+        <w:rPr>
+          <w:rtl w:val="0"/>
+        </w:rPr>
+      </w:r>
+    </w:p>
+    <w:bookmarkStart w:colFirst="0" w:colLast="0" w:name="cm9a734ps9li" w:id="10"/>
+    <w:bookmarkEnd w:id="10"/>
+    <w:p>
+      <w:pPr>
+        <w:jc w:val="center"/>
+        <w:rPr>
+          <w:b w:val="0"/>
+          <w:i w:val="1"/>
+          <w:color w:val="444499"/>
+          <w:sz w:val="20"/>
+          <w:szCs w:val="20"/>
+        </w:rPr>
+      </w:pPr>
+      <w:r>
+        <w:rPr>
+          <w:b w:val="0"/>
+          <w:i w:val="1"/>
+          <w:color w:val="444499"/>
+          <w:sz w:val="20"/>
+          <w:szCs w:val="20"/>
+          <w:rtl w:val="0"/>
+        </w:rPr>
+        <w:t xml:space="preserve">Figure 12. </w:t>
+      </w:r>
+      <w:r>
+        <w:rPr>
+          <w:i w:val="1"/>
+          <w:color w:val="444499"/>
+          <w:sz w:val="20"/>
+          <w:szCs w:val="20"/>
+          <w:rtl w:val="0"/>
+        </w:rPr>
+        <w:t xml:space="preserve">Код </w:t>
+      </w:r>
+      <w:r>
+        <w:rPr>
+          <w:b w:val="0"/>
+          <w:i w:val="1"/>
+          <w:color w:val="444499"/>
+          <w:sz w:val="20"/>
+          <w:szCs w:val="20"/>
+          <w:rtl w:val="0"/>
+        </w:rPr>
+        <w:t xml:space="preserve">№4 Class practice Weather</w:t>
+      </w:r>
+    </w:p>
+    <w:p>
+      <w:pPr>
+        <w:jc w:val="center"/>
+        <w:rPr>
+          <w:b w:val="0"/>
+          <w:i w:val="1"/>
+          <w:color w:val="444499"/>
+          <w:sz w:val="20"/>
+          <w:szCs w:val="20"/>
+        </w:rPr>
+      </w:pPr>
+      <w:r>
+        <w:rPr>
+          <w:rtl w:val="0"/>
+        </w:rPr>
+      </w:r>
+    </w:p>
+    <w:p>
+      <w:pPr>
+        <w:spacing w:line="276" w:lineRule="auto"/>
+        <w:rPr>
+          <w:rFonts w:ascii="Times New Roman" w:cs="Times New Roman" w:eastAsia="Times New Roman" w:hAnsi="Times New Roman"/>
+          <w:sz w:val="24"/>
+          <w:szCs w:val="24"/>
+        </w:rPr>
+      </w:pPr>
+      <w:r>
+        <w:rPr>
+          <w:rFonts w:ascii="Times New Roman" w:cs="Times New Roman" w:eastAsia="Times New Roman" w:hAnsi="Times New Roman"/>
+          <w:sz w:val="24"/>
+          <w:szCs w:val="24"/>
+          <w:rtl w:val="0"/>
+        </w:rPr>
+        <w:t xml:space="preserve">Програма №5 Self practice GCD</w:t>
+      </w:r>
+    </w:p>
+    <w:p>
+      <w:pPr>
+        <w:spacing w:line="276" w:lineRule="auto"/>
+        <w:rPr>
+          <w:rFonts w:ascii="Times New Roman" w:cs="Times New Roman" w:eastAsia="Times New Roman" w:hAnsi="Times New Roman"/>
+          <w:sz w:val="24"/>
+          <w:szCs w:val="24"/>
+        </w:rPr>
+      </w:pPr>
+      <w:r>
+        <w:rPr>
+          <w:rtl w:val="0"/>
+        </w:rPr>
+      </w:r>
+    </w:p>
+    <w:p>
+      <w:pPr>
+        <w:spacing w:after="200" w:line="276" w:lineRule="auto"/>
+        <w:rPr>
+          <w:rFonts w:ascii="Calibri" w:cs="Calibri" w:eastAsia="Calibri" w:hAnsi="Calibri"/>
+        </w:rPr>
+      </w:pPr>
+      <w:r>
+        <w:rPr>
+          <w:rFonts w:ascii="Times New Roman" w:cs="Times New Roman" w:eastAsia="Times New Roman" w:hAnsi="Times New Roman"/>
+          <w:sz w:val="24"/>
+          <w:szCs w:val="24"/>
+        </w:rPr>
+        <w:drawing>
+          <wp:inline distB="114300" distT="114300" distL="114300" distR="114300">
+            <wp:extent cx="2119313" cy="3055213"/>
+            <wp:effectExtent b="0" l="0" r="0" t="0"/>
+            <wp:docPr id="16" name="image16.png"/>
+            <a:graphic>
+              <a:graphicData uri="http://schemas.openxmlformats.org/drawingml/2006/picture">
+                <pic:pic>
+                  <pic:nvPicPr>
+                    <pic:cNvPr id="0" name="image16.png"/>
+                    <pic:cNvPicPr preferRelativeResize="0"/>
+                  </pic:nvPicPr>
+                  <pic:blipFill>
+                    <a:blip r:embed="rId21"/>
+                    <a:srcRect b="0" l="0" r="0" t="0"/>
+                    <a:stretch>
+                      <a:fillRect/>
+                    </a:stretch>
+                  </pic:blipFill>
+                  <pic:spPr>
+                    <a:xfrm>
+                      <a:off x="0" y="0"/>
+                      <a:ext cx="2119313" cy="3055213"/>
+                    </a:xfrm>
+                    <a:prstGeom prst="rect"/>
+                    <a:ln/>
+                  </pic:spPr>
+                </pic:pic>
+              </a:graphicData>
+            </a:graphic>
+          </wp:inline>
+        </w:drawing>
+      </w:r>
+      <w:r>
+        <w:rPr>
+          <w:rtl w:val="0"/>
+        </w:rPr>
+      </w:r>
+    </w:p>
+    <w:bookmarkStart w:colFirst="0" w:colLast="0" w:name="71ze1lrz2ga7" w:id="11"/>
+    <w:bookmarkEnd w:id="11"/>
+    <w:p>
+      <w:pPr>
+        <w:jc w:val="center"/>
+        <w:rPr>
+          <w:b w:val="0"/>
+          <w:i w:val="1"/>
+          <w:color w:val="444499"/>
+          <w:sz w:val="20"/>
+          <w:szCs w:val="20"/>
+        </w:rPr>
+      </w:pPr>
+      <w:r>
+        <w:rPr>
+          <w:b w:val="0"/>
+          <w:i w:val="1"/>
+          <w:color w:val="444499"/>
+          <w:sz w:val="20"/>
+          <w:szCs w:val="20"/>
+          <w:rtl w:val="0"/>
+        </w:rPr>
+        <w:t xml:space="preserve">Figure 13. Код №5 Self practice GCD</w:t>
+      </w:r>
+    </w:p>
+    <w:p>
+      <w:pPr>
+        <w:jc w:val="center"/>
+        <w:rPr>
+          <w:rFonts w:ascii="Times New Roman" w:cs="Times New Roman" w:eastAsia="Times New Roman" w:hAnsi="Times New Roman"/>
+          <w:sz w:val="24"/>
+          <w:szCs w:val="24"/>
+        </w:rPr>
+      </w:pPr>
+      <w:r>
+        <w:rPr>
+          <w:b w:val="0"/>
+          <w:i w:val="1"/>
+          <w:color w:val="444499"/>
+          <w:sz w:val="20"/>
+          <w:szCs w:val="20"/>
+          <w:rtl w:val="0"/>
+        </w:rPr>
+        <w:t xml:space="preserve"> </w:t>
+      </w:r>
+      <w:r>
+        <w:rPr>
+          <w:rtl w:val="0"/>
+        </w:rPr>
+      </w:r>
+    </w:p>
+    <w:p>
+      <w:pPr>
+        <w:pStyle w:val="Heading2"/>
+        <w:spacing w:after="0" w:before="40" w:line="276" w:lineRule="auto"/>
+        <w:rPr>
+          <w:rFonts w:ascii="Times New Roman" w:cs="Times New Roman" w:eastAsia="Times New Roman" w:hAnsi="Times New Roman"/>
+          <w:b w:val="1"/>
+          <w:sz w:val="26"/>
+          <w:szCs w:val="26"/>
+        </w:rPr>
+      </w:pPr>
+      <w:r>
+        <w:rPr>
+          <w:rFonts w:ascii="Times New Roman" w:cs="Times New Roman" w:eastAsia="Times New Roman" w:hAnsi="Times New Roman"/>
+          <w:b w:val="1"/>
+          <w:sz w:val="26"/>
+          <w:szCs w:val="26"/>
+          <w:rtl w:val="0"/>
+        </w:rPr>
+        <w:t xml:space="preserve">5.</w:t>
+        <w:tab/>
+        <w:t xml:space="preserve">Результати виконання завдань, тестування та фактично затрачений час:</w:t>
+      </w:r>
+    </w:p>
+    <w:p>
+      <w:pPr>
+        <w:spacing w:after="200" w:line="276" w:lineRule="auto"/>
+        <w:rPr>
+          <w:rFonts w:ascii="Calibri" w:cs="Calibri" w:eastAsia="Calibri" w:hAnsi="Calibri"/>
+        </w:rPr>
+      </w:pPr>
+      <w:r>
+        <w:rPr>
+          <w:rtl w:val="0"/>
+        </w:rPr>
+      </w:r>
+    </w:p>
+    <w:p>
+      <w:pPr>
+        <w:spacing w:after="200" w:line="276" w:lineRule="auto"/>
+        <w:rPr>
+          <w:rFonts w:ascii="Times New Roman" w:cs="Times New Roman" w:eastAsia="Times New Roman" w:hAnsi="Times New Roman"/>
+          <w:sz w:val="24"/>
+          <w:szCs w:val="24"/>
+        </w:rPr>
+      </w:pPr>
+      <w:r>
+        <w:rPr>
+          <w:rFonts w:ascii="Times New Roman" w:cs="Times New Roman" w:eastAsia="Times New Roman" w:hAnsi="Times New Roman"/>
+          <w:sz w:val="24"/>
+          <w:szCs w:val="24"/>
+          <w:rtl w:val="0"/>
+        </w:rPr>
+        <w:t xml:space="preserve">Програма №1 vns_lab1_task_1</w:t>
+      </w:r>
+    </w:p>
+    <w:p>
+      <w:pPr>
+        <w:spacing w:after="200" w:line="276" w:lineRule="auto"/>
+        <w:rPr>
+          <w:rFonts w:ascii="Times New Roman" w:cs="Times New Roman" w:eastAsia="Times New Roman" w:hAnsi="Times New Roman"/>
+          <w:sz w:val="24"/>
+          <w:szCs w:val="24"/>
+        </w:rPr>
+      </w:pPr>
+      <w:r>
+        <w:rPr>
+          <w:rFonts w:ascii="Times New Roman" w:cs="Times New Roman" w:eastAsia="Times New Roman" w:hAnsi="Times New Roman"/>
+          <w:sz w:val="24"/>
+          <w:szCs w:val="24"/>
+          <w:rtl w:val="0"/>
+        </w:rPr>
+        <w:t xml:space="preserve">Бачимо різницю в обчисленнях через різну точність float і double.</w:t>
+      </w:r>
+    </w:p>
+    <w:p>
+      <w:pPr>
+        <w:spacing w:after="200" w:line="276" w:lineRule="auto"/>
+        <w:rPr>
+          <w:rFonts w:ascii="Calibri" w:cs="Calibri" w:eastAsia="Calibri" w:hAnsi="Calibri"/>
+        </w:rPr>
+      </w:pPr>
+      <w:r>
+        <w:rPr>
+          <w:rFonts w:ascii="Calibri" w:cs="Calibri" w:eastAsia="Calibri" w:hAnsi="Calibri"/>
+        </w:rPr>
+        <w:drawing>
+          <wp:inline distB="114300" distT="114300" distL="114300" distR="114300">
+            <wp:extent cx="1615603" cy="487729"/>
+            <wp:effectExtent b="0" l="0" r="0" t="0"/>
+            <wp:docPr id="2" name="image12.png"/>
+            <a:graphic>
+              <a:graphicData uri="http://schemas.openxmlformats.org/drawingml/2006/picture">
+                <pic:pic>
+                  <pic:nvPicPr>
+                    <pic:cNvPr id="0" name="image12.png"/>
+                    <pic:cNvPicPr preferRelativeResize="0"/>
+                  </pic:nvPicPr>
+                  <pic:blipFill>
+                    <a:blip r:embed="rId22"/>
+                    <a:srcRect b="0" l="0" r="0" t="0"/>
+                    <a:stretch>
+                      <a:fillRect/>
+                    </a:stretch>
+                  </pic:blipFill>
+                  <pic:spPr>
+                    <a:xfrm>
+                      <a:off x="0" y="0"/>
+                      <a:ext cx="1615603" cy="487729"/>
+                    </a:xfrm>
+                    <a:prstGeom prst="rect"/>
+                    <a:ln/>
+                  </pic:spPr>
+                </pic:pic>
+              </a:graphicData>
+            </a:graphic>
+          </wp:inline>
+        </w:drawing>
+      </w:r>
+      <w:r>
+        <w:rPr>
+          <w:rtl w:val="0"/>
+        </w:rPr>
+      </w:r>
+    </w:p>
+    <w:bookmarkStart w:colFirst="0" w:colLast="0" w:name="te7yh458z3qc" w:id="12"/>
+    <w:bookmarkEnd w:id="12"/>
+    <w:p>
+      <w:pPr>
+        <w:jc w:val="center"/>
+        <w:rPr>
+          <w:b w:val="0"/>
+          <w:i w:val="1"/>
+          <w:color w:val="444499"/>
+          <w:sz w:val="20"/>
+          <w:szCs w:val="20"/>
+        </w:rPr>
+      </w:pPr>
+      <w:r>
+        <w:rPr>
+          <w:b w:val="0"/>
+          <w:i w:val="1"/>
+          <w:color w:val="444499"/>
+          <w:sz w:val="20"/>
+          <w:szCs w:val="20"/>
+          <w:rtl w:val="0"/>
+        </w:rPr>
+        <w:t xml:space="preserve">Figure 14. </w:t>
+      </w:r>
+      <w:r>
+        <w:rPr>
+          <w:i w:val="1"/>
+          <w:color w:val="444499"/>
+          <w:sz w:val="20"/>
+          <w:szCs w:val="20"/>
+          <w:rtl w:val="0"/>
+        </w:rPr>
+        <w:t xml:space="preserve">Результат №1 vns_lab1_task_1</w:t>
+      </w:r>
+      <w:r>
+        <w:rPr>
+          <w:b w:val="0"/>
+          <w:i w:val="1"/>
+          <w:color w:val="444499"/>
+          <w:sz w:val="20"/>
+          <w:szCs w:val="20"/>
+          <w:rtl w:val="0"/>
+        </w:rPr>
+        <w:t xml:space="preserve"> </w:t>
+      </w:r>
+    </w:p>
+    <w:p>
+      <w:pPr>
+        <w:jc w:val="center"/>
+        <w:rPr>
+          <w:b w:val="0"/>
+          <w:i w:val="1"/>
+          <w:color w:val="444499"/>
+          <w:sz w:val="20"/>
+          <w:szCs w:val="20"/>
+        </w:rPr>
+      </w:pPr>
+      <w:r>
+        <w:rPr>
+          <w:rtl w:val="0"/>
+        </w:rPr>
+      </w:r>
+    </w:p>
+    <w:p>
+      <w:pPr>
+        <w:spacing w:after="200" w:line="276" w:lineRule="auto"/>
+        <w:rPr>
+          <w:rFonts w:ascii="Times New Roman" w:cs="Times New Roman" w:eastAsia="Times New Roman" w:hAnsi="Times New Roman"/>
+          <w:sz w:val="24"/>
+          <w:szCs w:val="24"/>
+        </w:rPr>
+      </w:pPr>
+      <w:bookmarkStart w:colFirst="0" w:colLast="0" w:name="_gjdgxs" w:id="13"/>
+      <w:bookmarkEnd w:id="13"/>
+      <w:r>
+        <w:rPr>
+          <w:rFonts w:ascii="Times New Roman" w:cs="Times New Roman" w:eastAsia="Times New Roman" w:hAnsi="Times New Roman"/>
+          <w:sz w:val="24"/>
+          <w:szCs w:val="24"/>
+          <w:rtl w:val="0"/>
+        </w:rPr>
+        <w:t xml:space="preserve">Затрачений час: 15 хв.</w:t>
+      </w:r>
+    </w:p>
+    <w:p>
+      <w:pPr>
+        <w:spacing w:after="200" w:line="276" w:lineRule="auto"/>
+        <w:rPr>
+          <w:rFonts w:ascii="Times New Roman" w:cs="Times New Roman" w:eastAsia="Times New Roman" w:hAnsi="Times New Roman"/>
+          <w:sz w:val="24"/>
+          <w:szCs w:val="24"/>
+        </w:rPr>
+      </w:pPr>
+      <w:bookmarkStart w:colFirst="0" w:colLast="0" w:name="_rp8xxzu9ywwt" w:id="14"/>
+      <w:bookmarkEnd w:id="14"/>
+      <w:r>
+        <w:rPr>
+          <w:rtl w:val="0"/>
+        </w:rPr>
+      </w:r>
+    </w:p>
+    <w:p>
+      <w:pPr>
+        <w:spacing w:after="200" w:line="276" w:lineRule="auto"/>
+        <w:rPr>
+          <w:rFonts w:ascii="Times New Roman" w:cs="Times New Roman" w:eastAsia="Times New Roman" w:hAnsi="Times New Roman"/>
+          <w:sz w:val="24"/>
+          <w:szCs w:val="24"/>
+        </w:rPr>
+      </w:pPr>
+      <w:r>
+        <w:rPr>
+          <w:rFonts w:ascii="Times New Roman" w:cs="Times New Roman" w:eastAsia="Times New Roman" w:hAnsi="Times New Roman"/>
+          <w:sz w:val="24"/>
+          <w:szCs w:val="24"/>
+          <w:rtl w:val="0"/>
+        </w:rPr>
+        <w:t xml:space="preserve">Програма №2 vns_lab1_task_2</w:t>
+      </w:r>
+    </w:p>
+    <w:p>
+      <w:pPr>
+        <w:spacing w:after="200" w:line="276" w:lineRule="auto"/>
+        <w:rPr>
+          <w:rFonts w:ascii="Times New Roman" w:cs="Times New Roman" w:eastAsia="Times New Roman" w:hAnsi="Times New Roman"/>
+          <w:sz w:val="24"/>
+          <w:szCs w:val="24"/>
+        </w:rPr>
+      </w:pPr>
+      <w:r>
+        <w:rPr>
+          <w:rFonts w:ascii="Times New Roman" w:cs="Times New Roman" w:eastAsia="Times New Roman" w:hAnsi="Times New Roman"/>
+          <w:sz w:val="24"/>
+          <w:szCs w:val="24"/>
+          <w:rtl w:val="0"/>
+        </w:rPr>
+        <w:t xml:space="preserve">Виконання умов залежно від положення  ++ або -- перед чи після змінної, якщо перед то спочатку додається чи віднімається одиниця, а пізніше виконається умова, якщо ж після то спочатку виконується умова, а пізніше дії з змінною.</w:t>
+      </w:r>
+    </w:p>
+    <w:p>
+      <w:pPr>
+        <w:spacing w:after="200" w:line="276" w:lineRule="auto"/>
+        <w:rPr>
+          <w:rFonts w:ascii="Calibri" w:cs="Calibri" w:eastAsia="Calibri" w:hAnsi="Calibri"/>
+        </w:rPr>
+      </w:pPr>
+      <w:r>
+        <w:rPr>
+          <w:rFonts w:ascii="Calibri" w:cs="Calibri" w:eastAsia="Calibri" w:hAnsi="Calibri"/>
+        </w:rPr>
+        <w:drawing>
+          <wp:inline distB="114300" distT="114300" distL="114300" distR="114300">
+            <wp:extent cx="903922" cy="650383"/>
+            <wp:effectExtent b="0" l="0" r="0" t="0"/>
+            <wp:docPr id="4" name="image18.png"/>
+            <a:graphic>
+              <a:graphicData uri="http://schemas.openxmlformats.org/drawingml/2006/picture">
+                <pic:pic>
+                  <pic:nvPicPr>
+                    <pic:cNvPr id="0" name="image18.png"/>
+                    <pic:cNvPicPr preferRelativeResize="0"/>
+                  </pic:nvPicPr>
+                  <pic:blipFill>
+                    <a:blip r:embed="rId23"/>
+                    <a:srcRect b="0" l="0" r="0" t="0"/>
+                    <a:stretch>
+                      <a:fillRect/>
+                    </a:stretch>
+                  </pic:blipFill>
+                  <pic:spPr>
+                    <a:xfrm>
+                      <a:off x="0" y="0"/>
+                      <a:ext cx="903922" cy="650383"/>
+                    </a:xfrm>
+                    <a:prstGeom prst="rect"/>
+                    <a:ln/>
+                  </pic:spPr>
+                </pic:pic>
+              </a:graphicData>
+            </a:graphic>
+          </wp:inline>
+        </w:drawing>
+      </w:r>
+      <w:r>
+        <w:rPr>
+          <w:rtl w:val="0"/>
+        </w:rPr>
+      </w:r>
+    </w:p>
+    <w:bookmarkStart w:colFirst="0" w:colLast="0" w:name="kowkdachlkh7" w:id="15"/>
+    <w:bookmarkEnd w:id="15"/>
+    <w:p>
+      <w:pPr>
+        <w:jc w:val="center"/>
+        <w:rPr>
+          <w:b w:val="0"/>
+          <w:i w:val="1"/>
+          <w:color w:val="444499"/>
+          <w:sz w:val="20"/>
+          <w:szCs w:val="20"/>
+        </w:rPr>
+      </w:pPr>
+      <w:r>
+        <w:rPr>
+          <w:b w:val="0"/>
+          <w:i w:val="1"/>
+          <w:color w:val="444499"/>
+          <w:sz w:val="20"/>
+          <w:szCs w:val="20"/>
+          <w:rtl w:val="0"/>
+        </w:rPr>
+        <w:t xml:space="preserve">Figure 15. Результат №2 vns_lab1_task_2 </w:t>
+      </w:r>
+    </w:p>
+    <w:p>
+      <w:pPr>
+        <w:jc w:val="center"/>
+        <w:rPr>
+          <w:b w:val="0"/>
+          <w:i w:val="1"/>
+          <w:color w:val="444499"/>
+          <w:sz w:val="20"/>
+          <w:szCs w:val="20"/>
+        </w:rPr>
+      </w:pPr>
+      <w:r>
+        <w:rPr>
+          <w:rtl w:val="0"/>
+        </w:rPr>
+      </w:r>
+    </w:p>
+    <w:p>
+      <w:pPr>
+        <w:spacing w:after="200" w:line="276" w:lineRule="auto"/>
+        <w:rPr>
+          <w:rFonts w:ascii="Times New Roman" w:cs="Times New Roman" w:eastAsia="Times New Roman" w:hAnsi="Times New Roman"/>
+          <w:sz w:val="24"/>
+          <w:szCs w:val="24"/>
+        </w:rPr>
+      </w:pPr>
+      <w:bookmarkStart w:colFirst="0" w:colLast="0" w:name="_gjdgxs" w:id="13"/>
+      <w:bookmarkEnd w:id="13"/>
+      <w:r>
+        <w:rPr>
+          <w:rFonts w:ascii="Times New Roman" w:cs="Times New Roman" w:eastAsia="Times New Roman" w:hAnsi="Times New Roman"/>
+          <w:sz w:val="24"/>
+          <w:szCs w:val="24"/>
+          <w:rtl w:val="0"/>
+        </w:rPr>
+        <w:t xml:space="preserve">Затрачений час: 15 хв.</w:t>
+      </w:r>
+    </w:p>
+    <w:p>
+      <w:pPr>
+        <w:spacing w:after="200" w:line="276" w:lineRule="auto"/>
+        <w:rPr>
+          <w:rFonts w:ascii="Times New Roman" w:cs="Times New Roman" w:eastAsia="Times New Roman" w:hAnsi="Times New Roman"/>
+          <w:sz w:val="24"/>
+          <w:szCs w:val="24"/>
+        </w:rPr>
+      </w:pPr>
+      <w:bookmarkStart w:colFirst="0" w:colLast="0" w:name="_ywzhpihcue58" w:id="16"/>
+      <w:bookmarkEnd w:id="16"/>
+      <w:r>
+        <w:rPr>
+          <w:rtl w:val="0"/>
+        </w:rPr>
+      </w:r>
+    </w:p>
+    <w:p>
+      <w:pPr>
+        <w:spacing w:after="200" w:line="276" w:lineRule="auto"/>
+        <w:rPr>
+          <w:rFonts w:ascii="Times New Roman" w:cs="Times New Roman" w:eastAsia="Times New Roman" w:hAnsi="Times New Roman"/>
+          <w:sz w:val="24"/>
+          <w:szCs w:val="24"/>
+        </w:rPr>
+      </w:pPr>
+      <w:r>
+        <w:rPr>
+          <w:rFonts w:ascii="Times New Roman" w:cs="Times New Roman" w:eastAsia="Times New Roman" w:hAnsi="Times New Roman"/>
+          <w:sz w:val="24"/>
+          <w:szCs w:val="24"/>
+          <w:rtl w:val="0"/>
+        </w:rPr>
+        <w:t xml:space="preserve">Програма №3 algotester_lab1_v2</w:t>
+      </w:r>
+    </w:p>
+    <w:p>
+      <w:pPr>
+        <w:spacing w:after="200" w:line="276" w:lineRule="auto"/>
+        <w:rPr>
+          <w:rFonts w:ascii="Times New Roman" w:cs="Times New Roman" w:eastAsia="Times New Roman" w:hAnsi="Times New Roman"/>
+          <w:sz w:val="24"/>
+          <w:szCs w:val="24"/>
+        </w:rPr>
+      </w:pPr>
+      <w:r>
+        <w:rPr>
+          <w:rFonts w:ascii="Times New Roman" w:cs="Times New Roman" w:eastAsia="Times New Roman" w:hAnsi="Times New Roman"/>
+          <w:sz w:val="24"/>
+          <w:szCs w:val="24"/>
+          <w:rtl w:val="0"/>
+        </w:rPr>
+        <w:t xml:space="preserve">Для вирішення задачі будемо на кожному вводі відрізання ніжок, порівняти довжину мінімальної і максимальної, щоб зрозуміти чи перевернувся стіл, так само будемо дивитися щоб довжина відрізання не була більше ніж довжина ніжки, в кінці перевіримо знову мінімальну та максимальну ніжки, якщо рівні - стіл стоїть паралельно, залежно від ситуації і умов які виконуються виведемо відповідь.</w:t>
+      </w:r>
+    </w:p>
+    <w:p>
+      <w:pPr>
+        <w:spacing w:after="200" w:line="276" w:lineRule="auto"/>
+        <w:rPr>
+          <w:rFonts w:ascii="Calibri" w:cs="Calibri" w:eastAsia="Calibri" w:hAnsi="Calibri"/>
+        </w:rPr>
+      </w:pPr>
+      <w:r>
+        <w:rPr>
+          <w:rFonts w:ascii="Calibri" w:cs="Calibri" w:eastAsia="Calibri" w:hAnsi="Calibri"/>
+        </w:rPr>
+        <w:drawing>
+          <wp:inline distB="114300" distT="114300" distL="114300" distR="114300">
+            <wp:extent cx="825860" cy="742680"/>
+            <wp:effectExtent b="0" l="0" r="0" t="0"/>
+            <wp:docPr id="3" name="image3.png"/>
+            <a:graphic>
+              <a:graphicData uri="http://schemas.openxmlformats.org/drawingml/2006/picture">
+                <pic:pic>
+                  <pic:nvPicPr>
+                    <pic:cNvPr id="0" name="image3.png"/>
+                    <pic:cNvPicPr preferRelativeResize="0"/>
+                  </pic:nvPicPr>
+                  <pic:blipFill>
+                    <a:blip r:embed="rId24"/>
+                    <a:srcRect b="0" l="0" r="0" t="0"/>
+                    <a:stretch>
+                      <a:fillRect/>
+                    </a:stretch>
+                  </pic:blipFill>
+                  <pic:spPr>
+                    <a:xfrm>
+                      <a:off x="0" y="0"/>
+                      <a:ext cx="825860" cy="742680"/>
+                    </a:xfrm>
+                    <a:prstGeom prst="rect"/>
+                    <a:ln/>
+                  </pic:spPr>
+                </pic:pic>
+              </a:graphicData>
+            </a:graphic>
+          </wp:inline>
+        </w:drawing>
+      </w:r>
+      <w:r>
+        <w:rPr>
+          <w:rtl w:val="0"/>
+        </w:rPr>
+      </w:r>
+    </w:p>
+    <w:bookmarkStart w:colFirst="0" w:colLast="0" w:name="g7jjpvulxucx" w:id="17"/>
+    <w:bookmarkEnd w:id="17"/>
+    <w:p>
+      <w:pPr>
+        <w:jc w:val="center"/>
+        <w:rPr>
+          <w:b w:val="0"/>
+          <w:i w:val="1"/>
+          <w:color w:val="444499"/>
+          <w:sz w:val="20"/>
+          <w:szCs w:val="20"/>
+        </w:rPr>
+      </w:pPr>
+      <w:r>
+        <w:rPr>
+          <w:b w:val="0"/>
+          <w:i w:val="1"/>
+          <w:color w:val="444499"/>
+          <w:sz w:val="20"/>
+          <w:szCs w:val="20"/>
+          <w:rtl w:val="0"/>
+        </w:rPr>
+        <w:t xml:space="preserve">Figure 16. Результат №3 algotester_lab1_v2</w:t>
+      </w:r>
+    </w:p>
+    <w:p>
+      <w:pPr>
+        <w:jc w:val="center"/>
         <w:rPr>
           <w:b w:val="0"/>
           <w:i w:val="1"/>
@@ -3322,16 +4593,16 @@
           <wp:inline distB="114300" distT="114300" distL="114300" distR="114300">
             <wp:extent cx="5094923" cy="2861391"/>
             <wp:effectExtent b="0" l="0" r="0" t="0"/>
-            <wp:docPr id="9" name="image9.png"/>
+            <wp:docPr id="11" name="image17.png"/>
             <a:graphic>
               <a:graphicData uri="http://schemas.openxmlformats.org/drawingml/2006/picture">
                 <pic:pic>
                   <pic:nvPicPr>
-                    <pic:cNvPr id="0" name="image9.png"/>
+                    <pic:cNvPr id="0" name="image17.png"/>
                     <pic:cNvPicPr preferRelativeResize="0"/>
                   </pic:nvPicPr>
                   <pic:blipFill>
-                    <a:blip r:embed="rId20"/>
+                    <a:blip r:embed="rId25"/>
                     <a:srcRect b="0" l="0" r="0" t="0"/>
                     <a:stretch>
                       <a:fillRect/>
@@ -3357,83 +4628,27 @@
         </w:rPr>
       </w:r>
     </w:p>
-    <w:bookmarkStart w:colFirst="0" w:colLast="0" w:name="v7skmtbrfx1r" w:id="10"/>
-    <w:bookmarkEnd w:id="10"/>
+    <w:bookmarkStart w:colFirst="0" w:colLast="0" w:name="kix.jdek09rgjmj3" w:id="18"/>
+    <w:bookmarkEnd w:id="18"/>
     <w:p>
       <w:pPr>
         <w:jc w:val="center"/>
+        <w:rPr>
+          <w:rFonts w:ascii="Times New Roman" w:cs="Times New Roman" w:eastAsia="Times New Roman" w:hAnsi="Times New Roman"/>
+          <w:sz w:val="24"/>
+          <w:szCs w:val="24"/>
+        </w:rPr>
+      </w:pPr>
+      <w:r>
         <w:rPr>
           <w:i w:val="1"/>
           <w:color w:val="444499"/>
           <w:sz w:val="20"/>
           <w:szCs w:val="20"/>
-        </w:rPr>
-      </w:pPr>
-      <w:r>
-        <w:rPr>
-          <w:b w:val="0"/>
-          <w:i w:val="1"/>
-          <w:color w:val="444499"/>
-          <w:sz w:val="20"/>
-          <w:szCs w:val="20"/>
-          <w:rtl w:val="0"/>
-        </w:rPr>
-        <w:t xml:space="preserve">Figure 11. </w:t>
-      </w:r>
-      <w:r>
-        <w:rPr>
-          <w:i w:val="1"/>
-          <w:color w:val="444499"/>
-          <w:sz w:val="20"/>
-          <w:szCs w:val="20"/>
-          <w:rtl w:val="0"/>
-        </w:rPr>
-        <w:t xml:space="preserve">Algotester approve №3 algotester_lab1_v2</w:t>
-      </w:r>
-    </w:p>
-    <w:p>
-      <w:pPr>
-        <w:jc w:val="center"/>
-        <w:rPr>
-          <w:i w:val="1"/>
-          <w:color w:val="444499"/>
-          <w:sz w:val="20"/>
-          <w:szCs w:val="20"/>
-        </w:rPr>
-      </w:pPr>
-      <w:r>
-        <w:rPr>
-          <w:rtl w:val="0"/>
-        </w:rPr>
-      </w:r>
-    </w:p>
-    <w:p>
-      <w:pPr>
-        <w:jc w:val="center"/>
-        <w:rPr>
-          <w:i w:val="1"/>
-          <w:color w:val="444499"/>
-          <w:sz w:val="20"/>
-          <w:szCs w:val="20"/>
-        </w:rPr>
-      </w:pPr>
-      <w:r>
-        <w:rPr>
-          <w:rtl w:val="0"/>
-        </w:rPr>
-      </w:r>
-    </w:p>
-    <w:p>
-      <w:pPr>
-        <w:jc w:val="left"/>
-        <w:rPr>
-          <w:b w:val="0"/>
-          <w:i w:val="1"/>
-          <w:color w:val="444499"/>
-          <w:sz w:val="20"/>
-          <w:szCs w:val="20"/>
-        </w:rPr>
-      </w:pPr>
+          <w:rtl w:val="0"/>
+        </w:rPr>
+        <w:t xml:space="preserve">Figure 11. Algotester approve №3 algotester_lab1_v2</w:t>
+      </w:r>
       <w:r>
         <w:rPr>
           <w:rtl w:val="0"/>
@@ -3449,15 +4664,55 @@
           <w:szCs w:val="24"/>
         </w:rPr>
       </w:pPr>
-      <w:r>
-        <w:rPr>
-          <w:rtl w:val="0"/>
-        </w:rPr>
-      </w:r>
-    </w:p>
-    <w:p>
-      <w:pPr>
-        <w:spacing w:line="276" w:lineRule="auto"/>
+      <w:bookmarkStart w:colFirst="0" w:colLast="0" w:name="_rw5xa87m7ht5" w:id="19"/>
+      <w:bookmarkEnd w:id="19"/>
+      <w:r>
+        <w:rPr>
+          <w:rtl w:val="0"/>
+        </w:rPr>
+      </w:r>
+    </w:p>
+    <w:p>
+      <w:pPr>
+        <w:spacing w:after="200" w:line="276" w:lineRule="auto"/>
+        <w:rPr>
+          <w:rFonts w:ascii="Times New Roman" w:cs="Times New Roman" w:eastAsia="Times New Roman" w:hAnsi="Times New Roman"/>
+          <w:sz w:val="24"/>
+          <w:szCs w:val="24"/>
+        </w:rPr>
+      </w:pPr>
+      <w:bookmarkStart w:colFirst="0" w:colLast="0" w:name="_gjdgxs" w:id="13"/>
+      <w:bookmarkEnd w:id="13"/>
+      <w:r>
+        <w:rPr>
+          <w:rFonts w:ascii="Times New Roman" w:cs="Times New Roman" w:eastAsia="Times New Roman" w:hAnsi="Times New Roman"/>
+          <w:sz w:val="24"/>
+          <w:szCs w:val="24"/>
+          <w:rtl w:val="0"/>
+        </w:rPr>
+        <w:t xml:space="preserve">Затрачений час: 25 хв.</w:t>
+      </w:r>
+    </w:p>
+    <w:p>
+      <w:pPr>
+        <w:spacing w:after="200" w:line="276" w:lineRule="auto"/>
+        <w:rPr>
+          <w:rFonts w:ascii="Times New Roman" w:cs="Times New Roman" w:eastAsia="Times New Roman" w:hAnsi="Times New Roman"/>
+          <w:sz w:val="24"/>
+          <w:szCs w:val="24"/>
+        </w:rPr>
+      </w:pPr>
+      <w:bookmarkStart w:colFirst="0" w:colLast="0" w:name="_4nxgrrytqzun" w:id="20"/>
+      <w:bookmarkEnd w:id="20"/>
+      <w:r>
+        <w:rPr>
+          <w:rtl w:val="0"/>
+        </w:rPr>
+      </w:r>
+    </w:p>
+    <w:p>
+      <w:pPr>
+        <w:spacing w:after="200" w:line="276" w:lineRule="auto"/>
         <w:rPr>
           <w:rFonts w:ascii="Times New Roman" w:cs="Times New Roman" w:eastAsia="Times New Roman" w:hAnsi="Times New Roman"/>
           <w:sz w:val="24"/>
@@ -3488,934 +4743,32 @@
           <w:rFonts w:ascii="Times New Roman" w:cs="Times New Roman" w:eastAsia="Times New Roman" w:hAnsi="Times New Roman"/>
           <w:sz w:val="24"/>
           <w:szCs w:val="24"/>
+          <w:rtl w:val="0"/>
+        </w:rPr>
+        <w:t xml:space="preserve">Задача на роботу з if else та switch. </w:t>
+      </w:r>
+    </w:p>
+    <w:p>
+      <w:pPr>
+        <w:spacing w:after="200" w:line="276" w:lineRule="auto"/>
+        <w:rPr>
+          <w:rFonts w:ascii="Calibri" w:cs="Calibri" w:eastAsia="Calibri" w:hAnsi="Calibri"/>
+        </w:rPr>
+      </w:pPr>
+      <w:r>
+        <w:rPr>
+          <w:rFonts w:ascii="Calibri" w:cs="Calibri" w:eastAsia="Calibri" w:hAnsi="Calibri"/>
         </w:rPr>
         <w:drawing>
           <wp:inline distB="114300" distT="114300" distL="114300" distR="114300">
-            <wp:extent cx="3370898" cy="5343864"/>
+            <wp:extent cx="5562600" cy="714375"/>
             <wp:effectExtent b="0" l="0" r="0" t="0"/>
-            <wp:docPr id="11" name="image15.png"/>
-            <a:graphic>
-              <a:graphicData uri="http://schemas.openxmlformats.org/drawingml/2006/picture">
-                <pic:pic>
-                  <pic:nvPicPr>
-                    <pic:cNvPr id="0" name="image15.png"/>
-                    <pic:cNvPicPr preferRelativeResize="0"/>
-                  </pic:nvPicPr>
-                  <pic:blipFill>
-                    <a:blip r:embed="rId21"/>
-                    <a:srcRect b="0" l="0" r="0" t="0"/>
-                    <a:stretch>
-                      <a:fillRect/>
-                    </a:stretch>
-                  </pic:blipFill>
-                  <pic:spPr>
-                    <a:xfrm>
-                      <a:off x="0" y="0"/>
-                      <a:ext cx="3370898" cy="5343864"/>
-                    </a:xfrm>
-                    <a:prstGeom prst="rect"/>
-                    <a:ln/>
-                  </pic:spPr>
-                </pic:pic>
-              </a:graphicData>
-            </a:graphic>
-          </wp:inline>
-        </w:drawing>
-      </w:r>
-      <w:r>
-        <w:rPr>
-          <w:rtl w:val="0"/>
-        </w:rPr>
-      </w:r>
-    </w:p>
-    <w:bookmarkStart w:colFirst="0" w:colLast="0" w:name="cm9a734ps9li" w:id="11"/>
-    <w:bookmarkEnd w:id="11"/>
-    <w:p>
-      <w:pPr>
-        <w:jc w:val="center"/>
-        <w:rPr>
-          <w:b w:val="0"/>
-          <w:i w:val="1"/>
-          <w:color w:val="444499"/>
-          <w:sz w:val="20"/>
-          <w:szCs w:val="20"/>
-        </w:rPr>
-      </w:pPr>
-      <w:r>
-        <w:rPr>
-          <w:b w:val="0"/>
-          <w:i w:val="1"/>
-          <w:color w:val="444499"/>
-          <w:sz w:val="20"/>
-          <w:szCs w:val="20"/>
-          <w:rtl w:val="0"/>
-        </w:rPr>
-        <w:t xml:space="preserve">Figure 12. </w:t>
-      </w:r>
-      <w:r>
-        <w:rPr>
-          <w:i w:val="1"/>
-          <w:color w:val="444499"/>
-          <w:sz w:val="20"/>
-          <w:szCs w:val="20"/>
-          <w:rtl w:val="0"/>
-        </w:rPr>
-        <w:t xml:space="preserve">Код </w:t>
-      </w:r>
-      <w:r>
-        <w:rPr>
-          <w:b w:val="0"/>
-          <w:i w:val="1"/>
-          <w:color w:val="444499"/>
-          <w:sz w:val="20"/>
-          <w:szCs w:val="20"/>
-          <w:rtl w:val="0"/>
-        </w:rPr>
-        <w:t xml:space="preserve">№4 Class practice Weather</w:t>
-      </w:r>
-    </w:p>
-    <w:p>
-      <w:pPr>
-        <w:jc w:val="center"/>
-        <w:rPr>
-          <w:b w:val="0"/>
-          <w:i w:val="1"/>
-          <w:color w:val="444499"/>
-          <w:sz w:val="20"/>
-          <w:szCs w:val="20"/>
-        </w:rPr>
-      </w:pPr>
-      <w:r>
-        <w:rPr>
-          <w:rtl w:val="0"/>
-        </w:rPr>
-      </w:r>
-    </w:p>
-    <w:p>
-      <w:pPr>
-        <w:spacing w:line="276" w:lineRule="auto"/>
-        <w:rPr>
-          <w:rFonts w:ascii="Times New Roman" w:cs="Times New Roman" w:eastAsia="Times New Roman" w:hAnsi="Times New Roman"/>
-          <w:sz w:val="24"/>
-          <w:szCs w:val="24"/>
-        </w:rPr>
-      </w:pPr>
-      <w:r>
-        <w:rPr>
-          <w:rFonts w:ascii="Times New Roman" w:cs="Times New Roman" w:eastAsia="Times New Roman" w:hAnsi="Times New Roman"/>
-          <w:sz w:val="24"/>
-          <w:szCs w:val="24"/>
-          <w:rtl w:val="0"/>
-        </w:rPr>
-        <w:t xml:space="preserve">Програма №5 Self practice GCD</w:t>
-      </w:r>
-    </w:p>
-    <w:p>
-      <w:pPr>
-        <w:spacing w:after="200" w:line="276" w:lineRule="auto"/>
-        <w:rPr>
-          <w:rFonts w:ascii="Calibri" w:cs="Calibri" w:eastAsia="Calibri" w:hAnsi="Calibri"/>
-        </w:rPr>
-      </w:pPr>
-      <w:r>
-        <w:rPr>
-          <w:rFonts w:ascii="Times New Roman" w:cs="Times New Roman" w:eastAsia="Times New Roman" w:hAnsi="Times New Roman"/>
-          <w:sz w:val="24"/>
-          <w:szCs w:val="24"/>
-        </w:rPr>
-        <w:drawing>
-          <wp:inline distB="114300" distT="114300" distL="114300" distR="114300">
-            <wp:extent cx="3162300" cy="4572000"/>
-            <wp:effectExtent b="0" l="0" r="0" t="0"/>
-            <wp:docPr id="16" name="image14.png"/>
-            <a:graphic>
-              <a:graphicData uri="http://schemas.openxmlformats.org/drawingml/2006/picture">
-                <pic:pic>
-                  <pic:nvPicPr>
-                    <pic:cNvPr id="0" name="image14.png"/>
-                    <pic:cNvPicPr preferRelativeResize="0"/>
-                  </pic:nvPicPr>
-                  <pic:blipFill>
-                    <a:blip r:embed="rId22"/>
-                    <a:srcRect b="0" l="0" r="0" t="0"/>
-                    <a:stretch>
-                      <a:fillRect/>
-                    </a:stretch>
-                  </pic:blipFill>
-                  <pic:spPr>
-                    <a:xfrm>
-                      <a:off x="0" y="0"/>
-                      <a:ext cx="3162300" cy="4572000"/>
-                    </a:xfrm>
-                    <a:prstGeom prst="rect"/>
-                    <a:ln/>
-                  </pic:spPr>
-                </pic:pic>
-              </a:graphicData>
-            </a:graphic>
-          </wp:inline>
-        </w:drawing>
-      </w:r>
-      <w:r>
-        <w:rPr>
-          <w:rtl w:val="0"/>
-        </w:rPr>
-      </w:r>
-    </w:p>
-    <w:bookmarkStart w:colFirst="0" w:colLast="0" w:name="71ze1lrz2ga7" w:id="12"/>
-    <w:bookmarkEnd w:id="12"/>
-    <w:p>
-      <w:pPr>
-        <w:jc w:val="center"/>
-        <w:rPr>
-          <w:b w:val="0"/>
-          <w:i w:val="1"/>
-          <w:color w:val="444499"/>
-          <w:sz w:val="20"/>
-          <w:szCs w:val="20"/>
-        </w:rPr>
-      </w:pPr>
-      <w:r>
-        <w:rPr>
-          <w:b w:val="0"/>
-          <w:i w:val="1"/>
-          <w:color w:val="444499"/>
-          <w:sz w:val="20"/>
-          <w:szCs w:val="20"/>
-          <w:rtl w:val="0"/>
-        </w:rPr>
-        <w:t xml:space="preserve">Figure 13. Код №5 Self practice GCD</w:t>
-      </w:r>
-    </w:p>
-    <w:p>
-      <w:pPr>
-        <w:jc w:val="center"/>
-        <w:rPr>
-          <w:b w:val="0"/>
-          <w:i w:val="1"/>
-          <w:color w:val="444499"/>
-          <w:sz w:val="20"/>
-          <w:szCs w:val="20"/>
-        </w:rPr>
-      </w:pPr>
-      <w:r>
-        <w:rPr>
-          <w:b w:val="0"/>
-          <w:i w:val="1"/>
-          <w:color w:val="444499"/>
-          <w:sz w:val="20"/>
-          <w:szCs w:val="20"/>
-          <w:rtl w:val="0"/>
-        </w:rPr>
-        <w:t xml:space="preserve"> </w:t>
-      </w:r>
-    </w:p>
-    <w:p>
-      <w:pPr>
-        <w:shd w:fill="2b2b2b" w:val="clear"/>
-        <w:tabs>
-          <w:tab w:val="left" w:leader="none" w:pos="916"/>
-          <w:tab w:val="left" w:leader="none" w:pos="1832"/>
-          <w:tab w:val="left" w:leader="none" w:pos="2748"/>
-          <w:tab w:val="left" w:leader="none" w:pos="3664"/>
-          <w:tab w:val="left" w:leader="none" w:pos="4580"/>
-          <w:tab w:val="left" w:leader="none" w:pos="5496"/>
-          <w:tab w:val="left" w:leader="none" w:pos="6412"/>
-          <w:tab w:val="left" w:leader="none" w:pos="7328"/>
-          <w:tab w:val="left" w:leader="none" w:pos="8244"/>
-          <w:tab w:val="left" w:leader="none" w:pos="9160"/>
-          <w:tab w:val="left" w:leader="none" w:pos="10076"/>
-          <w:tab w:val="left" w:leader="none" w:pos="10992"/>
-          <w:tab w:val="left" w:leader="none" w:pos="11908"/>
-          <w:tab w:val="left" w:leader="none" w:pos="12824"/>
-          <w:tab w:val="left" w:leader="none" w:pos="13740"/>
-          <w:tab w:val="left" w:leader="none" w:pos="14656"/>
-        </w:tabs>
-        <w:spacing w:line="240" w:lineRule="auto"/>
-        <w:rPr>
-          <w:rFonts w:ascii="Times New Roman" w:cs="Times New Roman" w:eastAsia="Times New Roman" w:hAnsi="Times New Roman"/>
-          <w:sz w:val="20"/>
-          <w:szCs w:val="20"/>
-        </w:rPr>
-      </w:pPr>
-      <w:bookmarkStart w:colFirst="0" w:colLast="0" w:name="_30j0zll" w:id="13"/>
-      <w:bookmarkEnd w:id="13"/>
-      <w:r>
-        <w:rPr>
-          <w:rtl w:val="0"/>
-        </w:rPr>
-      </w:r>
-    </w:p>
-    <w:p>
-      <w:pPr>
-        <w:shd w:fill="2b2b2b" w:val="clear"/>
-        <w:tabs>
-          <w:tab w:val="left" w:leader="none" w:pos="916"/>
-          <w:tab w:val="left" w:leader="none" w:pos="1832"/>
-          <w:tab w:val="left" w:leader="none" w:pos="2748"/>
-          <w:tab w:val="left" w:leader="none" w:pos="3664"/>
-          <w:tab w:val="left" w:leader="none" w:pos="4580"/>
-          <w:tab w:val="left" w:leader="none" w:pos="5496"/>
-          <w:tab w:val="left" w:leader="none" w:pos="6412"/>
-          <w:tab w:val="left" w:leader="none" w:pos="7328"/>
-          <w:tab w:val="left" w:leader="none" w:pos="8244"/>
-          <w:tab w:val="left" w:leader="none" w:pos="9160"/>
-          <w:tab w:val="left" w:leader="none" w:pos="10076"/>
-          <w:tab w:val="left" w:leader="none" w:pos="10992"/>
-          <w:tab w:val="left" w:leader="none" w:pos="11908"/>
-          <w:tab w:val="left" w:leader="none" w:pos="12824"/>
-          <w:tab w:val="left" w:leader="none" w:pos="13740"/>
-          <w:tab w:val="left" w:leader="none" w:pos="14656"/>
-        </w:tabs>
-        <w:spacing w:line="240" w:lineRule="auto"/>
-        <w:rPr>
-          <w:rFonts w:ascii="Times New Roman" w:cs="Times New Roman" w:eastAsia="Times New Roman" w:hAnsi="Times New Roman"/>
-          <w:sz w:val="20"/>
-          <w:szCs w:val="20"/>
-        </w:rPr>
-      </w:pPr>
-      <w:r>
-        <w:rPr>
-          <w:rtl w:val="0"/>
-        </w:rPr>
-      </w:r>
-    </w:p>
-    <w:p>
-      <w:pPr>
-        <w:spacing w:after="200" w:line="276" w:lineRule="auto"/>
-        <w:rPr>
-          <w:rFonts w:ascii="Times New Roman" w:cs="Times New Roman" w:eastAsia="Times New Roman" w:hAnsi="Times New Roman"/>
-          <w:sz w:val="24"/>
-          <w:szCs w:val="24"/>
-        </w:rPr>
-      </w:pPr>
-      <w:r>
-        <w:rPr>
-          <w:rtl w:val="0"/>
-        </w:rPr>
-      </w:r>
-    </w:p>
-    <w:p>
-      <w:pPr>
-        <w:pStyle w:val="Heading2"/>
-        <w:spacing w:after="0" w:before="40" w:line="276" w:lineRule="auto"/>
-        <w:rPr>
-          <w:rFonts w:ascii="Times New Roman" w:cs="Times New Roman" w:eastAsia="Times New Roman" w:hAnsi="Times New Roman"/>
-          <w:b w:val="1"/>
-          <w:sz w:val="26"/>
-          <w:szCs w:val="26"/>
-        </w:rPr>
-      </w:pPr>
-      <w:r>
-        <w:rPr>
-          <w:rFonts w:ascii="Times New Roman" w:cs="Times New Roman" w:eastAsia="Times New Roman" w:hAnsi="Times New Roman"/>
-          <w:b w:val="1"/>
-          <w:sz w:val="26"/>
-          <w:szCs w:val="26"/>
-          <w:rtl w:val="0"/>
-        </w:rPr>
-        <w:t xml:space="preserve">5.</w:t>
-        <w:tab/>
-        <w:t xml:space="preserve">Результати виконання завдань, тестування та фактично затрачений час:</w:t>
-      </w:r>
-    </w:p>
-    <w:p>
-      <w:pPr>
-        <w:spacing w:after="200" w:line="276" w:lineRule="auto"/>
-        <w:rPr>
-          <w:rFonts w:ascii="Calibri" w:cs="Calibri" w:eastAsia="Calibri" w:hAnsi="Calibri"/>
-        </w:rPr>
-      </w:pPr>
-      <w:r>
-        <w:rPr>
-          <w:rtl w:val="0"/>
-        </w:rPr>
-      </w:r>
-    </w:p>
-    <w:p>
-      <w:pPr>
-        <w:spacing w:after="200" w:line="276" w:lineRule="auto"/>
-        <w:rPr>
-          <w:rFonts w:ascii="Times New Roman" w:cs="Times New Roman" w:eastAsia="Times New Roman" w:hAnsi="Times New Roman"/>
-          <w:sz w:val="24"/>
-          <w:szCs w:val="24"/>
-        </w:rPr>
-      </w:pPr>
-      <w:r>
-        <w:rPr>
-          <w:rFonts w:ascii="Times New Roman" w:cs="Times New Roman" w:eastAsia="Times New Roman" w:hAnsi="Times New Roman"/>
-          <w:sz w:val="24"/>
-          <w:szCs w:val="24"/>
-          <w:rtl w:val="0"/>
-        </w:rPr>
-        <w:t xml:space="preserve">Програма №1 vns_lab1_task_1</w:t>
-      </w:r>
-    </w:p>
-    <w:p>
-      <w:pPr>
-        <w:spacing w:after="200" w:line="276" w:lineRule="auto"/>
-        <w:rPr>
-          <w:rFonts w:ascii="Times New Roman" w:cs="Times New Roman" w:eastAsia="Times New Roman" w:hAnsi="Times New Roman"/>
-          <w:sz w:val="24"/>
-          <w:szCs w:val="24"/>
-        </w:rPr>
-      </w:pPr>
-      <w:r>
-        <w:rPr>
-          <w:rFonts w:ascii="Times New Roman" w:cs="Times New Roman" w:eastAsia="Times New Roman" w:hAnsi="Times New Roman"/>
-          <w:sz w:val="24"/>
-          <w:szCs w:val="24"/>
-          <w:rtl w:val="0"/>
-        </w:rPr>
-        <w:t xml:space="preserve">Бачимо різницю в обчисленнях через різну точність float і double.</w:t>
-      </w:r>
-    </w:p>
-    <w:p>
-      <w:pPr>
-        <w:spacing w:after="200" w:line="276" w:lineRule="auto"/>
-        <w:rPr>
-          <w:rFonts w:ascii="Calibri" w:cs="Calibri" w:eastAsia="Calibri" w:hAnsi="Calibri"/>
-        </w:rPr>
-      </w:pPr>
-      <w:r>
-        <w:rPr>
-          <w:rFonts w:ascii="Calibri" w:cs="Calibri" w:eastAsia="Calibri" w:hAnsi="Calibri"/>
-        </w:rPr>
-        <w:drawing>
-          <wp:inline distB="114300" distT="114300" distL="114300" distR="114300">
-            <wp:extent cx="1615603" cy="487729"/>
-            <wp:effectExtent b="0" l="0" r="0" t="0"/>
-            <wp:docPr id="2" name="image13.png"/>
+            <wp:docPr id="1" name="image13.png"/>
             <a:graphic>
               <a:graphicData uri="http://schemas.openxmlformats.org/drawingml/2006/picture">
                 <pic:pic>
                   <pic:nvPicPr>
                     <pic:cNvPr id="0" name="image13.png"/>
-                    <pic:cNvPicPr preferRelativeResize="0"/>
-                  </pic:nvPicPr>
-                  <pic:blipFill>
-                    <a:blip r:embed="rId23"/>
-                    <a:srcRect b="0" l="0" r="0" t="0"/>
-                    <a:stretch>
-                      <a:fillRect/>
-                    </a:stretch>
-                  </pic:blipFill>
-                  <pic:spPr>
-                    <a:xfrm>
-                      <a:off x="0" y="0"/>
-                      <a:ext cx="1615603" cy="487729"/>
-                    </a:xfrm>
-                    <a:prstGeom prst="rect"/>
-                    <a:ln/>
-                  </pic:spPr>
-                </pic:pic>
-              </a:graphicData>
-            </a:graphic>
-          </wp:inline>
-        </w:drawing>
-      </w:r>
-      <w:r>
-        <w:rPr>
-          <w:rtl w:val="0"/>
-        </w:rPr>
-      </w:r>
-    </w:p>
-    <w:bookmarkStart w:colFirst="0" w:colLast="0" w:name="te7yh458z3qc" w:id="14"/>
-    <w:bookmarkEnd w:id="14"/>
-    <w:p>
-      <w:pPr>
-        <w:jc w:val="center"/>
-        <w:rPr>
-          <w:b w:val="0"/>
-          <w:i w:val="1"/>
-          <w:color w:val="444499"/>
-          <w:sz w:val="20"/>
-          <w:szCs w:val="20"/>
-        </w:rPr>
-      </w:pPr>
-      <w:r>
-        <w:rPr>
-          <w:b w:val="0"/>
-          <w:i w:val="1"/>
-          <w:color w:val="444499"/>
-          <w:sz w:val="20"/>
-          <w:szCs w:val="20"/>
-          <w:rtl w:val="0"/>
-        </w:rPr>
-        <w:t xml:space="preserve">Figure 14. </w:t>
-      </w:r>
-      <w:r>
-        <w:rPr>
-          <w:i w:val="1"/>
-          <w:color w:val="444499"/>
-          <w:sz w:val="20"/>
-          <w:szCs w:val="20"/>
-          <w:rtl w:val="0"/>
-        </w:rPr>
-        <w:t xml:space="preserve">Результат №1 vns_lab1_task_1</w:t>
-      </w:r>
-      <w:r>
-        <w:rPr>
-          <w:b w:val="0"/>
-          <w:i w:val="1"/>
-          <w:color w:val="444499"/>
-          <w:sz w:val="20"/>
-          <w:szCs w:val="20"/>
-          <w:rtl w:val="0"/>
-        </w:rPr>
-        <w:t xml:space="preserve"> </w:t>
-      </w:r>
-    </w:p>
-    <w:p>
-      <w:pPr>
-        <w:jc w:val="center"/>
-        <w:rPr>
-          <w:b w:val="0"/>
-          <w:i w:val="1"/>
-          <w:color w:val="444499"/>
-          <w:sz w:val="20"/>
-          <w:szCs w:val="20"/>
-        </w:rPr>
-      </w:pPr>
-      <w:r>
-        <w:rPr>
-          <w:rtl w:val="0"/>
-        </w:rPr>
-      </w:r>
-    </w:p>
-    <w:p>
-      <w:pPr>
-        <w:spacing w:after="200" w:line="276" w:lineRule="auto"/>
-        <w:rPr>
-          <w:rFonts w:ascii="Times New Roman" w:cs="Times New Roman" w:eastAsia="Times New Roman" w:hAnsi="Times New Roman"/>
-          <w:sz w:val="24"/>
-          <w:szCs w:val="24"/>
-        </w:rPr>
-      </w:pPr>
-      <w:bookmarkStart w:colFirst="0" w:colLast="0" w:name="_gjdgxs" w:id="15"/>
-      <w:bookmarkEnd w:id="15"/>
-      <w:r>
-        <w:rPr>
-          <w:rFonts w:ascii="Times New Roman" w:cs="Times New Roman" w:eastAsia="Times New Roman" w:hAnsi="Times New Roman"/>
-          <w:sz w:val="24"/>
-          <w:szCs w:val="24"/>
-          <w:rtl w:val="0"/>
-        </w:rPr>
-        <w:t xml:space="preserve">Затрачений час: 15 хв.</w:t>
-      </w:r>
-    </w:p>
-    <w:p>
-      <w:pPr>
-        <w:spacing w:after="200" w:line="276" w:lineRule="auto"/>
-        <w:rPr>
-          <w:rFonts w:ascii="Times New Roman" w:cs="Times New Roman" w:eastAsia="Times New Roman" w:hAnsi="Times New Roman"/>
-          <w:sz w:val="24"/>
-          <w:szCs w:val="24"/>
-        </w:rPr>
-      </w:pPr>
-      <w:bookmarkStart w:colFirst="0" w:colLast="0" w:name="_rp8xxzu9ywwt" w:id="16"/>
-      <w:bookmarkEnd w:id="16"/>
-      <w:r>
-        <w:rPr>
-          <w:rtl w:val="0"/>
-        </w:rPr>
-      </w:r>
-    </w:p>
-    <w:p>
-      <w:pPr>
-        <w:spacing w:after="200" w:line="276" w:lineRule="auto"/>
-        <w:rPr>
-          <w:rFonts w:ascii="Times New Roman" w:cs="Times New Roman" w:eastAsia="Times New Roman" w:hAnsi="Times New Roman"/>
-          <w:sz w:val="24"/>
-          <w:szCs w:val="24"/>
-        </w:rPr>
-      </w:pPr>
-      <w:r>
-        <w:rPr>
-          <w:rFonts w:ascii="Times New Roman" w:cs="Times New Roman" w:eastAsia="Times New Roman" w:hAnsi="Times New Roman"/>
-          <w:sz w:val="24"/>
-          <w:szCs w:val="24"/>
-          <w:rtl w:val="0"/>
-        </w:rPr>
-        <w:t xml:space="preserve">Програма №2 vns_lab1_task_2</w:t>
-      </w:r>
-    </w:p>
-    <w:p>
-      <w:pPr>
-        <w:spacing w:after="200" w:line="276" w:lineRule="auto"/>
-        <w:rPr>
-          <w:rFonts w:ascii="Times New Roman" w:cs="Times New Roman" w:eastAsia="Times New Roman" w:hAnsi="Times New Roman"/>
-          <w:sz w:val="24"/>
-          <w:szCs w:val="24"/>
-        </w:rPr>
-      </w:pPr>
-      <w:r>
-        <w:rPr>
-          <w:rFonts w:ascii="Times New Roman" w:cs="Times New Roman" w:eastAsia="Times New Roman" w:hAnsi="Times New Roman"/>
-          <w:sz w:val="24"/>
-          <w:szCs w:val="24"/>
-          <w:rtl w:val="0"/>
-        </w:rPr>
-        <w:t xml:space="preserve">Виконання умов залежно від положення  ++ або -- перед чи після змінної, якщо перед то спочатку додається чи віднімається одиниця, а пізніше виконається умова, якщо ж після то спочатку виконується умова, а пізніше дії з змінною.</w:t>
-      </w:r>
-    </w:p>
-    <w:p>
-      <w:pPr>
-        <w:spacing w:after="200" w:line="276" w:lineRule="auto"/>
-        <w:rPr>
-          <w:rFonts w:ascii="Calibri" w:cs="Calibri" w:eastAsia="Calibri" w:hAnsi="Calibri"/>
-        </w:rPr>
-      </w:pPr>
-      <w:r>
-        <w:rPr>
-          <w:rFonts w:ascii="Calibri" w:cs="Calibri" w:eastAsia="Calibri" w:hAnsi="Calibri"/>
-        </w:rPr>
-        <w:drawing>
-          <wp:inline distB="114300" distT="114300" distL="114300" distR="114300">
-            <wp:extent cx="903922" cy="650383"/>
-            <wp:effectExtent b="0" l="0" r="0" t="0"/>
-            <wp:docPr id="4" name="image11.png"/>
-            <a:graphic>
-              <a:graphicData uri="http://schemas.openxmlformats.org/drawingml/2006/picture">
-                <pic:pic>
-                  <pic:nvPicPr>
-                    <pic:cNvPr id="0" name="image11.png"/>
-                    <pic:cNvPicPr preferRelativeResize="0"/>
-                  </pic:nvPicPr>
-                  <pic:blipFill>
-                    <a:blip r:embed="rId24"/>
-                    <a:srcRect b="0" l="0" r="0" t="0"/>
-                    <a:stretch>
-                      <a:fillRect/>
-                    </a:stretch>
-                  </pic:blipFill>
-                  <pic:spPr>
-                    <a:xfrm>
-                      <a:off x="0" y="0"/>
-                      <a:ext cx="903922" cy="650383"/>
-                    </a:xfrm>
-                    <a:prstGeom prst="rect"/>
-                    <a:ln/>
-                  </pic:spPr>
-                </pic:pic>
-              </a:graphicData>
-            </a:graphic>
-          </wp:inline>
-        </w:drawing>
-      </w:r>
-      <w:r>
-        <w:rPr>
-          <w:rtl w:val="0"/>
-        </w:rPr>
-      </w:r>
-    </w:p>
-    <w:bookmarkStart w:colFirst="0" w:colLast="0" w:name="kowkdachlkh7" w:id="17"/>
-    <w:bookmarkEnd w:id="17"/>
-    <w:p>
-      <w:pPr>
-        <w:jc w:val="center"/>
-        <w:rPr>
-          <w:b w:val="0"/>
-          <w:i w:val="1"/>
-          <w:color w:val="444499"/>
-          <w:sz w:val="20"/>
-          <w:szCs w:val="20"/>
-        </w:rPr>
-      </w:pPr>
-      <w:r>
-        <w:rPr>
-          <w:b w:val="0"/>
-          <w:i w:val="1"/>
-          <w:color w:val="444499"/>
-          <w:sz w:val="20"/>
-          <w:szCs w:val="20"/>
-          <w:rtl w:val="0"/>
-        </w:rPr>
-        <w:t xml:space="preserve">Figure 15. Результат №2 vns_lab1_task_2 </w:t>
-      </w:r>
-    </w:p>
-    <w:p>
-      <w:pPr>
-        <w:jc w:val="center"/>
-        <w:rPr>
-          <w:b w:val="0"/>
-          <w:i w:val="1"/>
-          <w:color w:val="444499"/>
-          <w:sz w:val="20"/>
-          <w:szCs w:val="20"/>
-        </w:rPr>
-      </w:pPr>
-      <w:r>
-        <w:rPr>
-          <w:rtl w:val="0"/>
-        </w:rPr>
-      </w:r>
-    </w:p>
-    <w:p>
-      <w:pPr>
-        <w:spacing w:after="200" w:line="276" w:lineRule="auto"/>
-        <w:rPr>
-          <w:rFonts w:ascii="Times New Roman" w:cs="Times New Roman" w:eastAsia="Times New Roman" w:hAnsi="Times New Roman"/>
-          <w:sz w:val="24"/>
-          <w:szCs w:val="24"/>
-        </w:rPr>
-      </w:pPr>
-      <w:bookmarkStart w:colFirst="0" w:colLast="0" w:name="_gjdgxs" w:id="15"/>
-      <w:bookmarkEnd w:id="15"/>
-      <w:r>
-        <w:rPr>
-          <w:rFonts w:ascii="Times New Roman" w:cs="Times New Roman" w:eastAsia="Times New Roman" w:hAnsi="Times New Roman"/>
-          <w:sz w:val="24"/>
-          <w:szCs w:val="24"/>
-          <w:rtl w:val="0"/>
-        </w:rPr>
-        <w:t xml:space="preserve">Затрачений час: 15 хв.</w:t>
-      </w:r>
-    </w:p>
-    <w:p>
-      <w:pPr>
-        <w:spacing w:after="200" w:line="276" w:lineRule="auto"/>
-        <w:rPr>
-          <w:rFonts w:ascii="Times New Roman" w:cs="Times New Roman" w:eastAsia="Times New Roman" w:hAnsi="Times New Roman"/>
-          <w:sz w:val="24"/>
-          <w:szCs w:val="24"/>
-        </w:rPr>
-      </w:pPr>
-      <w:bookmarkStart w:colFirst="0" w:colLast="0" w:name="_ywzhpihcue58" w:id="18"/>
-      <w:bookmarkEnd w:id="18"/>
-      <w:r>
-        <w:rPr>
-          <w:rtl w:val="0"/>
-        </w:rPr>
-      </w:r>
-    </w:p>
-    <w:p>
-      <w:pPr>
-        <w:spacing w:after="200" w:line="276" w:lineRule="auto"/>
-        <w:rPr>
-          <w:rFonts w:ascii="Times New Roman" w:cs="Times New Roman" w:eastAsia="Times New Roman" w:hAnsi="Times New Roman"/>
-          <w:sz w:val="24"/>
-          <w:szCs w:val="24"/>
-        </w:rPr>
-      </w:pPr>
-      <w:r>
-        <w:rPr>
-          <w:rFonts w:ascii="Times New Roman" w:cs="Times New Roman" w:eastAsia="Times New Roman" w:hAnsi="Times New Roman"/>
-          <w:sz w:val="24"/>
-          <w:szCs w:val="24"/>
-          <w:rtl w:val="0"/>
-        </w:rPr>
-        <w:t xml:space="preserve">Програма №3 algotester_lab1_v2</w:t>
-      </w:r>
-    </w:p>
-    <w:p>
-      <w:pPr>
-        <w:spacing w:after="200" w:line="276" w:lineRule="auto"/>
-        <w:rPr>
-          <w:rFonts w:ascii="Times New Roman" w:cs="Times New Roman" w:eastAsia="Times New Roman" w:hAnsi="Times New Roman"/>
-          <w:sz w:val="24"/>
-          <w:szCs w:val="24"/>
-        </w:rPr>
-      </w:pPr>
-      <w:r>
-        <w:rPr>
-          <w:rFonts w:ascii="Times New Roman" w:cs="Times New Roman" w:eastAsia="Times New Roman" w:hAnsi="Times New Roman"/>
-          <w:sz w:val="24"/>
-          <w:szCs w:val="24"/>
-          <w:rtl w:val="0"/>
-        </w:rPr>
-        <w:t xml:space="preserve">Для вирішення задачі будемо на кожному вводі відрізання ніжок, порівняти довжину мінімальної і максимальної, щоб зрозуміти чи перевернувся стіл, так само будемо дивитися щоб довжина відрізання не була більше ніж довжина ніжки, в кінці перевіримо знову мінімальну та максимальну ніжки, якщо рівні - стіл стоїть паралельно, залежно від ситуації і умов які виконуються виведемо відповідь.</w:t>
-      </w:r>
-    </w:p>
-    <w:p>
-      <w:pPr>
-        <w:spacing w:after="200" w:line="276" w:lineRule="auto"/>
-        <w:rPr>
-          <w:rFonts w:ascii="Calibri" w:cs="Calibri" w:eastAsia="Calibri" w:hAnsi="Calibri"/>
-        </w:rPr>
-      </w:pPr>
-      <w:r>
-        <w:rPr>
-          <w:rFonts w:ascii="Calibri" w:cs="Calibri" w:eastAsia="Calibri" w:hAnsi="Calibri"/>
-        </w:rPr>
-        <w:drawing>
-          <wp:inline distB="114300" distT="114300" distL="114300" distR="114300">
-            <wp:extent cx="1323975" cy="1190625"/>
-            <wp:effectExtent b="0" l="0" r="0" t="0"/>
-            <wp:docPr id="3" name="image1.png"/>
-            <a:graphic>
-              <a:graphicData uri="http://schemas.openxmlformats.org/drawingml/2006/picture">
-                <pic:pic>
-                  <pic:nvPicPr>
-                    <pic:cNvPr id="0" name="image1.png"/>
-                    <pic:cNvPicPr preferRelativeResize="0"/>
-                  </pic:nvPicPr>
-                  <pic:blipFill>
-                    <a:blip r:embed="rId25"/>
-                    <a:srcRect b="0" l="0" r="0" t="0"/>
-                    <a:stretch>
-                      <a:fillRect/>
-                    </a:stretch>
-                  </pic:blipFill>
-                  <pic:spPr>
-                    <a:xfrm>
-                      <a:off x="0" y="0"/>
-                      <a:ext cx="1323975" cy="1190625"/>
-                    </a:xfrm>
-                    <a:prstGeom prst="rect"/>
-                    <a:ln/>
-                  </pic:spPr>
-                </pic:pic>
-              </a:graphicData>
-            </a:graphic>
-          </wp:inline>
-        </w:drawing>
-      </w:r>
-      <w:r>
-        <w:rPr>
-          <w:rtl w:val="0"/>
-        </w:rPr>
-      </w:r>
-    </w:p>
-    <w:bookmarkStart w:colFirst="0" w:colLast="0" w:name="g7jjpvulxucx" w:id="19"/>
-    <w:bookmarkEnd w:id="19"/>
-    <w:p>
-      <w:pPr>
-        <w:jc w:val="center"/>
-        <w:rPr>
-          <w:b w:val="0"/>
-          <w:i w:val="1"/>
-          <w:color w:val="444499"/>
-          <w:sz w:val="20"/>
-          <w:szCs w:val="20"/>
-        </w:rPr>
-      </w:pPr>
-      <w:r>
-        <w:rPr>
-          <w:b w:val="0"/>
-          <w:i w:val="1"/>
-          <w:color w:val="444499"/>
-          <w:sz w:val="20"/>
-          <w:szCs w:val="20"/>
-          <w:rtl w:val="0"/>
-        </w:rPr>
-        <w:t xml:space="preserve">Figure 16. Результат №3 algotester_lab1_v2</w:t>
-      </w:r>
-    </w:p>
-    <w:p>
-      <w:pPr>
-        <w:jc w:val="center"/>
-        <w:rPr>
-          <w:b w:val="0"/>
-          <w:i w:val="1"/>
-          <w:color w:val="444499"/>
-          <w:sz w:val="20"/>
-          <w:szCs w:val="20"/>
-        </w:rPr>
-      </w:pPr>
-      <w:r>
-        <w:rPr>
-          <w:rtl w:val="0"/>
-        </w:rPr>
-      </w:r>
-    </w:p>
-    <w:p>
-      <w:pPr>
-        <w:spacing w:after="200" w:line="276" w:lineRule="auto"/>
-        <w:rPr>
-          <w:rFonts w:ascii="Times New Roman" w:cs="Times New Roman" w:eastAsia="Times New Roman" w:hAnsi="Times New Roman"/>
-          <w:sz w:val="24"/>
-          <w:szCs w:val="24"/>
-        </w:rPr>
-      </w:pPr>
-      <w:bookmarkStart w:colFirst="0" w:colLast="0" w:name="_gjdgxs" w:id="15"/>
-      <w:bookmarkEnd w:id="15"/>
-      <w:r>
-        <w:rPr>
-          <w:rFonts w:ascii="Times New Roman" w:cs="Times New Roman" w:eastAsia="Times New Roman" w:hAnsi="Times New Roman"/>
-          <w:sz w:val="24"/>
-          <w:szCs w:val="24"/>
-          <w:rtl w:val="0"/>
-        </w:rPr>
-        <w:t xml:space="preserve">Затрачений час: 25 хв.</w:t>
-      </w:r>
-    </w:p>
-    <w:p>
-      <w:pPr>
-        <w:spacing w:after="200" w:line="276" w:lineRule="auto"/>
-        <w:rPr>
-          <w:rFonts w:ascii="Times New Roman" w:cs="Times New Roman" w:eastAsia="Times New Roman" w:hAnsi="Times New Roman"/>
-          <w:sz w:val="24"/>
-          <w:szCs w:val="24"/>
-        </w:rPr>
-      </w:pPr>
-      <w:bookmarkStart w:colFirst="0" w:colLast="0" w:name="_4nxgrrytqzun" w:id="20"/>
-      <w:bookmarkEnd w:id="20"/>
-      <w:r>
-        <w:rPr>
-          <w:rtl w:val="0"/>
-        </w:rPr>
-      </w:r>
-    </w:p>
-    <w:p>
-      <w:pPr>
-        <w:spacing w:after="200" w:line="276" w:lineRule="auto"/>
-        <w:rPr>
-          <w:rFonts w:ascii="Times New Roman" w:cs="Times New Roman" w:eastAsia="Times New Roman" w:hAnsi="Times New Roman"/>
-          <w:sz w:val="24"/>
-          <w:szCs w:val="24"/>
-        </w:rPr>
-      </w:pPr>
-      <w:r>
-        <w:rPr>
-          <w:rFonts w:ascii="Times New Roman" w:cs="Times New Roman" w:eastAsia="Times New Roman" w:hAnsi="Times New Roman"/>
-          <w:sz w:val="24"/>
-          <w:szCs w:val="24"/>
-          <w:rtl w:val="0"/>
-        </w:rPr>
-        <w:t xml:space="preserve">Програма №4 Class practice Weather</w:t>
-      </w:r>
-    </w:p>
-    <w:p>
-      <w:pPr>
-        <w:spacing w:after="200" w:line="276" w:lineRule="auto"/>
-        <w:rPr>
-          <w:rFonts w:ascii="Times New Roman" w:cs="Times New Roman" w:eastAsia="Times New Roman" w:hAnsi="Times New Roman"/>
-          <w:sz w:val="24"/>
-          <w:szCs w:val="24"/>
-        </w:rPr>
-      </w:pPr>
-      <w:r>
-        <w:rPr>
-          <w:rFonts w:ascii="Times New Roman" w:cs="Times New Roman" w:eastAsia="Times New Roman" w:hAnsi="Times New Roman"/>
-          <w:sz w:val="24"/>
-          <w:szCs w:val="24"/>
-          <w:rtl w:val="0"/>
-        </w:rPr>
-        <w:t xml:space="preserve">Задача на роботу з if else та switch. </w:t>
-      </w:r>
-    </w:p>
-    <w:p>
-      <w:pPr>
-        <w:spacing w:after="200" w:line="276" w:lineRule="auto"/>
-        <w:rPr>
-          <w:rFonts w:ascii="Calibri" w:cs="Calibri" w:eastAsia="Calibri" w:hAnsi="Calibri"/>
-        </w:rPr>
-      </w:pPr>
-      <w:r>
-        <w:rPr>
-          <w:rFonts w:ascii="Calibri" w:cs="Calibri" w:eastAsia="Calibri" w:hAnsi="Calibri"/>
-        </w:rPr>
-        <w:drawing>
-          <wp:inline distB="114300" distT="114300" distL="114300" distR="114300">
-            <wp:extent cx="5562600" cy="714375"/>
-            <wp:effectExtent b="0" l="0" r="0" t="0"/>
-            <wp:docPr id="1" name="image4.png"/>
-            <a:graphic>
-              <a:graphicData uri="http://schemas.openxmlformats.org/drawingml/2006/picture">
-                <pic:pic>
-                  <pic:nvPicPr>
-                    <pic:cNvPr id="0" name="image4.png"/>
                     <pic:cNvPicPr preferRelativeResize="0"/>
                   </pic:nvPicPr>
                   <pic:blipFill>
@@ -4496,8 +4849,8 @@
           <w:szCs w:val="24"/>
         </w:rPr>
       </w:pPr>
-      <w:bookmarkStart w:colFirst="0" w:colLast="0" w:name="_gjdgxs" w:id="15"/>
-      <w:bookmarkEnd w:id="15"/>
+      <w:bookmarkStart w:colFirst="0" w:colLast="0" w:name="_gjdgxs" w:id="13"/>
+      <w:bookmarkEnd w:id="13"/>
       <w:r>
         <w:rPr>
           <w:rFonts w:ascii="Times New Roman" w:cs="Times New Roman" w:eastAsia="Times New Roman" w:hAnsi="Times New Roman"/>
@@ -4770,12 +5123,12 @@
           <wp:inline distB="114300" distT="114300" distL="114300" distR="114300">
             <wp:extent cx="666750" cy="390525"/>
             <wp:effectExtent b="0" l="0" r="0" t="0"/>
-            <wp:docPr id="8" name="image12.png"/>
+            <wp:docPr id="8" name="image14.png"/>
             <a:graphic>
               <a:graphicData uri="http://schemas.openxmlformats.org/drawingml/2006/picture">
                 <pic:pic>
                   <pic:nvPicPr>
-                    <pic:cNvPr id="0" name="image12.png"/>
+                    <pic:cNvPr id="0" name="image14.png"/>
                     <pic:cNvPicPr preferRelativeResize="0"/>
                   </pic:nvPicPr>
                   <pic:blipFill>
@@ -4856,8 +5209,8 @@
           <w:szCs w:val="24"/>
         </w:rPr>
       </w:pPr>
-      <w:bookmarkStart w:colFirst="0" w:colLast="0" w:name="_gjdgxs" w:id="15"/>
-      <w:bookmarkEnd w:id="15"/>
+      <w:bookmarkStart w:colFirst="0" w:colLast="0" w:name="_gjdgxs" w:id="13"/>
+      <w:bookmarkEnd w:id="13"/>
       <w:r>
         <w:rPr>
           <w:rFonts w:ascii="Times New Roman" w:cs="Times New Roman" w:eastAsia="Times New Roman" w:hAnsi="Times New Roman"/>
@@ -4866,40 +5219,6 @@
           <w:rtl w:val="0"/>
         </w:rPr>
         <w:t xml:space="preserve">Затрачений час: 15 хв.</w:t>
-      </w:r>
-    </w:p>
-    <w:p>
-      <w:pPr>
-        <w:shd w:fill="2b2b2b" w:val="clear"/>
-        <w:tabs>
-          <w:tab w:val="left" w:leader="none" w:pos="916"/>
-          <w:tab w:val="left" w:leader="none" w:pos="1832"/>
-          <w:tab w:val="left" w:leader="none" w:pos="2748"/>
-          <w:tab w:val="left" w:leader="none" w:pos="3664"/>
-          <w:tab w:val="left" w:leader="none" w:pos="4580"/>
-          <w:tab w:val="left" w:leader="none" w:pos="5496"/>
-          <w:tab w:val="left" w:leader="none" w:pos="6412"/>
-          <w:tab w:val="left" w:leader="none" w:pos="7328"/>
-          <w:tab w:val="left" w:leader="none" w:pos="8244"/>
-          <w:tab w:val="left" w:leader="none" w:pos="9160"/>
-          <w:tab w:val="left" w:leader="none" w:pos="10076"/>
-          <w:tab w:val="left" w:leader="none" w:pos="10992"/>
-          <w:tab w:val="left" w:leader="none" w:pos="11908"/>
-          <w:tab w:val="left" w:leader="none" w:pos="12824"/>
-          <w:tab w:val="left" w:leader="none" w:pos="13740"/>
-          <w:tab w:val="left" w:leader="none" w:pos="14656"/>
-        </w:tabs>
-        <w:spacing w:line="240" w:lineRule="auto"/>
-        <w:rPr>
-          <w:rFonts w:ascii="Times New Roman" w:cs="Times New Roman" w:eastAsia="Times New Roman" w:hAnsi="Times New Roman"/>
-          <w:sz w:val="24"/>
-          <w:szCs w:val="24"/>
-        </w:rPr>
-      </w:pPr>
-      <w:r>
-        <w:rPr>
-          <w:rtl w:val="0"/>
-        </w:rPr>
       </w:r>
     </w:p>
     <w:p>
@@ -5004,13 +5323,25 @@
       <w:lvlText w:val="-"/>
       <w:lvlJc w:val="left"/>
       <w:pPr>
+        <w:ind w:left="720" w:hanging="360"/>
+      </w:pPr>
+      <w:rPr>
+        <w:u w:val="none"/>
+      </w:rPr>
+    </w:lvl>
+    <w:lvl w:ilvl="1">
+      <w:start w:val="1"/>
+      <w:numFmt w:val="bullet"/>
+      <w:lvlText w:val="-"/>
+      <w:lvlJc w:val="left"/>
+      <w:pPr>
         <w:ind w:left="1440" w:hanging="360"/>
       </w:pPr>
       <w:rPr>
         <w:u w:val="none"/>
       </w:rPr>
     </w:lvl>
-    <w:lvl w:ilvl="1">
+    <w:lvl w:ilvl="2">
       <w:start w:val="1"/>
       <w:numFmt w:val="bullet"/>
       <w:lvlText w:val="-"/>
@@ -5022,7 +5353,7 @@
         <w:u w:val="none"/>
       </w:rPr>
     </w:lvl>
-    <w:lvl w:ilvl="2">
+    <w:lvl w:ilvl="3">
       <w:start w:val="1"/>
       <w:numFmt w:val="bullet"/>
       <w:lvlText w:val="-"/>
@@ -5034,7 +5365,7 @@
         <w:u w:val="none"/>
       </w:rPr>
     </w:lvl>
-    <w:lvl w:ilvl="3">
+    <w:lvl w:ilvl="4">
       <w:start w:val="1"/>
       <w:numFmt w:val="bullet"/>
       <w:lvlText w:val="-"/>
@@ -5046,7 +5377,7 @@
         <w:u w:val="none"/>
       </w:rPr>
     </w:lvl>
-    <w:lvl w:ilvl="4">
+    <w:lvl w:ilvl="5">
       <w:start w:val="1"/>
       <w:numFmt w:val="bullet"/>
       <w:lvlText w:val="-"/>
@@ -5058,7 +5389,7 @@
         <w:u w:val="none"/>
       </w:rPr>
     </w:lvl>
-    <w:lvl w:ilvl="5">
+    <w:lvl w:ilvl="6">
       <w:start w:val="1"/>
       <w:numFmt w:val="bullet"/>
       <w:lvlText w:val="-"/>
@@ -5070,7 +5401,7 @@
         <w:u w:val="none"/>
       </w:rPr>
     </w:lvl>
-    <w:lvl w:ilvl="6">
+    <w:lvl w:ilvl="7">
       <w:start w:val="1"/>
       <w:numFmt w:val="bullet"/>
       <w:lvlText w:val="-"/>
@@ -5082,25 +5413,13 @@
         <w:u w:val="none"/>
       </w:rPr>
     </w:lvl>
-    <w:lvl w:ilvl="7">
+    <w:lvl w:ilvl="8">
       <w:start w:val="1"/>
       <w:numFmt w:val="bullet"/>
       <w:lvlText w:val="-"/>
       <w:lvlJc w:val="left"/>
       <w:pPr>
         <w:ind w:left="6480" w:hanging="360"/>
-      </w:pPr>
-      <w:rPr>
-        <w:u w:val="none"/>
-      </w:rPr>
-    </w:lvl>
-    <w:lvl w:ilvl="8">
-      <w:start w:val="1"/>
-      <w:numFmt w:val="bullet"/>
-      <w:lvlText w:val="-"/>
-      <w:lvlJc w:val="left"/>
-      <w:pPr>
-        <w:ind w:left="7200" w:hanging="360"/>
       </w:pPr>
       <w:rPr>
         <w:u w:val="none"/>
@@ -5117,219 +5436,769 @@
         <w:ind w:left="720" w:hanging="360"/>
       </w:pPr>
       <w:rPr>
-        <w:rFonts w:ascii="Calibri" w:cs="Calibri" w:eastAsia="Calibri" w:hAnsi="Calibri"/>
+        <w:u w:val="none"/>
       </w:rPr>
     </w:lvl>
     <w:lvl w:ilvl="1">
       <w:start w:val="1"/>
       <w:numFmt w:val="bullet"/>
-      <w:lvlText w:val="o"/>
+      <w:lvlText w:val="-"/>
       <w:lvlJc w:val="left"/>
       <w:pPr>
         <w:ind w:left="1440" w:hanging="360"/>
       </w:pPr>
       <w:rPr>
-        <w:rFonts w:ascii="Courier New" w:cs="Courier New" w:eastAsia="Courier New" w:hAnsi="Courier New"/>
+        <w:u w:val="none"/>
       </w:rPr>
     </w:lvl>
     <w:lvl w:ilvl="2">
       <w:start w:val="1"/>
       <w:numFmt w:val="bullet"/>
-      <w:lvlText w:val="▪"/>
+      <w:lvlText w:val="-"/>
       <w:lvlJc w:val="left"/>
       <w:pPr>
         <w:ind w:left="2160" w:hanging="360"/>
       </w:pPr>
       <w:rPr>
-        <w:rFonts w:ascii="Noto Sans Symbols" w:cs="Noto Sans Symbols" w:eastAsia="Noto Sans Symbols" w:hAnsi="Noto Sans Symbols"/>
+        <w:u w:val="none"/>
       </w:rPr>
     </w:lvl>
     <w:lvl w:ilvl="3">
       <w:start w:val="1"/>
       <w:numFmt w:val="bullet"/>
-      <w:lvlText w:val="●"/>
+      <w:lvlText w:val="-"/>
       <w:lvlJc w:val="left"/>
       <w:pPr>
         <w:ind w:left="2880" w:hanging="360"/>
       </w:pPr>
       <w:rPr>
-        <w:rFonts w:ascii="Noto Sans Symbols" w:cs="Noto Sans Symbols" w:eastAsia="Noto Sans Symbols" w:hAnsi="Noto Sans Symbols"/>
+        <w:u w:val="none"/>
       </w:rPr>
     </w:lvl>
     <w:lvl w:ilvl="4">
       <w:start w:val="1"/>
       <w:numFmt w:val="bullet"/>
-      <w:lvlText w:val="o"/>
+      <w:lvlText w:val="-"/>
       <w:lvlJc w:val="left"/>
       <w:pPr>
         <w:ind w:left="3600" w:hanging="360"/>
       </w:pPr>
       <w:rPr>
-        <w:rFonts w:ascii="Courier New" w:cs="Courier New" w:eastAsia="Courier New" w:hAnsi="Courier New"/>
+        <w:u w:val="none"/>
       </w:rPr>
     </w:lvl>
     <w:lvl w:ilvl="5">
       <w:start w:val="1"/>
       <w:numFmt w:val="bullet"/>
-      <w:lvlText w:val="▪"/>
+      <w:lvlText w:val="-"/>
       <w:lvlJc w:val="left"/>
       <w:pPr>
         <w:ind w:left="4320" w:hanging="360"/>
       </w:pPr>
       <w:rPr>
-        <w:rFonts w:ascii="Noto Sans Symbols" w:cs="Noto Sans Symbols" w:eastAsia="Noto Sans Symbols" w:hAnsi="Noto Sans Symbols"/>
+        <w:u w:val="none"/>
       </w:rPr>
     </w:lvl>
     <w:lvl w:ilvl="6">
       <w:start w:val="1"/>
       <w:numFmt w:val="bullet"/>
-      <w:lvlText w:val="●"/>
+      <w:lvlText w:val="-"/>
       <w:lvlJc w:val="left"/>
       <w:pPr>
         <w:ind w:left="5040" w:hanging="360"/>
       </w:pPr>
       <w:rPr>
-        <w:rFonts w:ascii="Noto Sans Symbols" w:cs="Noto Sans Symbols" w:eastAsia="Noto Sans Symbols" w:hAnsi="Noto Sans Symbols"/>
+        <w:u w:val="none"/>
       </w:rPr>
     </w:lvl>
     <w:lvl w:ilvl="7">
       <w:start w:val="1"/>
       <w:numFmt w:val="bullet"/>
-      <w:lvlText w:val="o"/>
+      <w:lvlText w:val="-"/>
       <w:lvlJc w:val="left"/>
       <w:pPr>
         <w:ind w:left="5760" w:hanging="360"/>
       </w:pPr>
       <w:rPr>
-        <w:rFonts w:ascii="Courier New" w:cs="Courier New" w:eastAsia="Courier New" w:hAnsi="Courier New"/>
+        <w:u w:val="none"/>
       </w:rPr>
     </w:lvl>
     <w:lvl w:ilvl="8">
       <w:start w:val="1"/>
       <w:numFmt w:val="bullet"/>
-      <w:lvlText w:val="▪"/>
+      <w:lvlText w:val="-"/>
       <w:lvlJc w:val="left"/>
       <w:pPr>
         <w:ind w:left="6480" w:hanging="360"/>
       </w:pPr>
       <w:rPr>
-        <w:rFonts w:ascii="Noto Sans Symbols" w:cs="Noto Sans Symbols" w:eastAsia="Noto Sans Symbols" w:hAnsi="Noto Sans Symbols"/>
+        <w:u w:val="none"/>
       </w:rPr>
     </w:lvl>
   </w:abstractNum>
   <w:abstractNum w:abstractNumId="3">
     <w:lvl w:ilvl="0">
-      <w:start w:val="0"/>
+      <w:start w:val="1"/>
       <w:numFmt w:val="bullet"/>
       <w:lvlText w:val="-"/>
       <w:lvlJc w:val="left"/>
       <w:pPr>
-        <w:ind w:left="720" w:hanging="360"/>
-      </w:pPr>
-      <w:rPr>
-        <w:rFonts w:ascii="Calibri" w:cs="Calibri" w:eastAsia="Calibri" w:hAnsi="Calibri"/>
+        <w:ind w:left="1440" w:hanging="360"/>
+      </w:pPr>
+      <w:rPr>
+        <w:u w:val="none"/>
       </w:rPr>
     </w:lvl>
     <w:lvl w:ilvl="1">
       <w:start w:val="1"/>
       <w:numFmt w:val="bullet"/>
-      <w:lvlText w:val="o"/>
-      <w:lvlJc w:val="left"/>
-      <w:pPr>
-        <w:ind w:left="1440" w:hanging="360"/>
-      </w:pPr>
-      <w:rPr>
-        <w:rFonts w:ascii="Courier New" w:cs="Courier New" w:eastAsia="Courier New" w:hAnsi="Courier New"/>
+      <w:lvlText w:val="-"/>
+      <w:lvlJc w:val="left"/>
+      <w:pPr>
+        <w:ind w:left="2160" w:hanging="360"/>
+      </w:pPr>
+      <w:rPr>
+        <w:u w:val="none"/>
       </w:rPr>
     </w:lvl>
     <w:lvl w:ilvl="2">
       <w:start w:val="1"/>
       <w:numFmt w:val="bullet"/>
-      <w:lvlText w:val="▪"/>
-      <w:lvlJc w:val="left"/>
-      <w:pPr>
-        <w:ind w:left="2160" w:hanging="360"/>
-      </w:pPr>
-      <w:rPr>
-        <w:rFonts w:ascii="Noto Sans Symbols" w:cs="Noto Sans Symbols" w:eastAsia="Noto Sans Symbols" w:hAnsi="Noto Sans Symbols"/>
+      <w:lvlText w:val="-"/>
+      <w:lvlJc w:val="left"/>
+      <w:pPr>
+        <w:ind w:left="2880" w:hanging="360"/>
+      </w:pPr>
+      <w:rPr>
+        <w:u w:val="none"/>
       </w:rPr>
     </w:lvl>
     <w:lvl w:ilvl="3">
       <w:start w:val="1"/>
       <w:numFmt w:val="bullet"/>
-      <w:lvlText w:val="●"/>
-      <w:lvlJc w:val="left"/>
-      <w:pPr>
-        <w:ind w:left="2880" w:hanging="360"/>
-      </w:pPr>
-      <w:rPr>
-        <w:rFonts w:ascii="Noto Sans Symbols" w:cs="Noto Sans Symbols" w:eastAsia="Noto Sans Symbols" w:hAnsi="Noto Sans Symbols"/>
+      <w:lvlText w:val="-"/>
+      <w:lvlJc w:val="left"/>
+      <w:pPr>
+        <w:ind w:left="3600" w:hanging="360"/>
+      </w:pPr>
+      <w:rPr>
+        <w:u w:val="none"/>
       </w:rPr>
     </w:lvl>
     <w:lvl w:ilvl="4">
       <w:start w:val="1"/>
       <w:numFmt w:val="bullet"/>
-      <w:lvlText w:val="o"/>
-      <w:lvlJc w:val="left"/>
-      <w:pPr>
-        <w:ind w:left="3600" w:hanging="360"/>
-      </w:pPr>
-      <w:rPr>
-        <w:rFonts w:ascii="Courier New" w:cs="Courier New" w:eastAsia="Courier New" w:hAnsi="Courier New"/>
+      <w:lvlText w:val="-"/>
+      <w:lvlJc w:val="left"/>
+      <w:pPr>
+        <w:ind w:left="4320" w:hanging="360"/>
+      </w:pPr>
+      <w:rPr>
+        <w:u w:val="none"/>
       </w:rPr>
     </w:lvl>
     <w:lvl w:ilvl="5">
       <w:start w:val="1"/>
       <w:numFmt w:val="bullet"/>
-      <w:lvlText w:val="▪"/>
-      <w:lvlJc w:val="left"/>
-      <w:pPr>
-        <w:ind w:left="4320" w:hanging="360"/>
-      </w:pPr>
-      <w:rPr>
-        <w:rFonts w:ascii="Noto Sans Symbols" w:cs="Noto Sans Symbols" w:eastAsia="Noto Sans Symbols" w:hAnsi="Noto Sans Symbols"/>
+      <w:lvlText w:val="-"/>
+      <w:lvlJc w:val="left"/>
+      <w:pPr>
+        <w:ind w:left="5040" w:hanging="360"/>
+      </w:pPr>
+      <w:rPr>
+        <w:u w:val="none"/>
       </w:rPr>
     </w:lvl>
     <w:lvl w:ilvl="6">
       <w:start w:val="1"/>
       <w:numFmt w:val="bullet"/>
-      <w:lvlText w:val="●"/>
-      <w:lvlJc w:val="left"/>
-      <w:pPr>
-        <w:ind w:left="5040" w:hanging="360"/>
-      </w:pPr>
-      <w:rPr>
-        <w:rFonts w:ascii="Noto Sans Symbols" w:cs="Noto Sans Symbols" w:eastAsia="Noto Sans Symbols" w:hAnsi="Noto Sans Symbols"/>
+      <w:lvlText w:val="-"/>
+      <w:lvlJc w:val="left"/>
+      <w:pPr>
+        <w:ind w:left="5760" w:hanging="360"/>
+      </w:pPr>
+      <w:rPr>
+        <w:u w:val="none"/>
       </w:rPr>
     </w:lvl>
     <w:lvl w:ilvl="7">
       <w:start w:val="1"/>
       <w:numFmt w:val="bullet"/>
-      <w:lvlText w:val="o"/>
-      <w:lvlJc w:val="left"/>
-      <w:pPr>
-        <w:ind w:left="5760" w:hanging="360"/>
-      </w:pPr>
-      <w:rPr>
-        <w:rFonts w:ascii="Courier New" w:cs="Courier New" w:eastAsia="Courier New" w:hAnsi="Courier New"/>
+      <w:lvlText w:val="-"/>
+      <w:lvlJc w:val="left"/>
+      <w:pPr>
+        <w:ind w:left="6480" w:hanging="360"/>
+      </w:pPr>
+      <w:rPr>
+        <w:u w:val="none"/>
       </w:rPr>
     </w:lvl>
     <w:lvl w:ilvl="8">
       <w:start w:val="1"/>
       <w:numFmt w:val="bullet"/>
-      <w:lvlText w:val="▪"/>
-      <w:lvlJc w:val="left"/>
-      <w:pPr>
-        <w:ind w:left="6480" w:hanging="360"/>
-      </w:pPr>
-      <w:rPr>
-        <w:rFonts w:ascii="Noto Sans Symbols" w:cs="Noto Sans Symbols" w:eastAsia="Noto Sans Symbols" w:hAnsi="Noto Sans Symbols"/>
+      <w:lvlText w:val="-"/>
+      <w:lvlJc w:val="left"/>
+      <w:pPr>
+        <w:ind w:left="7200" w:hanging="360"/>
+      </w:pPr>
+      <w:rPr>
+        <w:u w:val="none"/>
       </w:rPr>
     </w:lvl>
   </w:abstractNum>
   <w:abstractNum w:abstractNumId="4">
     <w:lvl w:ilvl="0">
       <w:start w:val="1"/>
+      <w:numFmt w:val="bullet"/>
+      <w:lvlText w:val="-"/>
+      <w:lvlJc w:val="left"/>
+      <w:pPr>
+        <w:ind w:left="720" w:hanging="360"/>
+      </w:pPr>
+      <w:rPr>
+        <w:u w:val="none"/>
+      </w:rPr>
+    </w:lvl>
+    <w:lvl w:ilvl="1">
+      <w:start w:val="1"/>
+      <w:numFmt w:val="bullet"/>
+      <w:lvlText w:val="-"/>
+      <w:lvlJc w:val="left"/>
+      <w:pPr>
+        <w:ind w:left="1440" w:hanging="360"/>
+      </w:pPr>
+      <w:rPr>
+        <w:u w:val="none"/>
+      </w:rPr>
+    </w:lvl>
+    <w:lvl w:ilvl="2">
+      <w:start w:val="1"/>
+      <w:numFmt w:val="bullet"/>
+      <w:lvlText w:val="-"/>
+      <w:lvlJc w:val="left"/>
+      <w:pPr>
+        <w:ind w:left="2160" w:hanging="360"/>
+      </w:pPr>
+      <w:rPr>
+        <w:u w:val="none"/>
+      </w:rPr>
+    </w:lvl>
+    <w:lvl w:ilvl="3">
+      <w:start w:val="1"/>
+      <w:numFmt w:val="bullet"/>
+      <w:lvlText w:val="-"/>
+      <w:lvlJc w:val="left"/>
+      <w:pPr>
+        <w:ind w:left="2880" w:hanging="360"/>
+      </w:pPr>
+      <w:rPr>
+        <w:u w:val="none"/>
+      </w:rPr>
+    </w:lvl>
+    <w:lvl w:ilvl="4">
+      <w:start w:val="1"/>
+      <w:numFmt w:val="bullet"/>
+      <w:lvlText w:val="-"/>
+      <w:lvlJc w:val="left"/>
+      <w:pPr>
+        <w:ind w:left="3600" w:hanging="360"/>
+      </w:pPr>
+      <w:rPr>
+        <w:u w:val="none"/>
+      </w:rPr>
+    </w:lvl>
+    <w:lvl w:ilvl="5">
+      <w:start w:val="1"/>
+      <w:numFmt w:val="bullet"/>
+      <w:lvlText w:val="-"/>
+      <w:lvlJc w:val="left"/>
+      <w:pPr>
+        <w:ind w:left="4320" w:hanging="360"/>
+      </w:pPr>
+      <w:rPr>
+        <w:u w:val="none"/>
+      </w:rPr>
+    </w:lvl>
+    <w:lvl w:ilvl="6">
+      <w:start w:val="1"/>
+      <w:numFmt w:val="bullet"/>
+      <w:lvlText w:val="-"/>
+      <w:lvlJc w:val="left"/>
+      <w:pPr>
+        <w:ind w:left="5040" w:hanging="360"/>
+      </w:pPr>
+      <w:rPr>
+        <w:u w:val="none"/>
+      </w:rPr>
+    </w:lvl>
+    <w:lvl w:ilvl="7">
+      <w:start w:val="1"/>
+      <w:numFmt w:val="bullet"/>
+      <w:lvlText w:val="-"/>
+      <w:lvlJc w:val="left"/>
+      <w:pPr>
+        <w:ind w:left="5760" w:hanging="360"/>
+      </w:pPr>
+      <w:rPr>
+        <w:u w:val="none"/>
+      </w:rPr>
+    </w:lvl>
+    <w:lvl w:ilvl="8">
+      <w:start w:val="1"/>
+      <w:numFmt w:val="bullet"/>
+      <w:lvlText w:val="-"/>
+      <w:lvlJc w:val="left"/>
+      <w:pPr>
+        <w:ind w:left="6480" w:hanging="360"/>
+      </w:pPr>
+      <w:rPr>
+        <w:u w:val="none"/>
+      </w:rPr>
+    </w:lvl>
+  </w:abstractNum>
+  <w:abstractNum w:abstractNumId="5">
+    <w:lvl w:ilvl="0">
+      <w:start w:val="1"/>
+      <w:numFmt w:val="bullet"/>
+      <w:lvlText w:val="-"/>
+      <w:lvlJc w:val="left"/>
+      <w:pPr>
+        <w:ind w:left="720" w:hanging="360"/>
+      </w:pPr>
+      <w:rPr>
+        <w:u w:val="none"/>
+      </w:rPr>
+    </w:lvl>
+    <w:lvl w:ilvl="1">
+      <w:start w:val="1"/>
+      <w:numFmt w:val="bullet"/>
+      <w:lvlText w:val="-"/>
+      <w:lvlJc w:val="left"/>
+      <w:pPr>
+        <w:ind w:left="1440" w:hanging="360"/>
+      </w:pPr>
+      <w:rPr>
+        <w:u w:val="none"/>
+      </w:rPr>
+    </w:lvl>
+    <w:lvl w:ilvl="2">
+      <w:start w:val="1"/>
+      <w:numFmt w:val="bullet"/>
+      <w:lvlText w:val="-"/>
+      <w:lvlJc w:val="left"/>
+      <w:pPr>
+        <w:ind w:left="2160" w:hanging="360"/>
+      </w:pPr>
+      <w:rPr>
+        <w:u w:val="none"/>
+      </w:rPr>
+    </w:lvl>
+    <w:lvl w:ilvl="3">
+      <w:start w:val="1"/>
+      <w:numFmt w:val="bullet"/>
+      <w:lvlText w:val="-"/>
+      <w:lvlJc w:val="left"/>
+      <w:pPr>
+        <w:ind w:left="2880" w:hanging="360"/>
+      </w:pPr>
+      <w:rPr>
+        <w:u w:val="none"/>
+      </w:rPr>
+    </w:lvl>
+    <w:lvl w:ilvl="4">
+      <w:start w:val="1"/>
+      <w:numFmt w:val="bullet"/>
+      <w:lvlText w:val="-"/>
+      <w:lvlJc w:val="left"/>
+      <w:pPr>
+        <w:ind w:left="3600" w:hanging="360"/>
+      </w:pPr>
+      <w:rPr>
+        <w:u w:val="none"/>
+      </w:rPr>
+    </w:lvl>
+    <w:lvl w:ilvl="5">
+      <w:start w:val="1"/>
+      <w:numFmt w:val="bullet"/>
+      <w:lvlText w:val="-"/>
+      <w:lvlJc w:val="left"/>
+      <w:pPr>
+        <w:ind w:left="4320" w:hanging="360"/>
+      </w:pPr>
+      <w:rPr>
+        <w:u w:val="none"/>
+      </w:rPr>
+    </w:lvl>
+    <w:lvl w:ilvl="6">
+      <w:start w:val="1"/>
+      <w:numFmt w:val="bullet"/>
+      <w:lvlText w:val="-"/>
+      <w:lvlJc w:val="left"/>
+      <w:pPr>
+        <w:ind w:left="5040" w:hanging="360"/>
+      </w:pPr>
+      <w:rPr>
+        <w:u w:val="none"/>
+      </w:rPr>
+    </w:lvl>
+    <w:lvl w:ilvl="7">
+      <w:start w:val="1"/>
+      <w:numFmt w:val="bullet"/>
+      <w:lvlText w:val="-"/>
+      <w:lvlJc w:val="left"/>
+      <w:pPr>
+        <w:ind w:left="5760" w:hanging="360"/>
+      </w:pPr>
+      <w:rPr>
+        <w:u w:val="none"/>
+      </w:rPr>
+    </w:lvl>
+    <w:lvl w:ilvl="8">
+      <w:start w:val="1"/>
+      <w:numFmt w:val="bullet"/>
+      <w:lvlText w:val="-"/>
+      <w:lvlJc w:val="left"/>
+      <w:pPr>
+        <w:ind w:left="6480" w:hanging="360"/>
+      </w:pPr>
+      <w:rPr>
+        <w:u w:val="none"/>
+      </w:rPr>
+    </w:lvl>
+  </w:abstractNum>
+  <w:abstractNum w:abstractNumId="6">
+    <w:lvl w:ilvl="0">
+      <w:start w:val="1"/>
+      <w:numFmt w:val="bullet"/>
+      <w:lvlText w:val="-"/>
+      <w:lvlJc w:val="left"/>
+      <w:pPr>
+        <w:ind w:left="720" w:hanging="360"/>
+      </w:pPr>
+      <w:rPr>
+        <w:rFonts w:ascii="Calibri" w:cs="Calibri" w:eastAsia="Calibri" w:hAnsi="Calibri"/>
+      </w:rPr>
+    </w:lvl>
+    <w:lvl w:ilvl="1">
+      <w:start w:val="1"/>
+      <w:numFmt w:val="bullet"/>
+      <w:lvlText w:val="o"/>
+      <w:lvlJc w:val="left"/>
+      <w:pPr>
+        <w:ind w:left="1440" w:hanging="360"/>
+      </w:pPr>
+      <w:rPr>
+        <w:rFonts w:ascii="Courier New" w:cs="Courier New" w:eastAsia="Courier New" w:hAnsi="Courier New"/>
+      </w:rPr>
+    </w:lvl>
+    <w:lvl w:ilvl="2">
+      <w:start w:val="1"/>
+      <w:numFmt w:val="bullet"/>
+      <w:lvlText w:val="▪"/>
+      <w:lvlJc w:val="left"/>
+      <w:pPr>
+        <w:ind w:left="2160" w:hanging="360"/>
+      </w:pPr>
+      <w:rPr>
+        <w:rFonts w:ascii="Noto Sans Symbols" w:cs="Noto Sans Symbols" w:eastAsia="Noto Sans Symbols" w:hAnsi="Noto Sans Symbols"/>
+      </w:rPr>
+    </w:lvl>
+    <w:lvl w:ilvl="3">
+      <w:start w:val="1"/>
+      <w:numFmt w:val="bullet"/>
+      <w:lvlText w:val="●"/>
+      <w:lvlJc w:val="left"/>
+      <w:pPr>
+        <w:ind w:left="2880" w:hanging="360"/>
+      </w:pPr>
+      <w:rPr>
+        <w:rFonts w:ascii="Noto Sans Symbols" w:cs="Noto Sans Symbols" w:eastAsia="Noto Sans Symbols" w:hAnsi="Noto Sans Symbols"/>
+      </w:rPr>
+    </w:lvl>
+    <w:lvl w:ilvl="4">
+      <w:start w:val="1"/>
+      <w:numFmt w:val="bullet"/>
+      <w:lvlText w:val="o"/>
+      <w:lvlJc w:val="left"/>
+      <w:pPr>
+        <w:ind w:left="3600" w:hanging="360"/>
+      </w:pPr>
+      <w:rPr>
+        <w:rFonts w:ascii="Courier New" w:cs="Courier New" w:eastAsia="Courier New" w:hAnsi="Courier New"/>
+      </w:rPr>
+    </w:lvl>
+    <w:lvl w:ilvl="5">
+      <w:start w:val="1"/>
+      <w:numFmt w:val="bullet"/>
+      <w:lvlText w:val="▪"/>
+      <w:lvlJc w:val="left"/>
+      <w:pPr>
+        <w:ind w:left="4320" w:hanging="360"/>
+      </w:pPr>
+      <w:rPr>
+        <w:rFonts w:ascii="Noto Sans Symbols" w:cs="Noto Sans Symbols" w:eastAsia="Noto Sans Symbols" w:hAnsi="Noto Sans Symbols"/>
+      </w:rPr>
+    </w:lvl>
+    <w:lvl w:ilvl="6">
+      <w:start w:val="1"/>
+      <w:numFmt w:val="bullet"/>
+      <w:lvlText w:val="●"/>
+      <w:lvlJc w:val="left"/>
+      <w:pPr>
+        <w:ind w:left="5040" w:hanging="360"/>
+      </w:pPr>
+      <w:rPr>
+        <w:rFonts w:ascii="Noto Sans Symbols" w:cs="Noto Sans Symbols" w:eastAsia="Noto Sans Symbols" w:hAnsi="Noto Sans Symbols"/>
+      </w:rPr>
+    </w:lvl>
+    <w:lvl w:ilvl="7">
+      <w:start w:val="1"/>
+      <w:numFmt w:val="bullet"/>
+      <w:lvlText w:val="o"/>
+      <w:lvlJc w:val="left"/>
+      <w:pPr>
+        <w:ind w:left="5760" w:hanging="360"/>
+      </w:pPr>
+      <w:rPr>
+        <w:rFonts w:ascii="Courier New" w:cs="Courier New" w:eastAsia="Courier New" w:hAnsi="Courier New"/>
+      </w:rPr>
+    </w:lvl>
+    <w:lvl w:ilvl="8">
+      <w:start w:val="1"/>
+      <w:numFmt w:val="bullet"/>
+      <w:lvlText w:val="▪"/>
+      <w:lvlJc w:val="left"/>
+      <w:pPr>
+        <w:ind w:left="6480" w:hanging="360"/>
+      </w:pPr>
+      <w:rPr>
+        <w:rFonts w:ascii="Noto Sans Symbols" w:cs="Noto Sans Symbols" w:eastAsia="Noto Sans Symbols" w:hAnsi="Noto Sans Symbols"/>
+      </w:rPr>
+    </w:lvl>
+  </w:abstractNum>
+  <w:abstractNum w:abstractNumId="7">
+    <w:lvl w:ilvl="0">
+      <w:start w:val="1"/>
+      <w:numFmt w:val="bullet"/>
+      <w:lvlText w:val="-"/>
+      <w:lvlJc w:val="left"/>
+      <w:pPr>
+        <w:ind w:left="720" w:hanging="360"/>
+      </w:pPr>
+      <w:rPr>
+        <w:u w:val="none"/>
+      </w:rPr>
+    </w:lvl>
+    <w:lvl w:ilvl="1">
+      <w:start w:val="1"/>
+      <w:numFmt w:val="bullet"/>
+      <w:lvlText w:val="-"/>
+      <w:lvlJc w:val="left"/>
+      <w:pPr>
+        <w:ind w:left="1440" w:hanging="360"/>
+      </w:pPr>
+      <w:rPr>
+        <w:u w:val="none"/>
+      </w:rPr>
+    </w:lvl>
+    <w:lvl w:ilvl="2">
+      <w:start w:val="1"/>
+      <w:numFmt w:val="bullet"/>
+      <w:lvlText w:val="-"/>
+      <w:lvlJc w:val="left"/>
+      <w:pPr>
+        <w:ind w:left="2160" w:hanging="360"/>
+      </w:pPr>
+      <w:rPr>
+        <w:u w:val="none"/>
+      </w:rPr>
+    </w:lvl>
+    <w:lvl w:ilvl="3">
+      <w:start w:val="1"/>
+      <w:numFmt w:val="bullet"/>
+      <w:lvlText w:val="-"/>
+      <w:lvlJc w:val="left"/>
+      <w:pPr>
+        <w:ind w:left="2880" w:hanging="360"/>
+      </w:pPr>
+      <w:rPr>
+        <w:u w:val="none"/>
+      </w:rPr>
+    </w:lvl>
+    <w:lvl w:ilvl="4">
+      <w:start w:val="1"/>
+      <w:numFmt w:val="bullet"/>
+      <w:lvlText w:val="-"/>
+      <w:lvlJc w:val="left"/>
+      <w:pPr>
+        <w:ind w:left="3600" w:hanging="360"/>
+      </w:pPr>
+      <w:rPr>
+        <w:u w:val="none"/>
+      </w:rPr>
+    </w:lvl>
+    <w:lvl w:ilvl="5">
+      <w:start w:val="1"/>
+      <w:numFmt w:val="bullet"/>
+      <w:lvlText w:val="-"/>
+      <w:lvlJc w:val="left"/>
+      <w:pPr>
+        <w:ind w:left="4320" w:hanging="360"/>
+      </w:pPr>
+      <w:rPr>
+        <w:u w:val="none"/>
+      </w:rPr>
+    </w:lvl>
+    <w:lvl w:ilvl="6">
+      <w:start w:val="1"/>
+      <w:numFmt w:val="bullet"/>
+      <w:lvlText w:val="-"/>
+      <w:lvlJc w:val="left"/>
+      <w:pPr>
+        <w:ind w:left="5040" w:hanging="360"/>
+      </w:pPr>
+      <w:rPr>
+        <w:u w:val="none"/>
+      </w:rPr>
+    </w:lvl>
+    <w:lvl w:ilvl="7">
+      <w:start w:val="1"/>
+      <w:numFmt w:val="bullet"/>
+      <w:lvlText w:val="-"/>
+      <w:lvlJc w:val="left"/>
+      <w:pPr>
+        <w:ind w:left="5760" w:hanging="360"/>
+      </w:pPr>
+      <w:rPr>
+        <w:u w:val="none"/>
+      </w:rPr>
+    </w:lvl>
+    <w:lvl w:ilvl="8">
+      <w:start w:val="1"/>
+      <w:numFmt w:val="bullet"/>
+      <w:lvlText w:val="-"/>
+      <w:lvlJc w:val="left"/>
+      <w:pPr>
+        <w:ind w:left="6480" w:hanging="360"/>
+      </w:pPr>
+      <w:rPr>
+        <w:u w:val="none"/>
+      </w:rPr>
+    </w:lvl>
+  </w:abstractNum>
+  <w:abstractNum w:abstractNumId="8">
+    <w:lvl w:ilvl="0">
+      <w:start w:val="0"/>
+      <w:numFmt w:val="bullet"/>
+      <w:lvlText w:val="-"/>
+      <w:lvlJc w:val="left"/>
+      <w:pPr>
+        <w:ind w:left="720" w:hanging="360"/>
+      </w:pPr>
+      <w:rPr>
+        <w:rFonts w:ascii="Calibri" w:cs="Calibri" w:eastAsia="Calibri" w:hAnsi="Calibri"/>
+      </w:rPr>
+    </w:lvl>
+    <w:lvl w:ilvl="1">
+      <w:start w:val="1"/>
+      <w:numFmt w:val="bullet"/>
+      <w:lvlText w:val="o"/>
+      <w:lvlJc w:val="left"/>
+      <w:pPr>
+        <w:ind w:left="1440" w:hanging="360"/>
+      </w:pPr>
+      <w:rPr>
+        <w:rFonts w:ascii="Courier New" w:cs="Courier New" w:eastAsia="Courier New" w:hAnsi="Courier New"/>
+      </w:rPr>
+    </w:lvl>
+    <w:lvl w:ilvl="2">
+      <w:start w:val="1"/>
+      <w:numFmt w:val="bullet"/>
+      <w:lvlText w:val="▪"/>
+      <w:lvlJc w:val="left"/>
+      <w:pPr>
+        <w:ind w:left="2160" w:hanging="360"/>
+      </w:pPr>
+      <w:rPr>
+        <w:rFonts w:ascii="Noto Sans Symbols" w:cs="Noto Sans Symbols" w:eastAsia="Noto Sans Symbols" w:hAnsi="Noto Sans Symbols"/>
+      </w:rPr>
+    </w:lvl>
+    <w:lvl w:ilvl="3">
+      <w:start w:val="1"/>
+      <w:numFmt w:val="bullet"/>
+      <w:lvlText w:val="●"/>
+      <w:lvlJc w:val="left"/>
+      <w:pPr>
+        <w:ind w:left="2880" w:hanging="360"/>
+      </w:pPr>
+      <w:rPr>
+        <w:rFonts w:ascii="Noto Sans Symbols" w:cs="Noto Sans Symbols" w:eastAsia="Noto Sans Symbols" w:hAnsi="Noto Sans Symbols"/>
+      </w:rPr>
+    </w:lvl>
+    <w:lvl w:ilvl="4">
+      <w:start w:val="1"/>
+      <w:numFmt w:val="bullet"/>
+      <w:lvlText w:val="o"/>
+      <w:lvlJc w:val="left"/>
+      <w:pPr>
+        <w:ind w:left="3600" w:hanging="360"/>
+      </w:pPr>
+      <w:rPr>
+        <w:rFonts w:ascii="Courier New" w:cs="Courier New" w:eastAsia="Courier New" w:hAnsi="Courier New"/>
+      </w:rPr>
+    </w:lvl>
+    <w:lvl w:ilvl="5">
+      <w:start w:val="1"/>
+      <w:numFmt w:val="bullet"/>
+      <w:lvlText w:val="▪"/>
+      <w:lvlJc w:val="left"/>
+      <w:pPr>
+        <w:ind w:left="4320" w:hanging="360"/>
+      </w:pPr>
+      <w:rPr>
+        <w:rFonts w:ascii="Noto Sans Symbols" w:cs="Noto Sans Symbols" w:eastAsia="Noto Sans Symbols" w:hAnsi="Noto Sans Symbols"/>
+      </w:rPr>
+    </w:lvl>
+    <w:lvl w:ilvl="6">
+      <w:start w:val="1"/>
+      <w:numFmt w:val="bullet"/>
+      <w:lvlText w:val="●"/>
+      <w:lvlJc w:val="left"/>
+      <w:pPr>
+        <w:ind w:left="5040" w:hanging="360"/>
+      </w:pPr>
+      <w:rPr>
+        <w:rFonts w:ascii="Noto Sans Symbols" w:cs="Noto Sans Symbols" w:eastAsia="Noto Sans Symbols" w:hAnsi="Noto Sans Symbols"/>
+      </w:rPr>
+    </w:lvl>
+    <w:lvl w:ilvl="7">
+      <w:start w:val="1"/>
+      <w:numFmt w:val="bullet"/>
+      <w:lvlText w:val="o"/>
+      <w:lvlJc w:val="left"/>
+      <w:pPr>
+        <w:ind w:left="5760" w:hanging="360"/>
+      </w:pPr>
+      <w:rPr>
+        <w:rFonts w:ascii="Courier New" w:cs="Courier New" w:eastAsia="Courier New" w:hAnsi="Courier New"/>
+      </w:rPr>
+    </w:lvl>
+    <w:lvl w:ilvl="8">
+      <w:start w:val="1"/>
+      <w:numFmt w:val="bullet"/>
+      <w:lvlText w:val="▪"/>
+      <w:lvlJc w:val="left"/>
+      <w:pPr>
+        <w:ind w:left="6480" w:hanging="360"/>
+      </w:pPr>
+      <w:rPr>
+        <w:rFonts w:ascii="Noto Sans Symbols" w:cs="Noto Sans Symbols" w:eastAsia="Noto Sans Symbols" w:hAnsi="Noto Sans Symbols"/>
+      </w:rPr>
+    </w:lvl>
+  </w:abstractNum>
+  <w:abstractNum w:abstractNumId="9">
+    <w:lvl w:ilvl="0">
+      <w:start w:val="1"/>
       <w:numFmt w:val="decimal"/>
       <w:lvlText w:val="%1)"/>
       <w:lvlJc w:val="left"/>
@@ -5429,6 +6298,116 @@
       <w:numFmt w:val="lowerRoman"/>
       <w:lvlText w:val="%9."/>
       <w:lvlJc w:val="right"/>
+      <w:pPr>
+        <w:ind w:left="6480" w:hanging="360"/>
+      </w:pPr>
+      <w:rPr>
+        <w:u w:val="none"/>
+      </w:rPr>
+    </w:lvl>
+  </w:abstractNum>
+  <w:abstractNum w:abstractNumId="10">
+    <w:lvl w:ilvl="0">
+      <w:start w:val="1"/>
+      <w:numFmt w:val="bullet"/>
+      <w:lvlText w:val="-"/>
+      <w:lvlJc w:val="left"/>
+      <w:pPr>
+        <w:ind w:left="720" w:hanging="360"/>
+      </w:pPr>
+      <w:rPr>
+        <w:u w:val="none"/>
+      </w:rPr>
+    </w:lvl>
+    <w:lvl w:ilvl="1">
+      <w:start w:val="1"/>
+      <w:numFmt w:val="bullet"/>
+      <w:lvlText w:val="-"/>
+      <w:lvlJc w:val="left"/>
+      <w:pPr>
+        <w:ind w:left="1440" w:hanging="360"/>
+      </w:pPr>
+      <w:rPr>
+        <w:u w:val="none"/>
+      </w:rPr>
+    </w:lvl>
+    <w:lvl w:ilvl="2">
+      <w:start w:val="1"/>
+      <w:numFmt w:val="bullet"/>
+      <w:lvlText w:val="-"/>
+      <w:lvlJc w:val="left"/>
+      <w:pPr>
+        <w:ind w:left="2160" w:hanging="360"/>
+      </w:pPr>
+      <w:rPr>
+        <w:u w:val="none"/>
+      </w:rPr>
+    </w:lvl>
+    <w:lvl w:ilvl="3">
+      <w:start w:val="1"/>
+      <w:numFmt w:val="bullet"/>
+      <w:lvlText w:val="-"/>
+      <w:lvlJc w:val="left"/>
+      <w:pPr>
+        <w:ind w:left="2880" w:hanging="360"/>
+      </w:pPr>
+      <w:rPr>
+        <w:u w:val="none"/>
+      </w:rPr>
+    </w:lvl>
+    <w:lvl w:ilvl="4">
+      <w:start w:val="1"/>
+      <w:numFmt w:val="bullet"/>
+      <w:lvlText w:val="-"/>
+      <w:lvlJc w:val="left"/>
+      <w:pPr>
+        <w:ind w:left="3600" w:hanging="360"/>
+      </w:pPr>
+      <w:rPr>
+        <w:u w:val="none"/>
+      </w:rPr>
+    </w:lvl>
+    <w:lvl w:ilvl="5">
+      <w:start w:val="1"/>
+      <w:numFmt w:val="bullet"/>
+      <w:lvlText w:val="-"/>
+      <w:lvlJc w:val="left"/>
+      <w:pPr>
+        <w:ind w:left="4320" w:hanging="360"/>
+      </w:pPr>
+      <w:rPr>
+        <w:u w:val="none"/>
+      </w:rPr>
+    </w:lvl>
+    <w:lvl w:ilvl="6">
+      <w:start w:val="1"/>
+      <w:numFmt w:val="bullet"/>
+      <w:lvlText w:val="-"/>
+      <w:lvlJc w:val="left"/>
+      <w:pPr>
+        <w:ind w:left="5040" w:hanging="360"/>
+      </w:pPr>
+      <w:rPr>
+        <w:u w:val="none"/>
+      </w:rPr>
+    </w:lvl>
+    <w:lvl w:ilvl="7">
+      <w:start w:val="1"/>
+      <w:numFmt w:val="bullet"/>
+      <w:lvlText w:val="-"/>
+      <w:lvlJc w:val="left"/>
+      <w:pPr>
+        <w:ind w:left="5760" w:hanging="360"/>
+      </w:pPr>
+      <w:rPr>
+        <w:u w:val="none"/>
+      </w:rPr>
+    </w:lvl>
+    <w:lvl w:ilvl="8">
+      <w:start w:val="1"/>
+      <w:numFmt w:val="bullet"/>
+      <w:lvlText w:val="-"/>
+      <w:lvlJc w:val="left"/>
       <w:pPr>
         <w:ind w:left="6480" w:hanging="360"/>
       </w:pPr>
@@ -5448,6 +6427,24 @@
   </w:num>
   <w:num w:numId="4">
     <w:abstractNumId w:val="4"/>
+  </w:num>
+  <w:num w:numId="5">
+    <w:abstractNumId w:val="5"/>
+  </w:num>
+  <w:num w:numId="6">
+    <w:abstractNumId w:val="6"/>
+  </w:num>
+  <w:num w:numId="7">
+    <w:abstractNumId w:val="7"/>
+  </w:num>
+  <w:num w:numId="8">
+    <w:abstractNumId w:val="8"/>
+  </w:num>
+  <w:num w:numId="9">
+    <w:abstractNumId w:val="9"/>
+  </w:num>
+  <w:num w:numId="10">
+    <w:abstractNumId w:val="10"/>
   </w:num>
 </w:numbering>
 </file>

--- a/ai_11/volodymyr_khailov/epic 2/epic_2_pactice_and_labs_report_volodymyr_khailov.docx
+++ b/ai_11/volodymyr_khailov/epic 2/epic_2_pactice_and_labs_report_volodymyr_khailov.docx
@@ -93,12 +93,12 @@
           <wp:inline distB="0" distT="0" distL="0" distR="0">
             <wp:extent cx="2045312" cy="1940799"/>
             <wp:effectExtent b="0" l="0" r="0" t="0"/>
-            <wp:docPr descr="NO_CAPTION null" id="13" name="image5.png"/>
+            <wp:docPr descr="NO_CAPTION null" id="13" name="image2.png"/>
             <a:graphic>
               <a:graphicData uri="http://schemas.openxmlformats.org/drawingml/2006/picture">
                 <pic:pic>
                   <pic:nvPicPr>
-                    <pic:cNvPr descr="NO_CAPTION null" id="0" name="image5.png"/>
+                    <pic:cNvPr descr="NO_CAPTION null" id="0" name="image2.png"/>
                     <pic:cNvPicPr preferRelativeResize="0"/>
                   </pic:nvPicPr>
                   <pic:blipFill>
@@ -1405,7 +1405,7 @@
           <w:szCs w:val="24"/>
           <w:rtl w:val="0"/>
         </w:rPr>
-        <w:t xml:space="preserve">Варіант завдання: 12</w:t>
+        <w:t xml:space="preserve">Варіант завдання: 15</w:t>
       </w:r>
     </w:p>
     <w:p>
@@ -1474,7 +1474,7 @@
           <w:szCs w:val="24"/>
           <w:rtl w:val="0"/>
         </w:rPr>
-        <w:t xml:space="preserve">Варіант завдання: 12</w:t>
+        <w:t xml:space="preserve">Варіант завдання: 15</w:t>
       </w:r>
     </w:p>
     <w:p>
@@ -1808,12 +1808,12 @@
           <wp:inline distB="114300" distT="114300" distL="114300" distR="114300">
             <wp:extent cx="3037523" cy="3140355"/>
             <wp:effectExtent b="0" l="0" r="0" t="0"/>
-            <wp:docPr id="15" name="image10.png"/>
+            <wp:docPr id="15" name="image7.png"/>
             <a:graphic>
               <a:graphicData uri="http://schemas.openxmlformats.org/drawingml/2006/picture">
                 <pic:pic>
                   <pic:nvPicPr>
-                    <pic:cNvPr id="0" name="image10.png"/>
+                    <pic:cNvPr id="0" name="image7.png"/>
                     <pic:cNvPicPr preferRelativeResize="0"/>
                   </pic:nvPicPr>
                   <pic:blipFill>
@@ -2009,12 +2009,12 @@
           <wp:inline distB="114300" distT="114300" distL="114300" distR="114300">
             <wp:extent cx="1310772" cy="3799578"/>
             <wp:effectExtent b="0" l="0" r="0" t="0"/>
-            <wp:docPr id="5" name="image2.png"/>
+            <wp:docPr id="5" name="image19.png"/>
             <a:graphic>
               <a:graphicData uri="http://schemas.openxmlformats.org/drawingml/2006/picture">
                 <pic:pic>
                   <pic:nvPicPr>
-                    <pic:cNvPr id="0" name="image2.png"/>
+                    <pic:cNvPr id="0" name="image19.png"/>
                     <pic:cNvPicPr preferRelativeResize="0"/>
                   </pic:nvPicPr>
                   <pic:blipFill>
@@ -2231,12 +2231,12 @@
           <wp:inline distB="114300" distT="114300" distL="114300" distR="114300">
             <wp:extent cx="3079810" cy="7238475"/>
             <wp:effectExtent b="0" l="0" r="0" t="0"/>
-            <wp:docPr id="9" name="image19.png"/>
+            <wp:docPr id="9" name="image14.png"/>
             <a:graphic>
               <a:graphicData uri="http://schemas.openxmlformats.org/drawingml/2006/picture">
                 <pic:pic>
                   <pic:nvPicPr>
-                    <pic:cNvPr id="0" name="image19.png"/>
+                    <pic:cNvPr id="0" name="image14.png"/>
                     <pic:cNvPicPr preferRelativeResize="0"/>
                   </pic:nvPicPr>
                   <pic:blipFill>
@@ -2432,12 +2432,12 @@
           <wp:inline distB="114300" distT="114300" distL="114300" distR="114300">
             <wp:extent cx="5731200" cy="9448800"/>
             <wp:effectExtent b="0" l="0" r="0" t="0"/>
-            <wp:docPr id="17" name="image9.png"/>
+            <wp:docPr id="17" name="image11.png"/>
             <a:graphic>
               <a:graphicData uri="http://schemas.openxmlformats.org/drawingml/2006/picture">
                 <pic:pic>
                   <pic:nvPicPr>
-                    <pic:cNvPr id="0" name="image9.png"/>
+                    <pic:cNvPr id="0" name="image11.png"/>
                     <pic:cNvPicPr preferRelativeResize="0"/>
                   </pic:nvPicPr>
                   <pic:blipFill>
@@ -2670,12 +2670,12 @@
           <wp:inline distB="114300" distT="114300" distL="114300" distR="114300">
             <wp:extent cx="3717636" cy="4213320"/>
             <wp:effectExtent b="0" l="0" r="0" t="0"/>
-            <wp:docPr id="14" name="image8.png"/>
+            <wp:docPr id="14" name="image3.png"/>
             <a:graphic>
               <a:graphicData uri="http://schemas.openxmlformats.org/drawingml/2006/picture">
                 <pic:pic>
                   <pic:nvPicPr>
-                    <pic:cNvPr id="0" name="image8.png"/>
+                    <pic:cNvPr id="0" name="image3.png"/>
                     <pic:cNvPicPr preferRelativeResize="0"/>
                   </pic:nvPicPr>
                   <pic:blipFill>
@@ -3012,12 +3012,12 @@
           <wp:inline distB="114300" distT="114300" distL="114300" distR="114300">
             <wp:extent cx="4043406" cy="3537980"/>
             <wp:effectExtent b="0" l="0" r="0" t="0"/>
-            <wp:docPr id="18" name="image4.png"/>
+            <wp:docPr id="18" name="image15.png"/>
             <a:graphic>
               <a:graphicData uri="http://schemas.openxmlformats.org/drawingml/2006/picture">
                 <pic:pic>
                   <pic:nvPicPr>
-                    <pic:cNvPr id="0" name="image4.png"/>
+                    <pic:cNvPr id="0" name="image15.png"/>
                     <pic:cNvPicPr preferRelativeResize="0"/>
                   </pic:nvPicPr>
                   <pic:blipFill>
@@ -3187,12 +3187,12 @@
           <wp:inline distB="114300" distT="114300" distL="114300" distR="114300">
             <wp:extent cx="3323273" cy="3464688"/>
             <wp:effectExtent b="0" l="0" r="0" t="0"/>
-            <wp:docPr id="19" name="image6.png"/>
+            <wp:docPr id="19" name="image18.png"/>
             <a:graphic>
               <a:graphicData uri="http://schemas.openxmlformats.org/drawingml/2006/picture">
                 <pic:pic>
                   <pic:nvPicPr>
-                    <pic:cNvPr id="0" name="image6.png"/>
+                    <pic:cNvPr id="0" name="image18.png"/>
                     <pic:cNvPicPr preferRelativeResize="0"/>
                   </pic:nvPicPr>
                   <pic:blipFill>
@@ -3329,12 +3329,12 @@
           <wp:inline distB="114300" distT="114300" distL="114300" distR="114300">
             <wp:extent cx="2980373" cy="3114681"/>
             <wp:effectExtent b="0" l="0" r="0" t="0"/>
-            <wp:docPr id="6" name="image15.png"/>
+            <wp:docPr id="6" name="image16.png"/>
             <a:graphic>
               <a:graphicData uri="http://schemas.openxmlformats.org/drawingml/2006/picture">
                 <pic:pic>
                   <pic:nvPicPr>
-                    <pic:cNvPr id="0" name="image15.png"/>
+                    <pic:cNvPr id="0" name="image16.png"/>
                     <pic:cNvPicPr preferRelativeResize="0"/>
                   </pic:nvPicPr>
                   <pic:blipFill>
@@ -3442,12 +3442,12 @@
           <wp:inline distB="114300" distT="114300" distL="114300" distR="114300">
             <wp:extent cx="5514023" cy="4839492"/>
             <wp:effectExtent b="0" l="0" r="0" t="0"/>
-            <wp:docPr id="12" name="image7.png"/>
+            <wp:docPr id="12" name="image4.png"/>
             <a:graphic>
               <a:graphicData uri="http://schemas.openxmlformats.org/drawingml/2006/picture">
                 <pic:pic>
                   <pic:nvPicPr>
-                    <pic:cNvPr id="0" name="image7.png"/>
+                    <pic:cNvPr id="0" name="image4.png"/>
                     <pic:cNvPicPr preferRelativeResize="0"/>
                   </pic:nvPicPr>
                   <pic:blipFill>
@@ -3815,12 +3815,12 @@
           <wp:inline distB="114300" distT="114300" distL="114300" distR="114300">
             <wp:extent cx="2376488" cy="3760265"/>
             <wp:effectExtent b="0" l="0" r="0" t="0"/>
-            <wp:docPr id="10" name="image11.png"/>
+            <wp:docPr id="10" name="image8.png"/>
             <a:graphic>
               <a:graphicData uri="http://schemas.openxmlformats.org/drawingml/2006/picture">
                 <pic:pic>
                   <pic:nvPicPr>
-                    <pic:cNvPr id="0" name="image11.png"/>
+                    <pic:cNvPr id="0" name="image8.png"/>
                     <pic:cNvPicPr preferRelativeResize="0"/>
                   </pic:nvPicPr>
                   <pic:blipFill>
@@ -3964,12 +3964,12 @@
           <wp:inline distB="114300" distT="114300" distL="114300" distR="114300">
             <wp:extent cx="2119313" cy="3055213"/>
             <wp:effectExtent b="0" l="0" r="0" t="0"/>
-            <wp:docPr id="16" name="image16.png"/>
+            <wp:docPr id="16" name="image12.png"/>
             <a:graphic>
               <a:graphicData uri="http://schemas.openxmlformats.org/drawingml/2006/picture">
                 <pic:pic>
                   <pic:nvPicPr>
-                    <pic:cNvPr id="0" name="image16.png"/>
+                    <pic:cNvPr id="0" name="image12.png"/>
                     <pic:cNvPicPr preferRelativeResize="0"/>
                   </pic:nvPicPr>
                   <pic:blipFill>
@@ -4140,12 +4140,12 @@
           <wp:inline distB="114300" distT="114300" distL="114300" distR="114300">
             <wp:extent cx="1615603" cy="487729"/>
             <wp:effectExtent b="0" l="0" r="0" t="0"/>
-            <wp:docPr id="2" name="image12.png"/>
+            <wp:docPr id="2" name="image17.png"/>
             <a:graphic>
               <a:graphicData uri="http://schemas.openxmlformats.org/drawingml/2006/picture">
                 <pic:pic>
                   <pic:nvPicPr>
-                    <pic:cNvPr id="0" name="image12.png"/>
+                    <pic:cNvPr id="0" name="image17.png"/>
                     <pic:cNvPicPr preferRelativeResize="0"/>
                   </pic:nvPicPr>
                   <pic:blipFill>
@@ -4329,12 +4329,12 @@
           <wp:inline distB="114300" distT="114300" distL="114300" distR="114300">
             <wp:extent cx="903922" cy="650383"/>
             <wp:effectExtent b="0" l="0" r="0" t="0"/>
-            <wp:docPr id="4" name="image18.png"/>
+            <wp:docPr id="4" name="image9.png"/>
             <a:graphic>
               <a:graphicData uri="http://schemas.openxmlformats.org/drawingml/2006/picture">
                 <pic:pic>
                   <pic:nvPicPr>
-                    <pic:cNvPr id="0" name="image18.png"/>
+                    <pic:cNvPr id="0" name="image9.png"/>
                     <pic:cNvPicPr preferRelativeResize="0"/>
                   </pic:nvPicPr>
                   <pic:blipFill>
@@ -4497,12 +4497,12 @@
           <wp:inline distB="114300" distT="114300" distL="114300" distR="114300">
             <wp:extent cx="825860" cy="742680"/>
             <wp:effectExtent b="0" l="0" r="0" t="0"/>
-            <wp:docPr id="3" name="image3.png"/>
+            <wp:docPr id="3" name="image10.png"/>
             <a:graphic>
               <a:graphicData uri="http://schemas.openxmlformats.org/drawingml/2006/picture">
                 <pic:pic>
                   <pic:nvPicPr>
-                    <pic:cNvPr id="0" name="image3.png"/>
+                    <pic:cNvPr id="0" name="image10.png"/>
                     <pic:cNvPicPr preferRelativeResize="0"/>
                   </pic:nvPicPr>
                   <pic:blipFill>
@@ -4593,12 +4593,12 @@
           <wp:inline distB="114300" distT="114300" distL="114300" distR="114300">
             <wp:extent cx="5094923" cy="2861391"/>
             <wp:effectExtent b="0" l="0" r="0" t="0"/>
-            <wp:docPr id="11" name="image17.png"/>
+            <wp:docPr id="11" name="image5.png"/>
             <a:graphic>
               <a:graphicData uri="http://schemas.openxmlformats.org/drawingml/2006/picture">
                 <pic:pic>
                   <pic:nvPicPr>
-                    <pic:cNvPr id="0" name="image17.png"/>
+                    <pic:cNvPr id="0" name="image5.png"/>
                     <pic:cNvPicPr preferRelativeResize="0"/>
                   </pic:nvPicPr>
                   <pic:blipFill>
@@ -4763,12 +4763,12 @@
           <wp:inline distB="114300" distT="114300" distL="114300" distR="114300">
             <wp:extent cx="5562600" cy="714375"/>
             <wp:effectExtent b="0" l="0" r="0" t="0"/>
-            <wp:docPr id="1" name="image13.png"/>
+            <wp:docPr id="1" name="image6.png"/>
             <a:graphic>
               <a:graphicData uri="http://schemas.openxmlformats.org/drawingml/2006/picture">
                 <pic:pic>
                   <pic:nvPicPr>
-                    <pic:cNvPr id="0" name="image13.png"/>
+                    <pic:cNvPr id="0" name="image6.png"/>
                     <pic:cNvPicPr preferRelativeResize="0"/>
                   </pic:nvPicPr>
                   <pic:blipFill>
@@ -5123,12 +5123,12 @@
           <wp:inline distB="114300" distT="114300" distL="114300" distR="114300">
             <wp:extent cx="666750" cy="390525"/>
             <wp:effectExtent b="0" l="0" r="0" t="0"/>
-            <wp:docPr id="8" name="image14.png"/>
+            <wp:docPr id="8" name="image13.png"/>
             <a:graphic>
               <a:graphicData uri="http://schemas.openxmlformats.org/drawingml/2006/picture">
                 <pic:pic>
                   <pic:nvPicPr>
-                    <pic:cNvPr id="0" name="image14.png"/>
+                    <pic:cNvPr id="0" name="image13.png"/>
                     <pic:cNvPicPr preferRelativeResize="0"/>
                   </pic:nvPicPr>
                   <pic:blipFill>
